--- a/01-嵌入式操作系统及应用/01-教案/嵌入式操作系统及应用-22.docx
+++ b/01-嵌入式操作系统及应用/01-教案/嵌入式操作系统及应用-22.docx
@@ -61,9 +61,10 @@
       </w:r>
       <w:r>
         <w:rPr>
-          <w:rFonts w:ascii="楷体" w:hAnsi="楷体" w:eastAsia="楷体"/>
+          <w:rFonts w:hint="eastAsia" w:ascii="楷体" w:hAnsi="楷体" w:eastAsia="楷体"/>
+          <w:lang w:val="en-US" w:eastAsia="zh-CN"/>
         </w:rPr>
-        <w:t>1</w:t>
+        <w:t>22</w:t>
       </w:r>
       <w:r>
         <w:rPr>
@@ -247,6 +248,7 @@
             <w:insideH w:val="single" w:color="auto" w:sz="4" w:space="0"/>
             <w:insideV w:val="single" w:color="auto" w:sz="4" w:space="0"/>
           </w:tblBorders>
+          <w:shd w:val="clear" w:color="auto" w:fill="FFFFFF"/>
           <w:tblCellMar>
             <w:top w:w="0" w:type="dxa"/>
             <w:left w:w="108" w:type="dxa"/>
@@ -416,6 +418,7 @@
             <w:insideH w:val="single" w:color="auto" w:sz="4" w:space="0"/>
             <w:insideV w:val="single" w:color="auto" w:sz="4" w:space="0"/>
           </w:tblBorders>
+          <w:shd w:val="clear" w:color="auto" w:fill="FFFFFF"/>
           <w:tblCellMar>
             <w:top w:w="0" w:type="dxa"/>
             <w:left w:w="108" w:type="dxa"/>
@@ -552,80 +555,110 @@
           <w:p>
             <w:pPr>
               <w:rPr>
+                <w:rFonts w:hint="eastAsia" w:ascii="宋体" w:hAnsi="宋体"/>
+                <w:lang w:eastAsia="zh-CN"/>
+              </w:rPr>
+            </w:pPr>
+            <w:r>
+              <w:rPr>
+                <w:rFonts w:hint="eastAsia" w:ascii="宋体" w:hAnsi="宋体"/>
+                <w:lang w:eastAsia="zh-CN"/>
+              </w:rPr>
+              <w:t>案例开发</w:t>
+            </w:r>
+          </w:p>
+          <w:p>
+            <w:pPr>
+              <w:rPr>
                 <w:rFonts w:ascii="宋体" w:hAnsi="宋体"/>
                 <w:lang w:eastAsia="zh-CN"/>
               </w:rPr>
             </w:pPr>
-          </w:p>
-        </w:tc>
-      </w:tr>
-      <w:tr>
-        <w:tblPrEx>
-          <w:tblBorders>
-            <w:top w:val="single" w:color="auto" w:sz="4" w:space="0"/>
-            <w:left w:val="single" w:color="auto" w:sz="4" w:space="0"/>
-            <w:bottom w:val="single" w:color="auto" w:sz="4" w:space="0"/>
-            <w:right w:val="single" w:color="auto" w:sz="4" w:space="0"/>
-            <w:insideH w:val="single" w:color="auto" w:sz="4" w:space="0"/>
-            <w:insideV w:val="single" w:color="auto" w:sz="4" w:space="0"/>
-          </w:tblBorders>
-          <w:tblCellMar>
-            <w:top w:w="0" w:type="dxa"/>
-            <w:left w:w="108" w:type="dxa"/>
-            <w:bottom w:w="0" w:type="dxa"/>
-            <w:right w:w="108" w:type="dxa"/>
-          </w:tblCellMar>
-        </w:tblPrEx>
-        <w:trPr>
-          <w:trHeight w:val="1971" w:hRule="exact"/>
-        </w:trPr>
-        <w:tc>
-          <w:tcPr>
-            <w:tcW w:w="2506" w:type="dxa"/>
-            <w:tcBorders>
-              <w:top w:val="single" w:color="auto" w:sz="4" w:space="0"/>
-              <w:left w:val="single" w:color="auto" w:sz="4" w:space="0"/>
-              <w:bottom w:val="single" w:color="auto" w:sz="4" w:space="0"/>
-              <w:right w:val="single" w:color="auto" w:sz="4" w:space="0"/>
-            </w:tcBorders>
-            <w:shd w:val="clear" w:color="auto" w:fill="FFFFFF"/>
-            <w:vAlign w:val="center"/>
-          </w:tcPr>
-          <w:p>
-            <w:pPr>
-              <w:jc w:val="center"/>
-              <w:rPr>
-                <w:rFonts w:ascii="宋体" w:hAnsi="宋体"/>
-              </w:rPr>
-            </w:pPr>
             <w:r>
               <w:rPr>
                 <w:rFonts w:hint="eastAsia" w:ascii="宋体" w:hAnsi="宋体"/>
-              </w:rPr>
-              <w:t>目的要求</w:t>
-            </w:r>
-          </w:p>
-        </w:tc>
-        <w:tc>
-          <w:tcPr>
-            <w:tcW w:w="7444" w:type="dxa"/>
-            <w:gridSpan w:val="4"/>
-            <w:tcBorders>
-              <w:top w:val="single" w:color="auto" w:sz="4" w:space="0"/>
-              <w:left w:val="single" w:color="auto" w:sz="4" w:space="0"/>
-              <w:bottom w:val="single" w:color="auto" w:sz="4" w:space="0"/>
-              <w:right w:val="single" w:color="auto" w:sz="4" w:space="0"/>
-            </w:tcBorders>
-            <w:shd w:val="clear" w:color="auto" w:fill="FFFFFF"/>
-            <w:vAlign w:val="center"/>
-          </w:tcPr>
-          <w:p>
-            <w:pPr>
-              <w:rPr>
-                <w:rFonts w:hint="eastAsia" w:ascii="宋体" w:hAnsi="宋体" w:eastAsia="宋体" w:cs="宋体"/>
-                <w:color w:val="000000"/>
-              </w:rPr>
-            </w:pPr>
+                <w:lang w:val="en-US" w:eastAsia="zh-CN"/>
+              </w:rPr>
+              <w:t xml:space="preserve">    </w:t>
+            </w:r>
+            <w:r>
+              <w:rPr>
+                <w:rFonts w:ascii="Segoe UI" w:hAnsi="Segoe UI" w:eastAsia="Segoe UI" w:cs="Segoe UI"/>
+                <w:i w:val="0"/>
+                <w:iCs w:val="0"/>
+                <w:caps w:val="0"/>
+                <w:color w:val="009BFF"/>
+                <w:spacing w:val="0"/>
+                <w:sz w:val="19"/>
+                <w:szCs w:val="19"/>
+                <w:u w:val="none"/>
+                <w:shd w:val="clear" w:fill="FFFFFF"/>
+              </w:rPr>
+              <w:fldChar w:fldCharType="begin"/>
+            </w:r>
+            <w:r>
+              <w:rPr>
+                <w:rFonts w:ascii="Segoe UI" w:hAnsi="Segoe UI" w:eastAsia="Segoe UI" w:cs="Segoe UI"/>
+                <w:i w:val="0"/>
+                <w:iCs w:val="0"/>
+                <w:caps w:val="0"/>
+                <w:color w:val="009BFF"/>
+                <w:spacing w:val="0"/>
+                <w:sz w:val="19"/>
+                <w:szCs w:val="19"/>
+                <w:u w:val="none"/>
+                <w:shd w:val="clear" w:fill="FFFFFF"/>
+              </w:rPr>
+              <w:instrText xml:space="preserve"> HYPERLINK "https://gitee.com/Lockzhiner-Electronics/lockzhiner-rk2206-openharmony3.0lts/blob/master/vendor/lockzhiner/rk2206/samples/c1_e53_intelligent_agriculture/README_zh.md" </w:instrText>
+            </w:r>
+            <w:r>
+              <w:rPr>
+                <w:rFonts w:ascii="Segoe UI" w:hAnsi="Segoe UI" w:eastAsia="Segoe UI" w:cs="Segoe UI"/>
+                <w:i w:val="0"/>
+                <w:iCs w:val="0"/>
+                <w:caps w:val="0"/>
+                <w:color w:val="009BFF"/>
+                <w:spacing w:val="0"/>
+                <w:sz w:val="19"/>
+                <w:szCs w:val="19"/>
+                <w:u w:val="none"/>
+                <w:shd w:val="clear" w:fill="FFFFFF"/>
+              </w:rPr>
+              <w:fldChar w:fldCharType="separate"/>
+            </w:r>
+            <w:r>
+              <w:rPr>
+                <w:rStyle w:val="10"/>
+                <w:rFonts w:hint="default" w:ascii="Segoe UI" w:hAnsi="Segoe UI" w:eastAsia="Segoe UI" w:cs="Segoe UI"/>
+                <w:i w:val="0"/>
+                <w:iCs w:val="0"/>
+                <w:caps w:val="0"/>
+                <w:color w:val="009BFF"/>
+                <w:spacing w:val="0"/>
+                <w:sz w:val="19"/>
+                <w:szCs w:val="19"/>
+                <w:u w:val="none"/>
+                <w:shd w:val="clear" w:fill="FFFFFF"/>
+              </w:rPr>
+              <w:t>智慧农业</w:t>
+            </w:r>
+            <w:r>
+              <w:rPr>
+                <w:rFonts w:hint="default" w:ascii="Segoe UI" w:hAnsi="Segoe UI" w:eastAsia="Segoe UI" w:cs="Segoe UI"/>
+                <w:i w:val="0"/>
+                <w:iCs w:val="0"/>
+                <w:caps w:val="0"/>
+                <w:color w:val="009BFF"/>
+                <w:spacing w:val="0"/>
+                <w:sz w:val="19"/>
+                <w:szCs w:val="19"/>
+                <w:u w:val="none"/>
+                <w:shd w:val="clear" w:fill="FFFFFF"/>
+              </w:rPr>
+              <w:fldChar w:fldCharType="end"/>
+            </w:r>
+            <w:bookmarkStart w:id="0" w:name="_GoBack"/>
+            <w:bookmarkEnd w:id="0"/>
           </w:p>
         </w:tc>
       </w:tr>
@@ -640,6 +673,76 @@
             <w:insideV w:val="single" w:color="auto" w:sz="4" w:space="0"/>
           </w:tblBorders>
           <w:shd w:val="clear" w:color="auto" w:fill="FFFFFF"/>
+          <w:tblCellMar>
+            <w:top w:w="0" w:type="dxa"/>
+            <w:left w:w="108" w:type="dxa"/>
+            <w:bottom w:w="0" w:type="dxa"/>
+            <w:right w:w="108" w:type="dxa"/>
+          </w:tblCellMar>
+        </w:tblPrEx>
+        <w:trPr>
+          <w:trHeight w:val="1971" w:hRule="exact"/>
+        </w:trPr>
+        <w:tc>
+          <w:tcPr>
+            <w:tcW w:w="2506" w:type="dxa"/>
+            <w:tcBorders>
+              <w:top w:val="single" w:color="auto" w:sz="4" w:space="0"/>
+              <w:left w:val="single" w:color="auto" w:sz="4" w:space="0"/>
+              <w:bottom w:val="single" w:color="auto" w:sz="4" w:space="0"/>
+              <w:right w:val="single" w:color="auto" w:sz="4" w:space="0"/>
+            </w:tcBorders>
+            <w:shd w:val="clear" w:color="auto" w:fill="FFFFFF"/>
+            <w:vAlign w:val="center"/>
+          </w:tcPr>
+          <w:p>
+            <w:pPr>
+              <w:jc w:val="center"/>
+              <w:rPr>
+                <w:rFonts w:ascii="宋体" w:hAnsi="宋体"/>
+              </w:rPr>
+            </w:pPr>
+            <w:r>
+              <w:rPr>
+                <w:rFonts w:hint="eastAsia" w:ascii="宋体" w:hAnsi="宋体"/>
+              </w:rPr>
+              <w:t>目的要求</w:t>
+            </w:r>
+          </w:p>
+        </w:tc>
+        <w:tc>
+          <w:tcPr>
+            <w:tcW w:w="7444" w:type="dxa"/>
+            <w:gridSpan w:val="4"/>
+            <w:tcBorders>
+              <w:top w:val="single" w:color="auto" w:sz="4" w:space="0"/>
+              <w:left w:val="single" w:color="auto" w:sz="4" w:space="0"/>
+              <w:bottom w:val="single" w:color="auto" w:sz="4" w:space="0"/>
+              <w:right w:val="single" w:color="auto" w:sz="4" w:space="0"/>
+            </w:tcBorders>
+            <w:shd w:val="clear" w:color="auto" w:fill="FFFFFF"/>
+            <w:vAlign w:val="center"/>
+          </w:tcPr>
+          <w:p>
+            <w:pPr>
+              <w:rPr>
+                <w:rFonts w:hint="eastAsia" w:ascii="宋体" w:hAnsi="宋体" w:eastAsia="宋体" w:cs="宋体"/>
+                <w:color w:val="000000"/>
+              </w:rPr>
+            </w:pPr>
+          </w:p>
+        </w:tc>
+      </w:tr>
+      <w:tr>
+        <w:tblPrEx>
+          <w:tblBorders>
+            <w:top w:val="single" w:color="auto" w:sz="4" w:space="0"/>
+            <w:left w:val="single" w:color="auto" w:sz="4" w:space="0"/>
+            <w:bottom w:val="single" w:color="auto" w:sz="4" w:space="0"/>
+            <w:right w:val="single" w:color="auto" w:sz="4" w:space="0"/>
+            <w:insideH w:val="single" w:color="auto" w:sz="4" w:space="0"/>
+            <w:insideV w:val="single" w:color="auto" w:sz="4" w:space="0"/>
+          </w:tblBorders>
           <w:tblCellMar>
             <w:top w:w="0" w:type="dxa"/>
             <w:left w:w="108" w:type="dxa"/>
@@ -899,6 +1002,7 @@
             <w:insideH w:val="single" w:color="auto" w:sz="4" w:space="0"/>
             <w:insideV w:val="single" w:color="auto" w:sz="4" w:space="0"/>
           </w:tblBorders>
+          <w:shd w:val="clear" w:color="auto" w:fill="FFFFFF"/>
           <w:tblCellMar>
             <w:top w:w="0" w:type="dxa"/>
             <w:left w:w="108" w:type="dxa"/>
@@ -1027,6 +1131,7 @@
             <w:insideH w:val="single" w:color="auto" w:sz="4" w:space="0"/>
             <w:insideV w:val="single" w:color="auto" w:sz="4" w:space="0"/>
           </w:tblBorders>
+          <w:shd w:val="clear" w:color="auto" w:fill="FFFFFF"/>
           <w:tblCellMar>
             <w:top w:w="0" w:type="dxa"/>
             <w:left w:w="108" w:type="dxa"/>
@@ -1212,7 +1317,6 @@
             <w:insideH w:val="single" w:color="auto" w:sz="4" w:space="0"/>
             <w:insideV w:val="single" w:color="auto" w:sz="4" w:space="0"/>
           </w:tblBorders>
-          <w:shd w:val="clear" w:color="auto" w:fill="FFFFFF"/>
           <w:tblCellMar>
             <w:top w:w="0" w:type="dxa"/>
             <w:left w:w="108" w:type="dxa"/>
@@ -1348,6 +1452,12 @@
             <w:insideH w:val="single" w:color="000000" w:themeColor="text1" w:sz="8" w:space="0"/>
             <w:insideV w:val="single" w:color="000000" w:themeColor="text1" w:sz="8" w:space="0"/>
           </w:tblBorders>
+          <w:tblCellMar>
+            <w:top w:w="0" w:type="dxa"/>
+            <w:left w:w="0" w:type="dxa"/>
+            <w:bottom w:w="0" w:type="dxa"/>
+            <w:right w:w="0" w:type="dxa"/>
+          </w:tblCellMar>
         </w:tblPrEx>
         <w:trPr>
           <w:trHeight w:val="1304" w:hRule="atLeast"/>
@@ -2040,24 +2150,7 @@
                   </w14:solidFill>
                 </w14:textFill>
               </w:rPr>
-              <w:t>让学生对本</w:t>
-            </w:r>
-            <w:bookmarkStart w:id="0" w:name="_GoBack"/>
-            <w:bookmarkEnd w:id="0"/>
-            <w:r>
-              <w:rPr>
-                <w:rFonts w:hint="eastAsia" w:ascii="微软雅黑" w:hAnsi="微软雅黑" w:eastAsia="微软雅黑"/>
-                <w:color w:val="000000" w:themeColor="text1"/>
-                <w:sz w:val="21"/>
-                <w:szCs w:val="21"/>
-                <w:lang w:val="en-US" w:eastAsia="zh-CN"/>
-                <w14:textFill>
-                  <w14:solidFill>
-                    <w14:schemeClr w14:val="tx1"/>
-                  </w14:solidFill>
-                </w14:textFill>
-              </w:rPr>
-              <w:t>课程有初步了解</w:t>
+              <w:t>让学生对本课程有初步了解</w:t>
             </w:r>
           </w:p>
         </w:tc>
@@ -2383,6 +2476,12 @@
             <w:insideH w:val="single" w:color="000000" w:themeColor="text1" w:sz="8" w:space="0"/>
             <w:insideV w:val="single" w:color="000000" w:themeColor="text1" w:sz="8" w:space="0"/>
           </w:tblBorders>
+          <w:tblCellMar>
+            <w:top w:w="0" w:type="dxa"/>
+            <w:left w:w="0" w:type="dxa"/>
+            <w:bottom w:w="0" w:type="dxa"/>
+            <w:right w:w="0" w:type="dxa"/>
+          </w:tblCellMar>
         </w:tblPrEx>
         <w:trPr>
           <w:trHeight w:val="779" w:hRule="atLeast"/>

--- a/01-嵌入式操作系统及应用/01-教案/嵌入式操作系统及应用-22.docx
+++ b/01-嵌入式操作系统及应用/01-教案/嵌入式操作系统及应用-22.docx
@@ -113,7 +113,6 @@
             <w:insideH w:val="single" w:color="auto" w:sz="4" w:space="0"/>
             <w:insideV w:val="single" w:color="auto" w:sz="4" w:space="0"/>
           </w:tblBorders>
-          <w:shd w:val="clear" w:color="auto" w:fill="FFFFFF"/>
           <w:tblCellMar>
             <w:top w:w="0" w:type="dxa"/>
             <w:left w:w="108" w:type="dxa"/>
@@ -587,7 +586,7 @@
                 <w:i w:val="0"/>
                 <w:iCs w:val="0"/>
                 <w:caps w:val="0"/>
-                <w:color w:val="009BFF"/>
+                <w:color w:val="095EAB"/>
                 <w:spacing w:val="0"/>
                 <w:sz w:val="19"/>
                 <w:szCs w:val="19"/>
@@ -602,14 +601,14 @@
                 <w:i w:val="0"/>
                 <w:iCs w:val="0"/>
                 <w:caps w:val="0"/>
-                <w:color w:val="009BFF"/>
+                <w:color w:val="095EAB"/>
                 <w:spacing w:val="0"/>
                 <w:sz w:val="19"/>
                 <w:szCs w:val="19"/>
                 <w:u w:val="none"/>
                 <w:shd w:val="clear" w:fill="FFFFFF"/>
               </w:rPr>
-              <w:instrText xml:space="preserve"> HYPERLINK "https://gitee.com/Lockzhiner-Electronics/lockzhiner-rk2206-openharmony3.0lts/blob/master/vendor/lockzhiner/rk2206/samples/c1_e53_intelligent_agriculture/README_zh.md" </w:instrText>
+              <w:instrText xml:space="preserve"> HYPERLINK "https://gitee.com/Lockzhiner-Electronics/lockzhiner-rk2206-openharmony3.0lts/blob/master/vendor/lockzhiner/rk2206/samples/b13_reboot/README_zh.md" </w:instrText>
             </w:r>
             <w:r>
               <w:rPr>
@@ -617,7 +616,7 @@
                 <w:i w:val="0"/>
                 <w:iCs w:val="0"/>
                 <w:caps w:val="0"/>
-                <w:color w:val="009BFF"/>
+                <w:color w:val="095EAB"/>
                 <w:spacing w:val="0"/>
                 <w:sz w:val="19"/>
                 <w:szCs w:val="19"/>
@@ -633,14 +632,14 @@
                 <w:i w:val="0"/>
                 <w:iCs w:val="0"/>
                 <w:caps w:val="0"/>
-                <w:color w:val="009BFF"/>
+                <w:color w:val="095EAB"/>
                 <w:spacing w:val="0"/>
                 <w:sz w:val="19"/>
                 <w:szCs w:val="19"/>
                 <w:u w:val="none"/>
                 <w:shd w:val="clear" w:fill="FFFFFF"/>
               </w:rPr>
-              <w:t>智慧农业</w:t>
+              <w:t>重启控制</w:t>
             </w:r>
             <w:r>
               <w:rPr>
@@ -648,7 +647,7 @@
                 <w:i w:val="0"/>
                 <w:iCs w:val="0"/>
                 <w:caps w:val="0"/>
-                <w:color w:val="009BFF"/>
+                <w:color w:val="095EAB"/>
                 <w:spacing w:val="0"/>
                 <w:sz w:val="19"/>
                 <w:szCs w:val="19"/>
@@ -743,6 +742,7 @@
             <w:insideH w:val="single" w:color="auto" w:sz="4" w:space="0"/>
             <w:insideV w:val="single" w:color="auto" w:sz="4" w:space="0"/>
           </w:tblBorders>
+          <w:shd w:val="clear" w:color="auto" w:fill="FFFFFF"/>
           <w:tblCellMar>
             <w:top w:w="0" w:type="dxa"/>
             <w:left w:w="108" w:type="dxa"/>
@@ -821,6 +821,7 @@
             <w:insideH w:val="single" w:color="auto" w:sz="4" w:space="0"/>
             <w:insideV w:val="single" w:color="auto" w:sz="4" w:space="0"/>
           </w:tblBorders>
+          <w:shd w:val="clear" w:color="auto" w:fill="FFFFFF"/>
           <w:tblCellMar>
             <w:top w:w="0" w:type="dxa"/>
             <w:left w:w="108" w:type="dxa"/>
@@ -909,6 +910,7 @@
             <w:insideH w:val="single" w:color="auto" w:sz="4" w:space="0"/>
             <w:insideV w:val="single" w:color="auto" w:sz="4" w:space="0"/>
           </w:tblBorders>
+          <w:shd w:val="clear" w:color="auto" w:fill="FFFFFF"/>
           <w:tblCellMar>
             <w:top w:w="0" w:type="dxa"/>
             <w:left w:w="108" w:type="dxa"/>
@@ -1317,6 +1319,7 @@
             <w:insideH w:val="single" w:color="auto" w:sz="4" w:space="0"/>
             <w:insideV w:val="single" w:color="auto" w:sz="4" w:space="0"/>
           </w:tblBorders>
+          <w:shd w:val="clear" w:color="auto" w:fill="FFFFFF"/>
           <w:tblCellMar>
             <w:top w:w="0" w:type="dxa"/>
             <w:left w:w="108" w:type="dxa"/>

--- a/01-嵌入式操作系统及应用/01-教案/嵌入式操作系统及应用-22.docx
+++ b/01-嵌入式操作系统及应用/01-教案/嵌入式操作系统及应用-22.docx
@@ -113,6 +113,7 @@
             <w:insideH w:val="single" w:color="auto" w:sz="4" w:space="0"/>
             <w:insideV w:val="single" w:color="auto" w:sz="4" w:space="0"/>
           </w:tblBorders>
+          <w:shd w:val="clear" w:color="auto" w:fill="FFFFFF"/>
           <w:tblCellMar>
             <w:top w:w="0" w:type="dxa"/>
             <w:left w:w="108" w:type="dxa"/>
@@ -656,8 +657,6 @@
               </w:rPr>
               <w:fldChar w:fldCharType="end"/>
             </w:r>
-            <w:bookmarkStart w:id="0" w:name="_GoBack"/>
-            <w:bookmarkEnd w:id="0"/>
           </w:p>
         </w:tc>
       </w:tr>
@@ -729,6 +728,168 @@
                 <w:color w:val="000000"/>
               </w:rPr>
             </w:pPr>
+            <w:r>
+              <w:rPr>
+                <w:rFonts w:ascii="Helvetica" w:hAnsi="Helvetica" w:eastAsia="Helvetica" w:cs="Helvetica"/>
+                <w:i w:val="0"/>
+                <w:iCs w:val="0"/>
+                <w:caps w:val="0"/>
+                <w:color w:val="333333"/>
+                <w:spacing w:val="0"/>
+                <w:sz w:val="19"/>
+                <w:szCs w:val="19"/>
+                <w:shd w:val="clear" w:fill="FFFFFF"/>
+              </w:rPr>
+              <w:t>1. 知识目标：掌握</w:t>
+            </w:r>
+            <w:r>
+              <w:rPr>
+                <w:rStyle w:val="11"/>
+                <w:rFonts w:ascii="Consolas" w:hAnsi="Consolas" w:eastAsia="Consolas" w:cs="Consolas"/>
+                <w:i w:val="0"/>
+                <w:iCs w:val="0"/>
+                <w:caps w:val="0"/>
+                <w:color w:val="000000"/>
+                <w:spacing w:val="0"/>
+                <w:sz w:val="17"/>
+                <w:szCs w:val="17"/>
+                <w:bdr w:val="none" w:color="auto" w:sz="0" w:space="0"/>
+                <w:shd w:val="clear" w:fill="F0F0F0"/>
+              </w:rPr>
+              <w:t>RebootDevice()</w:t>
+            </w:r>
+            <w:r>
+              <w:rPr>
+                <w:rFonts w:hint="default" w:ascii="Helvetica" w:hAnsi="Helvetica" w:eastAsia="Helvetica" w:cs="Helvetica"/>
+                <w:i w:val="0"/>
+                <w:iCs w:val="0"/>
+                <w:caps w:val="0"/>
+                <w:color w:val="333333"/>
+                <w:spacing w:val="0"/>
+                <w:sz w:val="19"/>
+                <w:szCs w:val="19"/>
+                <w:shd w:val="clear" w:fill="FFFFFF"/>
+              </w:rPr>
+              <w:t>函数的调用方法、头文件依赖（</w:t>
+            </w:r>
+            <w:r>
+              <w:rPr>
+                <w:rStyle w:val="11"/>
+                <w:rFonts w:hint="default" w:ascii="Consolas" w:hAnsi="Consolas" w:eastAsia="Consolas" w:cs="Consolas"/>
+                <w:i w:val="0"/>
+                <w:iCs w:val="0"/>
+                <w:caps w:val="0"/>
+                <w:color w:val="000000"/>
+                <w:spacing w:val="0"/>
+                <w:sz w:val="17"/>
+                <w:szCs w:val="17"/>
+                <w:bdr w:val="none" w:color="auto" w:sz="0" w:space="0"/>
+                <w:shd w:val="clear" w:fill="F0F0F0"/>
+              </w:rPr>
+              <w:t>reset.h</w:t>
+            </w:r>
+            <w:r>
+              <w:rPr>
+                <w:rFonts w:hint="default" w:ascii="Helvetica" w:hAnsi="Helvetica" w:eastAsia="Helvetica" w:cs="Helvetica"/>
+                <w:i w:val="0"/>
+                <w:iCs w:val="0"/>
+                <w:caps w:val="0"/>
+                <w:color w:val="333333"/>
+                <w:spacing w:val="0"/>
+                <w:sz w:val="19"/>
+                <w:szCs w:val="19"/>
+                <w:shd w:val="clear" w:fill="FFFFFF"/>
+              </w:rPr>
+              <w:t>）及编译配置（</w:t>
+            </w:r>
+            <w:r>
+              <w:rPr>
+                <w:rStyle w:val="11"/>
+                <w:rFonts w:hint="default" w:ascii="Consolas" w:hAnsi="Consolas" w:eastAsia="Consolas" w:cs="Consolas"/>
+                <w:i w:val="0"/>
+                <w:iCs w:val="0"/>
+                <w:caps w:val="0"/>
+                <w:color w:val="000000"/>
+                <w:spacing w:val="0"/>
+                <w:sz w:val="17"/>
+                <w:szCs w:val="17"/>
+                <w:bdr w:val="none" w:color="auto" w:sz="0" w:space="0"/>
+                <w:shd w:val="clear" w:fill="F0F0F0"/>
+              </w:rPr>
+              <w:t>BUILD.gn</w:t>
+            </w:r>
+            <w:r>
+              <w:rPr>
+                <w:rFonts w:hint="default" w:ascii="Helvetica" w:hAnsi="Helvetica" w:eastAsia="Helvetica" w:cs="Helvetica"/>
+                <w:i w:val="0"/>
+                <w:iCs w:val="0"/>
+                <w:caps w:val="0"/>
+                <w:color w:val="333333"/>
+                <w:spacing w:val="0"/>
+                <w:sz w:val="19"/>
+                <w:szCs w:val="19"/>
+                <w:shd w:val="clear" w:fill="FFFFFF"/>
+              </w:rPr>
+              <w:t>、</w:t>
+            </w:r>
+            <w:r>
+              <w:rPr>
+                <w:rStyle w:val="11"/>
+                <w:rFonts w:hint="default" w:ascii="Consolas" w:hAnsi="Consolas" w:eastAsia="Consolas" w:cs="Consolas"/>
+                <w:i w:val="0"/>
+                <w:iCs w:val="0"/>
+                <w:caps w:val="0"/>
+                <w:color w:val="000000"/>
+                <w:spacing w:val="0"/>
+                <w:sz w:val="17"/>
+                <w:szCs w:val="17"/>
+                <w:bdr w:val="none" w:color="auto" w:sz="0" w:space="0"/>
+                <w:shd w:val="clear" w:fill="F0F0F0"/>
+              </w:rPr>
+              <w:t>Makefile</w:t>
+            </w:r>
+            <w:r>
+              <w:rPr>
+                <w:rFonts w:hint="default" w:ascii="Helvetica" w:hAnsi="Helvetica" w:eastAsia="Helvetica" w:cs="Helvetica"/>
+                <w:i w:val="0"/>
+                <w:iCs w:val="0"/>
+                <w:caps w:val="0"/>
+                <w:color w:val="333333"/>
+                <w:spacing w:val="0"/>
+                <w:sz w:val="19"/>
+                <w:szCs w:val="19"/>
+                <w:shd w:val="clear" w:fill="FFFFFF"/>
+              </w:rPr>
+              <w:t>修改）；理解小凌派-RK2206开发板重启机制（含看门狗初始化作用）。</w:t>
+            </w:r>
+            <w:r>
+              <w:rPr>
+                <w:rFonts w:hint="default" w:ascii="Helvetica" w:hAnsi="Helvetica" w:eastAsia="Helvetica" w:cs="Helvetica"/>
+                <w:i w:val="0"/>
+                <w:iCs w:val="0"/>
+                <w:caps w:val="0"/>
+                <w:color w:val="333333"/>
+                <w:spacing w:val="0"/>
+                <w:sz w:val="19"/>
+                <w:szCs w:val="19"/>
+                <w:shd w:val="clear" w:fill="FFFFFF"/>
+              </w:rPr>
+              <w:br w:type="textWrapping"/>
+            </w:r>
+            <w:r>
+              <w:rPr>
+                <w:rFonts w:hint="default" w:ascii="Helvetica" w:hAnsi="Helvetica" w:eastAsia="Helvetica" w:cs="Helvetica"/>
+                <w:i w:val="0"/>
+                <w:iCs w:val="0"/>
+                <w:caps w:val="0"/>
+                <w:color w:val="333333"/>
+                <w:spacing w:val="0"/>
+                <w:sz w:val="19"/>
+                <w:szCs w:val="19"/>
+                <w:shd w:val="clear" w:fill="FFFFFF"/>
+              </w:rPr>
+              <w:t>2. 能力目标：能独立完成重启控制代码编写、编译烧录，能通过串口助手查看运行日志并排查基础问题；提升嵌入式系统软件实操与问题解决能力。</w:t>
+            </w:r>
           </w:p>
         </w:tc>
       </w:tr>
@@ -751,7 +912,7 @@
           </w:tblCellMar>
         </w:tblPrEx>
         <w:trPr>
-          <w:trHeight w:val="1075" w:hRule="exact"/>
+          <w:trHeight w:val="1767" w:hRule="exact"/>
         </w:trPr>
         <w:tc>
           <w:tcPr>
@@ -808,6 +969,108 @@
                 <w:lang w:eastAsia="zh-CN"/>
               </w:rPr>
             </w:pPr>
+            <w:r>
+              <w:rPr>
+                <w:rFonts w:ascii="Helvetica" w:hAnsi="Helvetica" w:eastAsia="Helvetica" w:cs="Helvetica"/>
+                <w:i w:val="0"/>
+                <w:iCs w:val="0"/>
+                <w:caps w:val="0"/>
+                <w:color w:val="333333"/>
+                <w:spacing w:val="0"/>
+                <w:sz w:val="19"/>
+                <w:szCs w:val="19"/>
+                <w:shd w:val="clear" w:fill="FFFFFF"/>
+              </w:rPr>
+              <w:t>1. 基础：学生已学习OpenHarmony基础理论与RK2206开发板基本操作，具备C语言编程与简单外设开发能力，能使用网络教学平台获取资源。</w:t>
+            </w:r>
+            <w:r>
+              <w:rPr>
+                <w:rFonts w:hint="default" w:ascii="Helvetica" w:hAnsi="Helvetica" w:eastAsia="Helvetica" w:cs="Helvetica"/>
+                <w:i w:val="0"/>
+                <w:iCs w:val="0"/>
+                <w:caps w:val="0"/>
+                <w:color w:val="333333"/>
+                <w:spacing w:val="0"/>
+                <w:sz w:val="19"/>
+                <w:szCs w:val="19"/>
+                <w:shd w:val="clear" w:fill="FFFFFF"/>
+              </w:rPr>
+              <w:br w:type="textWrapping"/>
+            </w:r>
+            <w:r>
+              <w:rPr>
+                <w:rFonts w:hint="default" w:ascii="Helvetica" w:hAnsi="Helvetica" w:eastAsia="Helvetica" w:cs="Helvetica"/>
+                <w:i w:val="0"/>
+                <w:iCs w:val="0"/>
+                <w:caps w:val="0"/>
+                <w:color w:val="333333"/>
+                <w:spacing w:val="0"/>
+                <w:sz w:val="19"/>
+                <w:szCs w:val="19"/>
+                <w:shd w:val="clear" w:fill="FFFFFF"/>
+              </w:rPr>
+              <w:t>2. 薄弱点：对系统级函数（如</w:t>
+            </w:r>
+            <w:r>
+              <w:rPr>
+                <w:rStyle w:val="11"/>
+                <w:rFonts w:ascii="Consolas" w:hAnsi="Consolas" w:eastAsia="Consolas" w:cs="Consolas"/>
+                <w:i w:val="0"/>
+                <w:iCs w:val="0"/>
+                <w:caps w:val="0"/>
+                <w:color w:val="000000"/>
+                <w:spacing w:val="0"/>
+                <w:sz w:val="17"/>
+                <w:szCs w:val="17"/>
+                <w:bdr w:val="none" w:color="auto" w:sz="0" w:space="0"/>
+                <w:shd w:val="clear" w:fill="F0F0F0"/>
+              </w:rPr>
+              <w:t>RebootDevice()</w:t>
+            </w:r>
+            <w:r>
+              <w:rPr>
+                <w:rFonts w:hint="default" w:ascii="Helvetica" w:hAnsi="Helvetica" w:eastAsia="Helvetica" w:cs="Helvetica"/>
+                <w:i w:val="0"/>
+                <w:iCs w:val="0"/>
+                <w:caps w:val="0"/>
+                <w:color w:val="333333"/>
+                <w:spacing w:val="0"/>
+                <w:sz w:val="19"/>
+                <w:szCs w:val="19"/>
+                <w:shd w:val="clear" w:fill="FFFFFF"/>
+              </w:rPr>
+              <w:t>）的调用逻辑、编译配置文件（</w:t>
+            </w:r>
+            <w:r>
+              <w:rPr>
+                <w:rStyle w:val="11"/>
+                <w:rFonts w:hint="default" w:ascii="Consolas" w:hAnsi="Consolas" w:eastAsia="Consolas" w:cs="Consolas"/>
+                <w:i w:val="0"/>
+                <w:iCs w:val="0"/>
+                <w:caps w:val="0"/>
+                <w:color w:val="000000"/>
+                <w:spacing w:val="0"/>
+                <w:sz w:val="17"/>
+                <w:szCs w:val="17"/>
+                <w:bdr w:val="none" w:color="auto" w:sz="0" w:space="0"/>
+                <w:shd w:val="clear" w:fill="F0F0F0"/>
+              </w:rPr>
+              <w:t>BUILD.gn</w:t>
+            </w:r>
+            <w:r>
+              <w:rPr>
+                <w:rFonts w:hint="default" w:ascii="Helvetica" w:hAnsi="Helvetica" w:eastAsia="Helvetica" w:cs="Helvetica"/>
+                <w:i w:val="0"/>
+                <w:iCs w:val="0"/>
+                <w:caps w:val="0"/>
+                <w:color w:val="333333"/>
+                <w:spacing w:val="0"/>
+                <w:sz w:val="19"/>
+                <w:szCs w:val="19"/>
+                <w:shd w:val="clear" w:fill="FFFFFF"/>
+              </w:rPr>
+              <w:t>）修改不熟悉；对“看门狗触发重启”的底层原理理解易混淆，需重点引导。</w:t>
+            </w:r>
           </w:p>
         </w:tc>
       </w:tr>
@@ -830,7 +1093,7 @@
           </w:tblCellMar>
         </w:tblPrEx>
         <w:trPr>
-          <w:trHeight w:val="954" w:hRule="exact"/>
+          <w:trHeight w:val="2462" w:hRule="exact"/>
         </w:trPr>
         <w:tc>
           <w:tcPr>
@@ -897,6 +1160,368 @@
                 <w:rFonts w:hint="eastAsia" w:ascii="宋体" w:hAnsi="宋体" w:eastAsia="宋体" w:cs="宋体"/>
               </w:rPr>
             </w:pPr>
+            <w:r>
+              <w:rPr>
+                <w:rFonts w:ascii="Helvetica" w:hAnsi="Helvetica" w:eastAsia="Helvetica" w:cs="Helvetica"/>
+                <w:i w:val="0"/>
+                <w:iCs w:val="0"/>
+                <w:caps w:val="0"/>
+                <w:color w:val="333333"/>
+                <w:spacing w:val="0"/>
+                <w:sz w:val="19"/>
+                <w:szCs w:val="19"/>
+                <w:shd w:val="clear" w:fill="FFFFFF"/>
+              </w:rPr>
+              <w:t>1. 重点：</w:t>
+            </w:r>
+            <w:r>
+              <w:rPr>
+                <w:rFonts w:hint="default" w:ascii="Helvetica" w:hAnsi="Helvetica" w:eastAsia="Helvetica" w:cs="Helvetica"/>
+                <w:i w:val="0"/>
+                <w:iCs w:val="0"/>
+                <w:caps w:val="0"/>
+                <w:color w:val="333333"/>
+                <w:spacing w:val="0"/>
+                <w:sz w:val="19"/>
+                <w:szCs w:val="19"/>
+                <w:shd w:val="clear" w:fill="FFFFFF"/>
+              </w:rPr>
+              <w:br w:type="textWrapping"/>
+            </w:r>
+            <w:r>
+              <w:rPr>
+                <w:rFonts w:hint="default" w:ascii="Helvetica" w:hAnsi="Helvetica" w:eastAsia="Helvetica" w:cs="Helvetica"/>
+                <w:i w:val="0"/>
+                <w:iCs w:val="0"/>
+                <w:caps w:val="0"/>
+                <w:color w:val="333333"/>
+                <w:spacing w:val="0"/>
+                <w:sz w:val="19"/>
+                <w:szCs w:val="19"/>
+                <w:shd w:val="clear" w:fill="FFFFFF"/>
+              </w:rPr>
+              <w:t>- </w:t>
+            </w:r>
+            <w:r>
+              <w:rPr>
+                <w:rStyle w:val="11"/>
+                <w:rFonts w:ascii="Consolas" w:hAnsi="Consolas" w:eastAsia="Consolas" w:cs="Consolas"/>
+                <w:i w:val="0"/>
+                <w:iCs w:val="0"/>
+                <w:caps w:val="0"/>
+                <w:color w:val="000000"/>
+                <w:spacing w:val="0"/>
+                <w:sz w:val="17"/>
+                <w:szCs w:val="17"/>
+                <w:bdr w:val="none" w:color="auto" w:sz="0" w:space="0"/>
+                <w:shd w:val="clear" w:fill="F0F0F0"/>
+              </w:rPr>
+              <w:t>RebootDevice()</w:t>
+            </w:r>
+            <w:r>
+              <w:rPr>
+                <w:rFonts w:hint="default" w:ascii="Helvetica" w:hAnsi="Helvetica" w:eastAsia="Helvetica" w:cs="Helvetica"/>
+                <w:i w:val="0"/>
+                <w:iCs w:val="0"/>
+                <w:caps w:val="0"/>
+                <w:color w:val="333333"/>
+                <w:spacing w:val="0"/>
+                <w:sz w:val="19"/>
+                <w:szCs w:val="19"/>
+                <w:shd w:val="clear" w:fill="FFFFFF"/>
+              </w:rPr>
+              <w:t>函数调用（含</w:t>
+            </w:r>
+            <w:r>
+              <w:rPr>
+                <w:rStyle w:val="11"/>
+                <w:rFonts w:hint="default" w:ascii="Consolas" w:hAnsi="Consolas" w:eastAsia="Consolas" w:cs="Consolas"/>
+                <w:i w:val="0"/>
+                <w:iCs w:val="0"/>
+                <w:caps w:val="0"/>
+                <w:color w:val="000000"/>
+                <w:spacing w:val="0"/>
+                <w:sz w:val="17"/>
+                <w:szCs w:val="17"/>
+                <w:bdr w:val="none" w:color="auto" w:sz="0" w:space="0"/>
+                <w:shd w:val="clear" w:fill="F0F0F0"/>
+              </w:rPr>
+              <w:t>#include "reset.h"</w:t>
+            </w:r>
+            <w:r>
+              <w:rPr>
+                <w:rFonts w:hint="default" w:ascii="Helvetica" w:hAnsi="Helvetica" w:eastAsia="Helvetica" w:cs="Helvetica"/>
+                <w:i w:val="0"/>
+                <w:iCs w:val="0"/>
+                <w:caps w:val="0"/>
+                <w:color w:val="333333"/>
+                <w:spacing w:val="0"/>
+                <w:sz w:val="19"/>
+                <w:szCs w:val="19"/>
+                <w:shd w:val="clear" w:fill="FFFFFF"/>
+              </w:rPr>
+              <w:t>头文件引入）；</w:t>
+            </w:r>
+            <w:r>
+              <w:rPr>
+                <w:rFonts w:hint="default" w:ascii="Helvetica" w:hAnsi="Helvetica" w:eastAsia="Helvetica" w:cs="Helvetica"/>
+                <w:i w:val="0"/>
+                <w:iCs w:val="0"/>
+                <w:caps w:val="0"/>
+                <w:color w:val="333333"/>
+                <w:spacing w:val="0"/>
+                <w:sz w:val="19"/>
+                <w:szCs w:val="19"/>
+                <w:shd w:val="clear" w:fill="FFFFFF"/>
+              </w:rPr>
+              <w:br w:type="textWrapping"/>
+            </w:r>
+            <w:r>
+              <w:rPr>
+                <w:rFonts w:hint="default" w:ascii="Helvetica" w:hAnsi="Helvetica" w:eastAsia="Helvetica" w:cs="Helvetica"/>
+                <w:i w:val="0"/>
+                <w:iCs w:val="0"/>
+                <w:caps w:val="0"/>
+                <w:color w:val="333333"/>
+                <w:spacing w:val="0"/>
+                <w:sz w:val="19"/>
+                <w:szCs w:val="19"/>
+                <w:shd w:val="clear" w:fill="FFFFFF"/>
+              </w:rPr>
+              <w:t>- 编译配置修改（</w:t>
+            </w:r>
+            <w:r>
+              <w:rPr>
+                <w:rStyle w:val="11"/>
+                <w:rFonts w:hint="default" w:ascii="Consolas" w:hAnsi="Consolas" w:eastAsia="Consolas" w:cs="Consolas"/>
+                <w:i w:val="0"/>
+                <w:iCs w:val="0"/>
+                <w:caps w:val="0"/>
+                <w:color w:val="000000"/>
+                <w:spacing w:val="0"/>
+                <w:sz w:val="17"/>
+                <w:szCs w:val="17"/>
+                <w:bdr w:val="none" w:color="auto" w:sz="0" w:space="0"/>
+                <w:shd w:val="clear" w:fill="F0F0F0"/>
+              </w:rPr>
+              <w:t>BUILD.gn</w:t>
+            </w:r>
+            <w:r>
+              <w:rPr>
+                <w:rFonts w:hint="default" w:ascii="Helvetica" w:hAnsi="Helvetica" w:eastAsia="Helvetica" w:cs="Helvetica"/>
+                <w:i w:val="0"/>
+                <w:iCs w:val="0"/>
+                <w:caps w:val="0"/>
+                <w:color w:val="333333"/>
+                <w:spacing w:val="0"/>
+                <w:sz w:val="19"/>
+                <w:szCs w:val="19"/>
+                <w:shd w:val="clear" w:fill="FFFFFF"/>
+              </w:rPr>
+              <w:t>添加头文件路径、</w:t>
+            </w:r>
+            <w:r>
+              <w:rPr>
+                <w:rStyle w:val="11"/>
+                <w:rFonts w:hint="default" w:ascii="Consolas" w:hAnsi="Consolas" w:eastAsia="Consolas" w:cs="Consolas"/>
+                <w:i w:val="0"/>
+                <w:iCs w:val="0"/>
+                <w:caps w:val="0"/>
+                <w:color w:val="000000"/>
+                <w:spacing w:val="0"/>
+                <w:sz w:val="17"/>
+                <w:szCs w:val="17"/>
+                <w:bdr w:val="none" w:color="auto" w:sz="0" w:space="0"/>
+                <w:shd w:val="clear" w:fill="F0F0F0"/>
+              </w:rPr>
+              <w:t>Makefile</w:t>
+            </w:r>
+            <w:r>
+              <w:rPr>
+                <w:rFonts w:hint="default" w:ascii="Helvetica" w:hAnsi="Helvetica" w:eastAsia="Helvetica" w:cs="Helvetica"/>
+                <w:i w:val="0"/>
+                <w:iCs w:val="0"/>
+                <w:caps w:val="0"/>
+                <w:color w:val="333333"/>
+                <w:spacing w:val="0"/>
+                <w:sz w:val="19"/>
+                <w:szCs w:val="19"/>
+                <w:shd w:val="clear" w:fill="FFFFFF"/>
+              </w:rPr>
+              <w:t>添加链接库</w:t>
+            </w:r>
+            <w:r>
+              <w:rPr>
+                <w:rStyle w:val="11"/>
+                <w:rFonts w:hint="default" w:ascii="Consolas" w:hAnsi="Consolas" w:eastAsia="Consolas" w:cs="Consolas"/>
+                <w:i w:val="0"/>
+                <w:iCs w:val="0"/>
+                <w:caps w:val="0"/>
+                <w:color w:val="000000"/>
+                <w:spacing w:val="0"/>
+                <w:sz w:val="17"/>
+                <w:szCs w:val="17"/>
+                <w:bdr w:val="none" w:color="auto" w:sz="0" w:space="0"/>
+                <w:shd w:val="clear" w:fill="F0F0F0"/>
+              </w:rPr>
+              <w:t>-lreboot_example</w:t>
+            </w:r>
+            <w:r>
+              <w:rPr>
+                <w:rFonts w:hint="default" w:ascii="Helvetica" w:hAnsi="Helvetica" w:eastAsia="Helvetica" w:cs="Helvetica"/>
+                <w:i w:val="0"/>
+                <w:iCs w:val="0"/>
+                <w:caps w:val="0"/>
+                <w:color w:val="333333"/>
+                <w:spacing w:val="0"/>
+                <w:sz w:val="19"/>
+                <w:szCs w:val="19"/>
+                <w:shd w:val="clear" w:fill="FFFFFF"/>
+              </w:rPr>
+              <w:t>）；</w:t>
+            </w:r>
+            <w:r>
+              <w:rPr>
+                <w:rFonts w:hint="default" w:ascii="Helvetica" w:hAnsi="Helvetica" w:eastAsia="Helvetica" w:cs="Helvetica"/>
+                <w:i w:val="0"/>
+                <w:iCs w:val="0"/>
+                <w:caps w:val="0"/>
+                <w:color w:val="333333"/>
+                <w:spacing w:val="0"/>
+                <w:sz w:val="19"/>
+                <w:szCs w:val="19"/>
+                <w:shd w:val="clear" w:fill="FFFFFF"/>
+              </w:rPr>
+              <w:br w:type="textWrapping"/>
+            </w:r>
+            <w:r>
+              <w:rPr>
+                <w:rFonts w:hint="default" w:ascii="Helvetica" w:hAnsi="Helvetica" w:eastAsia="Helvetica" w:cs="Helvetica"/>
+                <w:i w:val="0"/>
+                <w:iCs w:val="0"/>
+                <w:caps w:val="0"/>
+                <w:color w:val="333333"/>
+                <w:spacing w:val="0"/>
+                <w:sz w:val="19"/>
+                <w:szCs w:val="19"/>
+                <w:shd w:val="clear" w:fill="FFFFFF"/>
+              </w:rPr>
+              <w:t>- 代码烧录后通过串口助手验证10秒自动重启功能。</w:t>
+            </w:r>
+            <w:r>
+              <w:rPr>
+                <w:rFonts w:hint="default" w:ascii="Helvetica" w:hAnsi="Helvetica" w:eastAsia="Helvetica" w:cs="Helvetica"/>
+                <w:i w:val="0"/>
+                <w:iCs w:val="0"/>
+                <w:caps w:val="0"/>
+                <w:color w:val="333333"/>
+                <w:spacing w:val="0"/>
+                <w:sz w:val="19"/>
+                <w:szCs w:val="19"/>
+                <w:shd w:val="clear" w:fill="FFFFFF"/>
+              </w:rPr>
+              <w:br w:type="textWrapping"/>
+            </w:r>
+            <w:r>
+              <w:rPr>
+                <w:rFonts w:hint="default" w:ascii="Helvetica" w:hAnsi="Helvetica" w:eastAsia="Helvetica" w:cs="Helvetica"/>
+                <w:i w:val="0"/>
+                <w:iCs w:val="0"/>
+                <w:caps w:val="0"/>
+                <w:color w:val="333333"/>
+                <w:spacing w:val="0"/>
+                <w:sz w:val="19"/>
+                <w:szCs w:val="19"/>
+                <w:shd w:val="clear" w:fill="FFFFFF"/>
+              </w:rPr>
+              <w:t>2. 难点：</w:t>
+            </w:r>
+            <w:r>
+              <w:rPr>
+                <w:rFonts w:hint="default" w:ascii="Helvetica" w:hAnsi="Helvetica" w:eastAsia="Helvetica" w:cs="Helvetica"/>
+                <w:i w:val="0"/>
+                <w:iCs w:val="0"/>
+                <w:caps w:val="0"/>
+                <w:color w:val="333333"/>
+                <w:spacing w:val="0"/>
+                <w:sz w:val="19"/>
+                <w:szCs w:val="19"/>
+                <w:shd w:val="clear" w:fill="FFFFFF"/>
+              </w:rPr>
+              <w:br w:type="textWrapping"/>
+            </w:r>
+            <w:r>
+              <w:rPr>
+                <w:rFonts w:hint="default" w:ascii="Helvetica" w:hAnsi="Helvetica" w:eastAsia="Helvetica" w:cs="Helvetica"/>
+                <w:i w:val="0"/>
+                <w:iCs w:val="0"/>
+                <w:caps w:val="0"/>
+                <w:color w:val="333333"/>
+                <w:spacing w:val="0"/>
+                <w:sz w:val="19"/>
+                <w:szCs w:val="19"/>
+                <w:shd w:val="clear" w:fill="FFFFFF"/>
+              </w:rPr>
+              <w:t>- 理解重启延迟（1.3秒左右）与看门狗初始化（</w:t>
+            </w:r>
+            <w:r>
+              <w:rPr>
+                <w:rStyle w:val="11"/>
+                <w:rFonts w:hint="default" w:ascii="Consolas" w:hAnsi="Consolas" w:eastAsia="Consolas" w:cs="Consolas"/>
+                <w:i w:val="0"/>
+                <w:iCs w:val="0"/>
+                <w:caps w:val="0"/>
+                <w:color w:val="000000"/>
+                <w:spacing w:val="0"/>
+                <w:sz w:val="17"/>
+                <w:szCs w:val="17"/>
+                <w:bdr w:val="none" w:color="auto" w:sz="0" w:space="0"/>
+                <w:shd w:val="clear" w:fill="F0F0F0"/>
+              </w:rPr>
+              <w:t>LzWatchdogInit()</w:t>
+            </w:r>
+            <w:r>
+              <w:rPr>
+                <w:rFonts w:hint="default" w:ascii="Helvetica" w:hAnsi="Helvetica" w:eastAsia="Helvetica" w:cs="Helvetica"/>
+                <w:i w:val="0"/>
+                <w:iCs w:val="0"/>
+                <w:caps w:val="0"/>
+                <w:color w:val="333333"/>
+                <w:spacing w:val="0"/>
+                <w:sz w:val="19"/>
+                <w:szCs w:val="19"/>
+                <w:shd w:val="clear" w:fill="FFFFFF"/>
+              </w:rPr>
+              <w:t>）、超时设置（1秒）的关联逻辑；</w:t>
+            </w:r>
+            <w:r>
+              <w:rPr>
+                <w:rFonts w:hint="default" w:ascii="Helvetica" w:hAnsi="Helvetica" w:eastAsia="Helvetica" w:cs="Helvetica"/>
+                <w:i w:val="0"/>
+                <w:iCs w:val="0"/>
+                <w:caps w:val="0"/>
+                <w:color w:val="333333"/>
+                <w:spacing w:val="0"/>
+                <w:sz w:val="19"/>
+                <w:szCs w:val="19"/>
+                <w:shd w:val="clear" w:fill="FFFFFF"/>
+              </w:rPr>
+              <w:br w:type="textWrapping"/>
+            </w:r>
+            <w:r>
+              <w:rPr>
+                <w:rFonts w:hint="default" w:ascii="Helvetica" w:hAnsi="Helvetica" w:eastAsia="Helvetica" w:cs="Helvetica"/>
+                <w:i w:val="0"/>
+                <w:iCs w:val="0"/>
+                <w:caps w:val="0"/>
+                <w:color w:val="333333"/>
+                <w:spacing w:val="0"/>
+                <w:sz w:val="19"/>
+                <w:szCs w:val="19"/>
+                <w:shd w:val="clear" w:fill="FFFFFF"/>
+              </w:rPr>
+              <w:t>- 编译报错（如头文件找不到、链接库缺失）的排查与解决。</w:t>
+            </w:r>
           </w:p>
         </w:tc>
       </w:tr>
@@ -1004,7 +1629,6 @@
             <w:insideH w:val="single" w:color="auto" w:sz="4" w:space="0"/>
             <w:insideV w:val="single" w:color="auto" w:sz="4" w:space="0"/>
           </w:tblBorders>
-          <w:shd w:val="clear" w:color="auto" w:fill="FFFFFF"/>
           <w:tblCellMar>
             <w:top w:w="0" w:type="dxa"/>
             <w:left w:w="108" w:type="dxa"/>
@@ -1133,7 +1757,6 @@
             <w:insideH w:val="single" w:color="auto" w:sz="4" w:space="0"/>
             <w:insideV w:val="single" w:color="auto" w:sz="4" w:space="0"/>
           </w:tblBorders>
-          <w:shd w:val="clear" w:color="auto" w:fill="FFFFFF"/>
           <w:tblCellMar>
             <w:top w:w="0" w:type="dxa"/>
             <w:left w:w="108" w:type="dxa"/>
@@ -1230,8 +1853,15 @@
             </w:pPr>
             <w:r>
               <w:rPr>
-                <w:rFonts w:hint="eastAsia" w:ascii="宋体" w:hAnsi="宋体" w:eastAsia="宋体" w:cs="宋体"/>
-                <w:lang w:eastAsia="zh-CN"/>
+                <w:rFonts w:ascii="Helvetica" w:hAnsi="Helvetica" w:eastAsia="Helvetica" w:cs="Helvetica"/>
+                <w:i w:val="0"/>
+                <w:iCs w:val="0"/>
+                <w:caps w:val="0"/>
+                <w:color w:val="333333"/>
+                <w:spacing w:val="0"/>
+                <w:sz w:val="19"/>
+                <w:szCs w:val="19"/>
+                <w:shd w:val="clear" w:fill="FFFFFF"/>
               </w:rPr>
               <w:t>通过国产软件的崛起及应用事例的讲解，树立学生的民族自豪感和科技报国情怀</w:t>
             </w:r>
@@ -1258,7 +1888,7 @@
         </w:tblPrEx>
         <w:trPr>
           <w:cantSplit/>
-          <w:trHeight w:val="1130" w:hRule="atLeast"/>
+          <w:trHeight w:val="2518" w:hRule="atLeast"/>
         </w:trPr>
         <w:tc>
           <w:tcPr>
@@ -1300,12 +1930,81 @@
           </w:tcPr>
           <w:p>
             <w:pPr>
-              <w:ind w:firstLine="440" w:firstLineChars="200"/>
               <w:rPr>
                 <w:rFonts w:hint="default" w:ascii="宋体" w:hAnsi="宋体" w:eastAsia="宋体" w:cs="宋体"/>
                 <w:lang w:val="en-US" w:eastAsia="zh-CN"/>
               </w:rPr>
             </w:pPr>
+            <w:r>
+              <w:rPr>
+                <w:rFonts w:ascii="Helvetica" w:hAnsi="Helvetica" w:eastAsia="Helvetica" w:cs="Helvetica"/>
+                <w:i w:val="0"/>
+                <w:iCs w:val="0"/>
+                <w:caps w:val="0"/>
+                <w:color w:val="333333"/>
+                <w:spacing w:val="0"/>
+                <w:sz w:val="19"/>
+                <w:szCs w:val="19"/>
+                <w:shd w:val="clear" w:fill="FFFFFF"/>
+              </w:rPr>
+              <w:t>1. 线上练习：完成学习通中“重启控制案例”相关选择题（含函数调用、编译配置考点）；</w:t>
+            </w:r>
+            <w:r>
+              <w:rPr>
+                <w:rFonts w:hint="default" w:ascii="Helvetica" w:hAnsi="Helvetica" w:eastAsia="Helvetica" w:cs="Helvetica"/>
+                <w:i w:val="0"/>
+                <w:iCs w:val="0"/>
+                <w:caps w:val="0"/>
+                <w:color w:val="333333"/>
+                <w:spacing w:val="0"/>
+                <w:sz w:val="19"/>
+                <w:szCs w:val="19"/>
+                <w:shd w:val="clear" w:fill="FFFFFF"/>
+              </w:rPr>
+              <w:br w:type="textWrapping"/>
+            </w:r>
+            <w:r>
+              <w:rPr>
+                <w:rFonts w:hint="default" w:ascii="Helvetica" w:hAnsi="Helvetica" w:eastAsia="Helvetica" w:cs="Helvetica"/>
+                <w:i w:val="0"/>
+                <w:iCs w:val="0"/>
+                <w:caps w:val="0"/>
+                <w:color w:val="333333"/>
+                <w:spacing w:val="0"/>
+                <w:sz w:val="19"/>
+                <w:szCs w:val="19"/>
+                <w:shd w:val="clear" w:fill="FFFFFF"/>
+              </w:rPr>
+              <w:t>2. 线下实践：修改示例代码，将“10秒后重启”改为“5秒后重启”，并添加“即将重启”的串口打印提示，将代码与运行日志上传至学习平台；</w:t>
+            </w:r>
+            <w:r>
+              <w:rPr>
+                <w:rFonts w:hint="default" w:ascii="Helvetica" w:hAnsi="Helvetica" w:eastAsia="Helvetica" w:cs="Helvetica"/>
+                <w:i w:val="0"/>
+                <w:iCs w:val="0"/>
+                <w:caps w:val="0"/>
+                <w:color w:val="333333"/>
+                <w:spacing w:val="0"/>
+                <w:sz w:val="19"/>
+                <w:szCs w:val="19"/>
+                <w:shd w:val="clear" w:fill="FFFFFF"/>
+              </w:rPr>
+              <w:br w:type="textWrapping"/>
+            </w:r>
+            <w:r>
+              <w:rPr>
+                <w:rFonts w:hint="default" w:ascii="Helvetica" w:hAnsi="Helvetica" w:eastAsia="Helvetica" w:cs="Helvetica"/>
+                <w:i w:val="0"/>
+                <w:iCs w:val="0"/>
+                <w:caps w:val="0"/>
+                <w:color w:val="333333"/>
+                <w:spacing w:val="0"/>
+                <w:sz w:val="19"/>
+                <w:szCs w:val="19"/>
+                <w:shd w:val="clear" w:fill="FFFFFF"/>
+              </w:rPr>
+              <w:t>3. 拓展思考：查阅参考资料，分析“看门狗重启”与“直接断电重启”的区别，撰写100字以内小结。</w:t>
+            </w:r>
           </w:p>
         </w:tc>
       </w:tr>
@@ -1319,7 +2018,6 @@
             <w:insideH w:val="single" w:color="auto" w:sz="4" w:space="0"/>
             <w:insideV w:val="single" w:color="auto" w:sz="4" w:space="0"/>
           </w:tblBorders>
-          <w:shd w:val="clear" w:color="auto" w:fill="FFFFFF"/>
           <w:tblCellMar>
             <w:top w:w="0" w:type="dxa"/>
             <w:left w:w="108" w:type="dxa"/>
@@ -1474,7 +2172,7 @@
           </w:tcPr>
           <w:p>
             <w:pPr>
-              <w:pStyle w:val="13"/>
+              <w:pStyle w:val="14"/>
               <w:spacing w:before="11" w:line="254" w:lineRule="auto"/>
               <w:ind w:left="107" w:right="107"/>
               <w:jc w:val="center"/>
@@ -1504,7 +2202,7 @@
           </w:p>
           <w:p>
             <w:pPr>
-              <w:pStyle w:val="13"/>
+              <w:pStyle w:val="14"/>
               <w:spacing w:before="11" w:line="254" w:lineRule="auto"/>
               <w:ind w:left="107" w:right="107"/>
               <w:jc w:val="center"/>
@@ -1540,7 +2238,7 @@
           </w:tcPr>
           <w:p>
             <w:pPr>
-              <w:pStyle w:val="13"/>
+              <w:pStyle w:val="14"/>
               <w:spacing w:line="254" w:lineRule="auto"/>
               <w:ind w:left="110" w:right="94"/>
               <w:jc w:val="center"/>
@@ -1570,7 +2268,7 @@
           </w:p>
           <w:p>
             <w:pPr>
-              <w:pStyle w:val="13"/>
+              <w:pStyle w:val="14"/>
               <w:spacing w:line="254" w:lineRule="auto"/>
               <w:ind w:left="110" w:right="94"/>
               <w:jc w:val="center"/>
@@ -1610,7 +2308,7 @@
           </w:tcPr>
           <w:p>
             <w:pPr>
-              <w:pStyle w:val="13"/>
+              <w:pStyle w:val="14"/>
               <w:ind w:left="1118" w:right="1114"/>
               <w:jc w:val="center"/>
               <w:rPr>
@@ -1645,7 +2343,7 @@
           </w:tcPr>
           <w:p>
             <w:pPr>
-              <w:pStyle w:val="13"/>
+              <w:pStyle w:val="14"/>
               <w:ind w:left="736"/>
               <w:jc w:val="both"/>
               <w:rPr>
@@ -1680,7 +2378,7 @@
           </w:tcPr>
           <w:p>
             <w:pPr>
-              <w:pStyle w:val="13"/>
+              <w:pStyle w:val="14"/>
               <w:jc w:val="center"/>
               <w:rPr>
                 <w:color w:val="000000" w:themeColor="text1"/>
@@ -1737,7 +2435,7 @@
           </w:tcPr>
           <w:p>
             <w:pPr>
-              <w:pStyle w:val="13"/>
+              <w:pStyle w:val="14"/>
               <w:spacing w:before="156" w:line="278" w:lineRule="auto"/>
               <w:ind w:left="129" w:right="106"/>
               <w:jc w:val="center"/>
@@ -1773,7 +2471,7 @@
           </w:tcPr>
           <w:p>
             <w:pPr>
-              <w:pStyle w:val="13"/>
+              <w:pStyle w:val="14"/>
               <w:spacing w:line="320" w:lineRule="exact"/>
               <w:ind w:right="223"/>
               <w:jc w:val="center"/>
@@ -1870,7 +2568,7 @@
           </w:tcPr>
           <w:p>
             <w:pPr>
-              <w:pStyle w:val="13"/>
+              <w:pStyle w:val="14"/>
               <w:spacing w:line="340" w:lineRule="exact"/>
               <w:rPr>
                 <w:color w:val="000000" w:themeColor="text1"/>
@@ -1882,6 +2580,108 @@
                 </w14:textFill>
               </w:rPr>
             </w:pPr>
+            <w:r>
+              <w:rPr>
+                <w:rFonts w:ascii="Helvetica" w:hAnsi="Helvetica" w:eastAsia="Helvetica" w:cs="Helvetica"/>
+                <w:i w:val="0"/>
+                <w:iCs w:val="0"/>
+                <w:caps w:val="0"/>
+                <w:color w:val="333333"/>
+                <w:spacing w:val="0"/>
+                <w:sz w:val="19"/>
+                <w:szCs w:val="19"/>
+                <w:shd w:val="clear" w:fill="FFFFFF"/>
+              </w:rPr>
+              <w:t>1. 在学习平台上传“重启控制案例”预习视频（含</w:t>
+            </w:r>
+            <w:r>
+              <w:rPr>
+                <w:rStyle w:val="11"/>
+                <w:rFonts w:ascii="Consolas" w:hAnsi="Consolas" w:eastAsia="Consolas" w:cs="Consolas"/>
+                <w:i w:val="0"/>
+                <w:iCs w:val="0"/>
+                <w:caps w:val="0"/>
+                <w:color w:val="000000"/>
+                <w:spacing w:val="0"/>
+                <w:sz w:val="17"/>
+                <w:szCs w:val="17"/>
+                <w:bdr w:val="none" w:color="auto" w:sz="0" w:space="0"/>
+                <w:shd w:val="clear" w:fill="F0F0F0"/>
+              </w:rPr>
+              <w:t>RebootDevice()</w:t>
+            </w:r>
+            <w:r>
+              <w:rPr>
+                <w:rFonts w:hint="default" w:ascii="Helvetica" w:hAnsi="Helvetica" w:eastAsia="Helvetica" w:cs="Helvetica"/>
+                <w:i w:val="0"/>
+                <w:iCs w:val="0"/>
+                <w:caps w:val="0"/>
+                <w:color w:val="333333"/>
+                <w:spacing w:val="0"/>
+                <w:sz w:val="19"/>
+                <w:szCs w:val="19"/>
+                <w:shd w:val="clear" w:fill="FFFFFF"/>
+              </w:rPr>
+              <w:t>函数简介、RK2206串口查看方法）；</w:t>
+            </w:r>
+            <w:r>
+              <w:rPr>
+                <w:rFonts w:hint="default" w:ascii="Helvetica" w:hAnsi="Helvetica" w:eastAsia="Helvetica" w:cs="Helvetica"/>
+                <w:i w:val="0"/>
+                <w:iCs w:val="0"/>
+                <w:caps w:val="0"/>
+                <w:color w:val="333333"/>
+                <w:spacing w:val="0"/>
+                <w:sz w:val="19"/>
+                <w:szCs w:val="19"/>
+                <w:shd w:val="clear" w:fill="FFFFFF"/>
+              </w:rPr>
+              <w:br w:type="textWrapping"/>
+            </w:r>
+            <w:r>
+              <w:rPr>
+                <w:rFonts w:hint="default" w:ascii="Helvetica" w:hAnsi="Helvetica" w:eastAsia="Helvetica" w:cs="Helvetica"/>
+                <w:i w:val="0"/>
+                <w:iCs w:val="0"/>
+                <w:caps w:val="0"/>
+                <w:color w:val="333333"/>
+                <w:spacing w:val="0"/>
+                <w:sz w:val="19"/>
+                <w:szCs w:val="19"/>
+                <w:shd w:val="clear" w:fill="FFFFFF"/>
+              </w:rPr>
+              <w:t>2. 布置预习任务：回顾</w:t>
+            </w:r>
+            <w:r>
+              <w:rPr>
+                <w:rStyle w:val="11"/>
+                <w:rFonts w:hint="default" w:ascii="Consolas" w:hAnsi="Consolas" w:eastAsia="Consolas" w:cs="Consolas"/>
+                <w:i w:val="0"/>
+                <w:iCs w:val="0"/>
+                <w:caps w:val="0"/>
+                <w:color w:val="000000"/>
+                <w:spacing w:val="0"/>
+                <w:sz w:val="17"/>
+                <w:szCs w:val="17"/>
+                <w:bdr w:val="none" w:color="auto" w:sz="0" w:space="0"/>
+                <w:shd w:val="clear" w:fill="F0F0F0"/>
+              </w:rPr>
+              <w:t>BUILD.gn</w:t>
+            </w:r>
+            <w:r>
+              <w:rPr>
+                <w:rFonts w:hint="default" w:ascii="Helvetica" w:hAnsi="Helvetica" w:eastAsia="Helvetica" w:cs="Helvetica"/>
+                <w:i w:val="0"/>
+                <w:iCs w:val="0"/>
+                <w:caps w:val="0"/>
+                <w:color w:val="333333"/>
+                <w:spacing w:val="0"/>
+                <w:sz w:val="19"/>
+                <w:szCs w:val="19"/>
+                <w:shd w:val="clear" w:fill="FFFFFF"/>
+              </w:rPr>
+              <w:t>文件基本结构，思考“函数调用为何需要引入头文件”。</w:t>
+            </w:r>
           </w:p>
         </w:tc>
         <w:tc>
@@ -1892,7 +2692,7 @@
           </w:tcPr>
           <w:p>
             <w:pPr>
-              <w:pStyle w:val="13"/>
+              <w:pStyle w:val="14"/>
               <w:spacing w:line="400" w:lineRule="exact"/>
               <w:ind w:left="116" w:leftChars="0"/>
               <w:rPr>
@@ -1905,6 +2705,78 @@
                 </w14:textFill>
               </w:rPr>
             </w:pPr>
+            <w:r>
+              <w:rPr>
+                <w:rFonts w:ascii="Helvetica" w:hAnsi="Helvetica" w:eastAsia="Helvetica" w:cs="Helvetica"/>
+                <w:i w:val="0"/>
+                <w:iCs w:val="0"/>
+                <w:caps w:val="0"/>
+                <w:color w:val="333333"/>
+                <w:spacing w:val="0"/>
+                <w:sz w:val="19"/>
+                <w:szCs w:val="19"/>
+                <w:shd w:val="clear" w:fill="FFFFFF"/>
+              </w:rPr>
+              <w:t>1. 观看预习视频，记录疑问（如“看门狗是什么”）；</w:t>
+            </w:r>
+            <w:r>
+              <w:rPr>
+                <w:rFonts w:hint="default" w:ascii="Helvetica" w:hAnsi="Helvetica" w:eastAsia="Helvetica" w:cs="Helvetica"/>
+                <w:i w:val="0"/>
+                <w:iCs w:val="0"/>
+                <w:caps w:val="0"/>
+                <w:color w:val="333333"/>
+                <w:spacing w:val="0"/>
+                <w:sz w:val="19"/>
+                <w:szCs w:val="19"/>
+                <w:shd w:val="clear" w:fill="FFFFFF"/>
+              </w:rPr>
+              <w:br w:type="textWrapping"/>
+            </w:r>
+            <w:r>
+              <w:rPr>
+                <w:rFonts w:hint="default" w:ascii="Helvetica" w:hAnsi="Helvetica" w:eastAsia="Helvetica" w:cs="Helvetica"/>
+                <w:i w:val="0"/>
+                <w:iCs w:val="0"/>
+                <w:caps w:val="0"/>
+                <w:color w:val="333333"/>
+                <w:spacing w:val="0"/>
+                <w:sz w:val="19"/>
+                <w:szCs w:val="19"/>
+                <w:shd w:val="clear" w:fill="FFFFFF"/>
+              </w:rPr>
+              <w:t>2. 复习</w:t>
+            </w:r>
+            <w:r>
+              <w:rPr>
+                <w:rStyle w:val="11"/>
+                <w:rFonts w:ascii="Consolas" w:hAnsi="Consolas" w:eastAsia="Consolas" w:cs="Consolas"/>
+                <w:i w:val="0"/>
+                <w:iCs w:val="0"/>
+                <w:caps w:val="0"/>
+                <w:color w:val="000000"/>
+                <w:spacing w:val="0"/>
+                <w:sz w:val="17"/>
+                <w:szCs w:val="17"/>
+                <w:bdr w:val="none" w:color="auto" w:sz="0" w:space="0"/>
+                <w:shd w:val="clear" w:fill="F0F0F0"/>
+              </w:rPr>
+              <w:t>BUILD.gn</w:t>
+            </w:r>
+            <w:r>
+              <w:rPr>
+                <w:rFonts w:hint="default" w:ascii="Helvetica" w:hAnsi="Helvetica" w:eastAsia="Helvetica" w:cs="Helvetica"/>
+                <w:i w:val="0"/>
+                <w:iCs w:val="0"/>
+                <w:caps w:val="0"/>
+                <w:color w:val="333333"/>
+                <w:spacing w:val="0"/>
+                <w:sz w:val="19"/>
+                <w:szCs w:val="19"/>
+                <w:shd w:val="clear" w:fill="FFFFFF"/>
+              </w:rPr>
+              <w:t>相关知识，完成预习思考题。</w:t>
+            </w:r>
           </w:p>
         </w:tc>
         <w:tc>
@@ -1915,7 +2787,7 @@
           </w:tcPr>
           <w:p>
             <w:pPr>
-              <w:pStyle w:val="13"/>
+              <w:pStyle w:val="14"/>
               <w:spacing w:line="400" w:lineRule="exact"/>
               <w:ind w:left="116" w:leftChars="0"/>
               <w:rPr>
@@ -1971,7 +2843,7 @@
           </w:tcPr>
           <w:p>
             <w:pPr>
-              <w:pStyle w:val="13"/>
+              <w:pStyle w:val="14"/>
               <w:spacing w:before="156" w:line="278" w:lineRule="auto"/>
               <w:ind w:left="129" w:right="106"/>
               <w:jc w:val="center"/>
@@ -2008,7 +2880,7 @@
           </w:tcPr>
           <w:p>
             <w:pPr>
-              <w:pStyle w:val="13"/>
+              <w:pStyle w:val="14"/>
               <w:spacing w:line="320" w:lineRule="exact"/>
               <w:ind w:right="223" w:rightChars="0"/>
               <w:jc w:val="center"/>
@@ -2077,7 +2949,7 @@
           </w:tcPr>
           <w:p>
             <w:pPr>
-              <w:pStyle w:val="13"/>
+              <w:pStyle w:val="14"/>
               <w:spacing w:line="340" w:lineRule="exact"/>
               <w:ind w:left="106" w:leftChars="0" w:right="98" w:rightChars="0"/>
               <w:rPr>
@@ -2090,6 +2962,48 @@
                 </w14:textFill>
               </w:rPr>
             </w:pPr>
+            <w:r>
+              <w:rPr>
+                <w:rFonts w:ascii="Helvetica" w:hAnsi="Helvetica" w:eastAsia="Helvetica" w:cs="Helvetica"/>
+                <w:i w:val="0"/>
+                <w:iCs w:val="0"/>
+                <w:caps w:val="0"/>
+                <w:color w:val="333333"/>
+                <w:spacing w:val="0"/>
+                <w:sz w:val="19"/>
+                <w:szCs w:val="19"/>
+                <w:shd w:val="clear" w:fill="FFFFFF"/>
+              </w:rPr>
+              <w:t>1. 明确本节课目标：完成小凌派-RK2206开发板“10秒自动重启”功能开发与验证；</w:t>
+            </w:r>
+            <w:r>
+              <w:rPr>
+                <w:rFonts w:hint="default" w:ascii="Helvetica" w:hAnsi="Helvetica" w:eastAsia="Helvetica" w:cs="Helvetica"/>
+                <w:i w:val="0"/>
+                <w:iCs w:val="0"/>
+                <w:caps w:val="0"/>
+                <w:color w:val="333333"/>
+                <w:spacing w:val="0"/>
+                <w:sz w:val="19"/>
+                <w:szCs w:val="19"/>
+                <w:shd w:val="clear" w:fill="FFFFFF"/>
+              </w:rPr>
+              <w:br w:type="textWrapping"/>
+            </w:r>
+            <w:r>
+              <w:rPr>
+                <w:rFonts w:hint="default" w:ascii="Helvetica" w:hAnsi="Helvetica" w:eastAsia="Helvetica" w:cs="Helvetica"/>
+                <w:i w:val="0"/>
+                <w:iCs w:val="0"/>
+                <w:caps w:val="0"/>
+                <w:color w:val="333333"/>
+                <w:spacing w:val="0"/>
+                <w:sz w:val="19"/>
+                <w:szCs w:val="19"/>
+                <w:shd w:val="clear" w:fill="FFFFFF"/>
+              </w:rPr>
+              <w:t>2. 结合OpenHarmony在物联网领域的应用案例（如智能设备系统），强调国产操作系统的重要性，融入思政元素。</w:t>
+            </w:r>
           </w:p>
         </w:tc>
         <w:tc>
@@ -2100,7 +3014,7 @@
           </w:tcPr>
           <w:p>
             <w:pPr>
-              <w:pStyle w:val="13"/>
+              <w:pStyle w:val="14"/>
               <w:spacing w:line="400" w:lineRule="exact"/>
               <w:ind w:left="116" w:leftChars="0" w:right="79" w:rightChars="0"/>
               <w:rPr>
@@ -2114,6 +3028,48 @@
                 </w14:textFill>
               </w:rPr>
             </w:pPr>
+            <w:r>
+              <w:rPr>
+                <w:rFonts w:ascii="Helvetica" w:hAnsi="Helvetica" w:eastAsia="Helvetica" w:cs="Helvetica"/>
+                <w:i w:val="0"/>
+                <w:iCs w:val="0"/>
+                <w:caps w:val="0"/>
+                <w:color w:val="333333"/>
+                <w:spacing w:val="0"/>
+                <w:sz w:val="19"/>
+                <w:szCs w:val="19"/>
+                <w:shd w:val="clear" w:fill="FFFFFF"/>
+              </w:rPr>
+              <w:t>1. 记录课堂目标，明确学习重点；</w:t>
+            </w:r>
+            <w:r>
+              <w:rPr>
+                <w:rFonts w:hint="default" w:ascii="Helvetica" w:hAnsi="Helvetica" w:eastAsia="Helvetica" w:cs="Helvetica"/>
+                <w:i w:val="0"/>
+                <w:iCs w:val="0"/>
+                <w:caps w:val="0"/>
+                <w:color w:val="333333"/>
+                <w:spacing w:val="0"/>
+                <w:sz w:val="19"/>
+                <w:szCs w:val="19"/>
+                <w:shd w:val="clear" w:fill="FFFFFF"/>
+              </w:rPr>
+              <w:br w:type="textWrapping"/>
+            </w:r>
+            <w:r>
+              <w:rPr>
+                <w:rFonts w:hint="default" w:ascii="Helvetica" w:hAnsi="Helvetica" w:eastAsia="Helvetica" w:cs="Helvetica"/>
+                <w:i w:val="0"/>
+                <w:iCs w:val="0"/>
+                <w:caps w:val="0"/>
+                <w:color w:val="333333"/>
+                <w:spacing w:val="0"/>
+                <w:sz w:val="19"/>
+                <w:szCs w:val="19"/>
+                <w:shd w:val="clear" w:fill="FFFFFF"/>
+              </w:rPr>
+              <w:t>2. 聆听国产软件应用案例，初步建立科技报国认知。</w:t>
+            </w:r>
           </w:p>
         </w:tc>
         <w:tc>
@@ -2124,7 +3080,7 @@
           </w:tcPr>
           <w:p>
             <w:pPr>
-              <w:pStyle w:val="13"/>
+              <w:pStyle w:val="14"/>
               <w:spacing w:line="400" w:lineRule="exact"/>
               <w:ind w:left="116" w:leftChars="0" w:right="79" w:rightChars="0"/>
               <w:rPr>
@@ -2142,18 +3098,17 @@
             </w:pPr>
             <w:r>
               <w:rPr>
-                <w:rFonts w:hint="eastAsia" w:ascii="微软雅黑" w:hAnsi="微软雅黑" w:eastAsia="微软雅黑"/>
-                <w:color w:val="000000" w:themeColor="text1"/>
-                <w:sz w:val="21"/>
-                <w:szCs w:val="21"/>
-                <w:lang w:val="en-US" w:eastAsia="zh-CN"/>
-                <w14:textFill>
-                  <w14:solidFill>
-                    <w14:schemeClr w14:val="tx1"/>
-                  </w14:solidFill>
-                </w14:textFill>
-              </w:rPr>
-              <w:t>让学生对本课程有初步了解</w:t>
+                <w:rFonts w:ascii="Helvetica" w:hAnsi="Helvetica" w:eastAsia="Helvetica" w:cs="Helvetica"/>
+                <w:i w:val="0"/>
+                <w:iCs w:val="0"/>
+                <w:caps w:val="0"/>
+                <w:color w:val="333333"/>
+                <w:spacing w:val="0"/>
+                <w:sz w:val="19"/>
+                <w:szCs w:val="19"/>
+                <w:shd w:val="clear" w:fill="FFFFFF"/>
+              </w:rPr>
+              <w:t>让学生清晰学习方向，同时以案例激发学习兴趣与民族自豪感。</w:t>
             </w:r>
           </w:p>
         </w:tc>
@@ -2188,7 +3143,7 @@
           </w:tcPr>
           <w:p>
             <w:pPr>
-              <w:pStyle w:val="13"/>
+              <w:pStyle w:val="14"/>
               <w:spacing w:before="156" w:line="278" w:lineRule="auto"/>
               <w:ind w:left="129" w:right="106"/>
               <w:jc w:val="center"/>
@@ -2212,7 +3167,7 @@
           </w:tcPr>
           <w:p>
             <w:pPr>
-              <w:pStyle w:val="13"/>
+              <w:pStyle w:val="14"/>
               <w:spacing w:line="320" w:lineRule="exact"/>
               <w:ind w:right="223"/>
               <w:jc w:val="center"/>
@@ -2247,7 +3202,7 @@
           </w:p>
           <w:p>
             <w:pPr>
-              <w:pStyle w:val="13"/>
+              <w:pStyle w:val="14"/>
               <w:spacing w:line="320" w:lineRule="exact"/>
               <w:rPr>
                 <w:color w:val="000000" w:themeColor="text1"/>
@@ -2377,6 +3332,136 @@
                 </w14:textFill>
               </w:rPr>
             </w:pPr>
+            <w:r>
+              <w:rPr>
+                <w:rFonts w:ascii="Helvetica" w:hAnsi="Helvetica" w:eastAsia="Helvetica" w:cs="Helvetica"/>
+                <w:i w:val="0"/>
+                <w:iCs w:val="0"/>
+                <w:caps w:val="0"/>
+                <w:color w:val="333333"/>
+                <w:spacing w:val="0"/>
+                <w:sz w:val="19"/>
+                <w:szCs w:val="19"/>
+                <w:shd w:val="clear" w:fill="FFFFFF"/>
+              </w:rPr>
+              <w:t>1. 现场演示：烧录好重启代码的开发板，通过串口助手展示“10秒后重启”的日志效果；</w:t>
+            </w:r>
+            <w:r>
+              <w:rPr>
+                <w:rFonts w:hint="default" w:ascii="Helvetica" w:hAnsi="Helvetica" w:eastAsia="Helvetica" w:cs="Helvetica"/>
+                <w:i w:val="0"/>
+                <w:iCs w:val="0"/>
+                <w:caps w:val="0"/>
+                <w:color w:val="333333"/>
+                <w:spacing w:val="0"/>
+                <w:sz w:val="19"/>
+                <w:szCs w:val="19"/>
+                <w:shd w:val="clear" w:fill="FFFFFF"/>
+              </w:rPr>
+              <w:br w:type="textWrapping"/>
+            </w:r>
+            <w:r>
+              <w:rPr>
+                <w:rFonts w:hint="default" w:ascii="Helvetica" w:hAnsi="Helvetica" w:eastAsia="Helvetica" w:cs="Helvetica"/>
+                <w:i w:val="0"/>
+                <w:iCs w:val="0"/>
+                <w:caps w:val="0"/>
+                <w:color w:val="333333"/>
+                <w:spacing w:val="0"/>
+                <w:sz w:val="19"/>
+                <w:szCs w:val="19"/>
+                <w:shd w:val="clear" w:fill="FFFFFF"/>
+              </w:rPr>
+              <w:t>2. 提出核心任务：“基于RK2206开发板，编写代码实现‘启动后倒计时10秒，打印计数日志，时间到后自动重启’，并完成编译烧录与验证”；</w:t>
+            </w:r>
+            <w:r>
+              <w:rPr>
+                <w:rFonts w:hint="default" w:ascii="Helvetica" w:hAnsi="Helvetica" w:eastAsia="Helvetica" w:cs="Helvetica"/>
+                <w:i w:val="0"/>
+                <w:iCs w:val="0"/>
+                <w:caps w:val="0"/>
+                <w:color w:val="333333"/>
+                <w:spacing w:val="0"/>
+                <w:sz w:val="19"/>
+                <w:szCs w:val="19"/>
+                <w:shd w:val="clear" w:fill="FFFFFF"/>
+              </w:rPr>
+              <w:br w:type="textWrapping"/>
+            </w:r>
+            <w:r>
+              <w:rPr>
+                <w:rFonts w:hint="default" w:ascii="Helvetica" w:hAnsi="Helvetica" w:eastAsia="Helvetica" w:cs="Helvetica"/>
+                <w:i w:val="0"/>
+                <w:iCs w:val="0"/>
+                <w:caps w:val="0"/>
+                <w:color w:val="333333"/>
+                <w:spacing w:val="0"/>
+                <w:sz w:val="19"/>
+                <w:szCs w:val="19"/>
+                <w:shd w:val="clear" w:fill="FFFFFF"/>
+              </w:rPr>
+              <w:t>3. 拆解任务步骤：代码编写→</w:t>
+            </w:r>
+            <w:r>
+              <w:rPr>
+                <w:rStyle w:val="11"/>
+                <w:rFonts w:ascii="Consolas" w:hAnsi="Consolas" w:eastAsia="Consolas" w:cs="Consolas"/>
+                <w:i w:val="0"/>
+                <w:iCs w:val="0"/>
+                <w:caps w:val="0"/>
+                <w:color w:val="000000"/>
+                <w:spacing w:val="0"/>
+                <w:sz w:val="17"/>
+                <w:szCs w:val="17"/>
+                <w:bdr w:val="none" w:color="auto" w:sz="0" w:space="0"/>
+                <w:shd w:val="clear" w:fill="F0F0F0"/>
+              </w:rPr>
+              <w:t>BUILD.gn</w:t>
+            </w:r>
+            <w:r>
+              <w:rPr>
+                <w:rFonts w:hint="default" w:ascii="Helvetica" w:hAnsi="Helvetica" w:eastAsia="Helvetica" w:cs="Helvetica"/>
+                <w:i w:val="0"/>
+                <w:iCs w:val="0"/>
+                <w:caps w:val="0"/>
+                <w:color w:val="333333"/>
+                <w:spacing w:val="0"/>
+                <w:sz w:val="19"/>
+                <w:szCs w:val="19"/>
+                <w:shd w:val="clear" w:fill="FFFFFF"/>
+              </w:rPr>
+              <w:t>修改→</w:t>
+            </w:r>
+            <w:r>
+              <w:rPr>
+                <w:rStyle w:val="11"/>
+                <w:rFonts w:hint="default" w:ascii="Consolas" w:hAnsi="Consolas" w:eastAsia="Consolas" w:cs="Consolas"/>
+                <w:i w:val="0"/>
+                <w:iCs w:val="0"/>
+                <w:caps w:val="0"/>
+                <w:color w:val="000000"/>
+                <w:spacing w:val="0"/>
+                <w:sz w:val="17"/>
+                <w:szCs w:val="17"/>
+                <w:bdr w:val="none" w:color="auto" w:sz="0" w:space="0"/>
+                <w:shd w:val="clear" w:fill="F0F0F0"/>
+              </w:rPr>
+              <w:t>Makefile</w:t>
+            </w:r>
+            <w:r>
+              <w:rPr>
+                <w:rFonts w:hint="default" w:ascii="Helvetica" w:hAnsi="Helvetica" w:eastAsia="Helvetica" w:cs="Helvetica"/>
+                <w:i w:val="0"/>
+                <w:iCs w:val="0"/>
+                <w:caps w:val="0"/>
+                <w:color w:val="333333"/>
+                <w:spacing w:val="0"/>
+                <w:sz w:val="19"/>
+                <w:szCs w:val="19"/>
+                <w:shd w:val="clear" w:fill="FFFFFF"/>
+              </w:rPr>
+              <w:t>修改→编译烧录→串口验证。</w:t>
+            </w:r>
           </w:p>
         </w:tc>
         <w:tc>
@@ -2387,7 +3472,7 @@
           </w:tcPr>
           <w:p>
             <w:pPr>
-              <w:pStyle w:val="13"/>
+              <w:pStyle w:val="14"/>
               <w:spacing w:line="320" w:lineRule="exact"/>
               <w:ind w:left="116" w:leftChars="0" w:right="79" w:rightChars="0"/>
               <w:rPr>
@@ -2403,48 +3488,45 @@
             </w:pPr>
             <w:r>
               <w:rPr>
-                <w:rFonts w:ascii="微软雅黑" w:hAnsi="微软雅黑" w:eastAsia="微软雅黑"/>
-                <w:color w:val="000000" w:themeColor="text1"/>
-                <w:sz w:val="21"/>
-                <w:szCs w:val="21"/>
-                <w:lang w:eastAsia="zh-CN"/>
-                <w14:textFill>
-                  <w14:solidFill>
-                    <w14:schemeClr w14:val="tx1"/>
-                  </w14:solidFill>
-                </w14:textFill>
-              </w:rPr>
-              <w:t>明确</w:t>
-            </w:r>
-            <w:r>
-              <w:rPr>
-                <w:rFonts w:hint="eastAsia" w:ascii="微软雅黑" w:hAnsi="微软雅黑" w:eastAsia="微软雅黑"/>
-                <w:color w:val="000000" w:themeColor="text1"/>
-                <w:sz w:val="21"/>
-                <w:szCs w:val="21"/>
-                <w:lang w:eastAsia="zh-CN"/>
-                <w14:textFill>
-                  <w14:solidFill>
-                    <w14:schemeClr w14:val="tx1"/>
-                  </w14:solidFill>
-                </w14:textFill>
-              </w:rPr>
-              <w:t>任务目标</w:t>
-            </w:r>
-            <w:r>
-              <w:rPr>
-                <w:rFonts w:ascii="微软雅黑" w:hAnsi="微软雅黑" w:eastAsia="微软雅黑"/>
-                <w:color w:val="000000" w:themeColor="text1"/>
-                <w:sz w:val="21"/>
-                <w:szCs w:val="21"/>
-                <w:lang w:eastAsia="zh-CN"/>
-                <w14:textFill>
-                  <w14:solidFill>
-                    <w14:schemeClr w14:val="tx1"/>
-                  </w14:solidFill>
-                </w14:textFill>
-              </w:rPr>
-              <w:t>。</w:t>
+                <w:rFonts w:ascii="Helvetica" w:hAnsi="Helvetica" w:eastAsia="Helvetica" w:cs="Helvetica"/>
+                <w:i w:val="0"/>
+                <w:iCs w:val="0"/>
+                <w:caps w:val="0"/>
+                <w:color w:val="333333"/>
+                <w:spacing w:val="0"/>
+                <w:sz w:val="19"/>
+                <w:szCs w:val="19"/>
+                <w:shd w:val="clear" w:fill="FFFFFF"/>
+              </w:rPr>
+              <w:t>1. 观察演示效果，理解任务需求；</w:t>
+            </w:r>
+            <w:r>
+              <w:rPr>
+                <w:rFonts w:hint="default" w:ascii="Helvetica" w:hAnsi="Helvetica" w:eastAsia="Helvetica" w:cs="Helvetica"/>
+                <w:i w:val="0"/>
+                <w:iCs w:val="0"/>
+                <w:caps w:val="0"/>
+                <w:color w:val="333333"/>
+                <w:spacing w:val="0"/>
+                <w:sz w:val="19"/>
+                <w:szCs w:val="19"/>
+                <w:shd w:val="clear" w:fill="FFFFFF"/>
+              </w:rPr>
+              <w:br w:type="textWrapping"/>
+            </w:r>
+            <w:r>
+              <w:rPr>
+                <w:rFonts w:hint="default" w:ascii="Helvetica" w:hAnsi="Helvetica" w:eastAsia="Helvetica" w:cs="Helvetica"/>
+                <w:i w:val="0"/>
+                <w:iCs w:val="0"/>
+                <w:caps w:val="0"/>
+                <w:color w:val="333333"/>
+                <w:spacing w:val="0"/>
+                <w:sz w:val="19"/>
+                <w:szCs w:val="19"/>
+                <w:shd w:val="clear" w:fill="FFFFFF"/>
+              </w:rPr>
+              <w:t>2. 记录任务拆解步骤，明确每一步核心动作。</w:t>
             </w:r>
           </w:p>
         </w:tc>
@@ -2456,7 +3538,7 @@
           </w:tcPr>
           <w:p>
             <w:pPr>
-              <w:pStyle w:val="13"/>
+              <w:pStyle w:val="14"/>
               <w:spacing w:line="320" w:lineRule="exact"/>
               <w:ind w:left="116" w:leftChars="0" w:right="79" w:rightChars="0"/>
               <w:rPr>
@@ -2466,6 +3548,20 @@
                 <w:lang w:val="en-US" w:eastAsia="zh-CN"/>
               </w:rPr>
             </w:pPr>
+            <w:r>
+              <w:rPr>
+                <w:rFonts w:ascii="Helvetica" w:hAnsi="Helvetica" w:eastAsia="Helvetica" w:cs="Helvetica"/>
+                <w:i w:val="0"/>
+                <w:iCs w:val="0"/>
+                <w:caps w:val="0"/>
+                <w:color w:val="333333"/>
+                <w:spacing w:val="0"/>
+                <w:sz w:val="19"/>
+                <w:szCs w:val="19"/>
+                <w:shd w:val="clear" w:fill="FFFFFF"/>
+              </w:rPr>
+              <w:t>通过直观演示降低任务复杂度，以“拆解步骤”帮助学生建立清晰的实施逻辑。</w:t>
+            </w:r>
           </w:p>
         </w:tc>
       </w:tr>
@@ -2499,7 +3595,7 @@
           </w:tcPr>
           <w:p>
             <w:pPr>
-              <w:pStyle w:val="13"/>
+              <w:pStyle w:val="14"/>
               <w:spacing w:before="156" w:line="278" w:lineRule="auto"/>
               <w:ind w:left="129" w:right="106"/>
               <w:jc w:val="center"/>
@@ -2523,7 +3619,7 @@
           </w:tcPr>
           <w:p>
             <w:pPr>
-              <w:pStyle w:val="13"/>
+              <w:pStyle w:val="14"/>
               <w:spacing w:line="320" w:lineRule="exact"/>
               <w:jc w:val="center"/>
               <w:rPr>
@@ -2557,7 +3653,7 @@
           </w:p>
           <w:p>
             <w:pPr>
-              <w:pStyle w:val="13"/>
+              <w:pStyle w:val="14"/>
               <w:spacing w:line="320" w:lineRule="exact"/>
               <w:jc w:val="center"/>
               <w:rPr>
@@ -2655,7 +3751,7 @@
           </w:tcPr>
           <w:p>
             <w:pPr>
-              <w:pStyle w:val="18"/>
+              <w:pStyle w:val="19"/>
               <w:numPr>
                 <w:ilvl w:val="0"/>
                 <w:numId w:val="0"/>
@@ -2664,17 +3760,354 @@
                 <w:tab w:val="left" w:pos="550"/>
               </w:tabs>
               <w:spacing w:line="340" w:lineRule="exact"/>
-              <w:ind w:left="420" w:leftChars="0" w:firstLine="42" w:firstLineChars="0"/>
-              <w:rPr>
-                <w:color w:val="000000" w:themeColor="text1"/>
-                <w:lang w:eastAsia="zh-CN"/>
-                <w14:textFill>
-                  <w14:solidFill>
-                    <w14:schemeClr w14:val="tx1"/>
-                  </w14:solidFill>
-                </w14:textFill>
-              </w:rPr>
-            </w:pPr>
+              <w:rPr>
+                <w:color w:val="000000" w:themeColor="text1"/>
+                <w:lang w:eastAsia="zh-CN"/>
+                <w14:textFill>
+                  <w14:solidFill>
+                    <w14:schemeClr w14:val="tx1"/>
+                  </w14:solidFill>
+                </w14:textFill>
+              </w:rPr>
+            </w:pPr>
+            <w:r>
+              <w:rPr>
+                <w:rFonts w:ascii="Helvetica" w:hAnsi="Helvetica" w:eastAsia="Helvetica" w:cs="Helvetica"/>
+                <w:i w:val="0"/>
+                <w:iCs w:val="0"/>
+                <w:caps w:val="0"/>
+                <w:color w:val="333333"/>
+                <w:spacing w:val="0"/>
+                <w:sz w:val="19"/>
+                <w:szCs w:val="19"/>
+                <w:shd w:val="clear" w:fill="FFFFFF"/>
+              </w:rPr>
+              <w:t>1. 讲解核心函数：</w:t>
+            </w:r>
+            <w:r>
+              <w:rPr>
+                <w:rStyle w:val="11"/>
+                <w:rFonts w:ascii="Consolas" w:hAnsi="Consolas" w:eastAsia="Consolas" w:cs="Consolas"/>
+                <w:i w:val="0"/>
+                <w:iCs w:val="0"/>
+                <w:caps w:val="0"/>
+                <w:color w:val="000000"/>
+                <w:spacing w:val="0"/>
+                <w:sz w:val="17"/>
+                <w:szCs w:val="17"/>
+                <w:bdr w:val="none" w:color="auto" w:sz="0" w:space="0"/>
+                <w:shd w:val="clear" w:fill="F0F0F0"/>
+              </w:rPr>
+              <w:t>RebootDevice()</w:t>
+            </w:r>
+            <w:r>
+              <w:rPr>
+                <w:rFonts w:hint="default" w:ascii="Helvetica" w:hAnsi="Helvetica" w:eastAsia="Helvetica" w:cs="Helvetica"/>
+                <w:i w:val="0"/>
+                <w:iCs w:val="0"/>
+                <w:caps w:val="0"/>
+                <w:color w:val="333333"/>
+                <w:spacing w:val="0"/>
+                <w:sz w:val="19"/>
+                <w:szCs w:val="19"/>
+                <w:shd w:val="clear" w:fill="FFFFFF"/>
+              </w:rPr>
+              <w:t>的作用（触发系统重启）、调用注意事项（需等待1.3秒左右，依赖看门狗）；</w:t>
+            </w:r>
+            <w:r>
+              <w:rPr>
+                <w:rFonts w:hint="default" w:ascii="Helvetica" w:hAnsi="Helvetica" w:eastAsia="Helvetica" w:cs="Helvetica"/>
+                <w:i w:val="0"/>
+                <w:iCs w:val="0"/>
+                <w:caps w:val="0"/>
+                <w:color w:val="333333"/>
+                <w:spacing w:val="0"/>
+                <w:sz w:val="19"/>
+                <w:szCs w:val="19"/>
+                <w:shd w:val="clear" w:fill="FFFFFF"/>
+              </w:rPr>
+              <w:br w:type="textWrapping"/>
+            </w:r>
+            <w:r>
+              <w:rPr>
+                <w:rFonts w:hint="default" w:ascii="Helvetica" w:hAnsi="Helvetica" w:eastAsia="Helvetica" w:cs="Helvetica"/>
+                <w:i w:val="0"/>
+                <w:iCs w:val="0"/>
+                <w:caps w:val="0"/>
+                <w:color w:val="333333"/>
+                <w:spacing w:val="0"/>
+                <w:sz w:val="19"/>
+                <w:szCs w:val="19"/>
+                <w:shd w:val="clear" w:fill="FFFFFF"/>
+              </w:rPr>
+              <w:t>2. 头文件与路径：说明</w:t>
+            </w:r>
+            <w:r>
+              <w:rPr>
+                <w:rStyle w:val="11"/>
+                <w:rFonts w:hint="default" w:ascii="Consolas" w:hAnsi="Consolas" w:eastAsia="Consolas" w:cs="Consolas"/>
+                <w:i w:val="0"/>
+                <w:iCs w:val="0"/>
+                <w:caps w:val="0"/>
+                <w:color w:val="000000"/>
+                <w:spacing w:val="0"/>
+                <w:sz w:val="17"/>
+                <w:szCs w:val="17"/>
+                <w:bdr w:val="none" w:color="auto" w:sz="0" w:space="0"/>
+                <w:shd w:val="clear" w:fill="F0F0F0"/>
+              </w:rPr>
+              <w:t>reset.h</w:t>
+            </w:r>
+            <w:r>
+              <w:rPr>
+                <w:rFonts w:hint="default" w:ascii="Helvetica" w:hAnsi="Helvetica" w:eastAsia="Helvetica" w:cs="Helvetica"/>
+                <w:i w:val="0"/>
+                <w:iCs w:val="0"/>
+                <w:caps w:val="0"/>
+                <w:color w:val="333333"/>
+                <w:spacing w:val="0"/>
+                <w:sz w:val="19"/>
+                <w:szCs w:val="19"/>
+                <w:shd w:val="clear" w:fill="FFFFFF"/>
+              </w:rPr>
+              <w:t>的路径（</w:t>
+            </w:r>
+            <w:r>
+              <w:rPr>
+                <w:rStyle w:val="11"/>
+                <w:rFonts w:hint="default" w:ascii="Consolas" w:hAnsi="Consolas" w:eastAsia="Consolas" w:cs="Consolas"/>
+                <w:i w:val="0"/>
+                <w:iCs w:val="0"/>
+                <w:caps w:val="0"/>
+                <w:color w:val="000000"/>
+                <w:spacing w:val="0"/>
+                <w:sz w:val="17"/>
+                <w:szCs w:val="17"/>
+                <w:bdr w:val="none" w:color="auto" w:sz="0" w:space="0"/>
+                <w:shd w:val="clear" w:fill="F0F0F0"/>
+              </w:rPr>
+              <w:t>//base/iot_hardware/peripheral/interfaces/kits/reset.h</w:t>
+            </w:r>
+            <w:r>
+              <w:rPr>
+                <w:rFonts w:hint="default" w:ascii="Helvetica" w:hAnsi="Helvetica" w:eastAsia="Helvetica" w:cs="Helvetica"/>
+                <w:i w:val="0"/>
+                <w:iCs w:val="0"/>
+                <w:caps w:val="0"/>
+                <w:color w:val="333333"/>
+                <w:spacing w:val="0"/>
+                <w:sz w:val="19"/>
+                <w:szCs w:val="19"/>
+                <w:shd w:val="clear" w:fill="FFFFFF"/>
+              </w:rPr>
+              <w:t>），演示如何在代码中引入（</w:t>
+            </w:r>
+            <w:r>
+              <w:rPr>
+                <w:rStyle w:val="11"/>
+                <w:rFonts w:hint="default" w:ascii="Consolas" w:hAnsi="Consolas" w:eastAsia="Consolas" w:cs="Consolas"/>
+                <w:i w:val="0"/>
+                <w:iCs w:val="0"/>
+                <w:caps w:val="0"/>
+                <w:color w:val="000000"/>
+                <w:spacing w:val="0"/>
+                <w:sz w:val="17"/>
+                <w:szCs w:val="17"/>
+                <w:bdr w:val="none" w:color="auto" w:sz="0" w:space="0"/>
+                <w:shd w:val="clear" w:fill="F0F0F0"/>
+              </w:rPr>
+              <w:t>#include "reset.h"</w:t>
+            </w:r>
+            <w:r>
+              <w:rPr>
+                <w:rFonts w:hint="default" w:ascii="Helvetica" w:hAnsi="Helvetica" w:eastAsia="Helvetica" w:cs="Helvetica"/>
+                <w:i w:val="0"/>
+                <w:iCs w:val="0"/>
+                <w:caps w:val="0"/>
+                <w:color w:val="333333"/>
+                <w:spacing w:val="0"/>
+                <w:sz w:val="19"/>
+                <w:szCs w:val="19"/>
+                <w:shd w:val="clear" w:fill="FFFFFF"/>
+              </w:rPr>
+              <w:t>）；</w:t>
+            </w:r>
+            <w:r>
+              <w:rPr>
+                <w:rFonts w:hint="default" w:ascii="Helvetica" w:hAnsi="Helvetica" w:eastAsia="Helvetica" w:cs="Helvetica"/>
+                <w:i w:val="0"/>
+                <w:iCs w:val="0"/>
+                <w:caps w:val="0"/>
+                <w:color w:val="333333"/>
+                <w:spacing w:val="0"/>
+                <w:sz w:val="19"/>
+                <w:szCs w:val="19"/>
+                <w:shd w:val="clear" w:fill="FFFFFF"/>
+              </w:rPr>
+              <w:br w:type="textWrapping"/>
+            </w:r>
+            <w:r>
+              <w:rPr>
+                <w:rFonts w:hint="default" w:ascii="Helvetica" w:hAnsi="Helvetica" w:eastAsia="Helvetica" w:cs="Helvetica"/>
+                <w:i w:val="0"/>
+                <w:iCs w:val="0"/>
+                <w:caps w:val="0"/>
+                <w:color w:val="333333"/>
+                <w:spacing w:val="0"/>
+                <w:sz w:val="19"/>
+                <w:szCs w:val="19"/>
+                <w:shd w:val="clear" w:fill="FFFFFF"/>
+              </w:rPr>
+              <w:t>3. </w:t>
+            </w:r>
+            <w:r>
+              <w:rPr>
+                <w:rStyle w:val="11"/>
+                <w:rFonts w:hint="default" w:ascii="Consolas" w:hAnsi="Consolas" w:eastAsia="Consolas" w:cs="Consolas"/>
+                <w:i w:val="0"/>
+                <w:iCs w:val="0"/>
+                <w:caps w:val="0"/>
+                <w:color w:val="000000"/>
+                <w:spacing w:val="0"/>
+                <w:sz w:val="17"/>
+                <w:szCs w:val="17"/>
+                <w:bdr w:val="none" w:color="auto" w:sz="0" w:space="0"/>
+                <w:shd w:val="clear" w:fill="F0F0F0"/>
+              </w:rPr>
+              <w:t>BUILD.gn</w:t>
+            </w:r>
+            <w:r>
+              <w:rPr>
+                <w:rFonts w:hint="default" w:ascii="Helvetica" w:hAnsi="Helvetica" w:eastAsia="Helvetica" w:cs="Helvetica"/>
+                <w:i w:val="0"/>
+                <w:iCs w:val="0"/>
+                <w:caps w:val="0"/>
+                <w:color w:val="333333"/>
+                <w:spacing w:val="0"/>
+                <w:sz w:val="19"/>
+                <w:szCs w:val="19"/>
+                <w:shd w:val="clear" w:fill="FFFFFF"/>
+              </w:rPr>
+              <w:t>配置：以示例代码为例，讲解如何在</w:t>
+            </w:r>
+            <w:r>
+              <w:rPr>
+                <w:rStyle w:val="11"/>
+                <w:rFonts w:hint="default" w:ascii="Consolas" w:hAnsi="Consolas" w:eastAsia="Consolas" w:cs="Consolas"/>
+                <w:i w:val="0"/>
+                <w:iCs w:val="0"/>
+                <w:caps w:val="0"/>
+                <w:color w:val="000000"/>
+                <w:spacing w:val="0"/>
+                <w:sz w:val="17"/>
+                <w:szCs w:val="17"/>
+                <w:bdr w:val="none" w:color="auto" w:sz="0" w:space="0"/>
+                <w:shd w:val="clear" w:fill="F0F0F0"/>
+              </w:rPr>
+              <w:t>include_dirs</w:t>
+            </w:r>
+            <w:r>
+              <w:rPr>
+                <w:rFonts w:hint="default" w:ascii="Helvetica" w:hAnsi="Helvetica" w:eastAsia="Helvetica" w:cs="Helvetica"/>
+                <w:i w:val="0"/>
+                <w:iCs w:val="0"/>
+                <w:caps w:val="0"/>
+                <w:color w:val="333333"/>
+                <w:spacing w:val="0"/>
+                <w:sz w:val="19"/>
+                <w:szCs w:val="19"/>
+                <w:shd w:val="clear" w:fill="FFFFFF"/>
+              </w:rPr>
+              <w:t>中添加头文件路径，确保编译器能找到</w:t>
+            </w:r>
+            <w:r>
+              <w:rPr>
+                <w:rStyle w:val="11"/>
+                <w:rFonts w:hint="default" w:ascii="Consolas" w:hAnsi="Consolas" w:eastAsia="Consolas" w:cs="Consolas"/>
+                <w:i w:val="0"/>
+                <w:iCs w:val="0"/>
+                <w:caps w:val="0"/>
+                <w:color w:val="000000"/>
+                <w:spacing w:val="0"/>
+                <w:sz w:val="17"/>
+                <w:szCs w:val="17"/>
+                <w:bdr w:val="none" w:color="auto" w:sz="0" w:space="0"/>
+                <w:shd w:val="clear" w:fill="F0F0F0"/>
+              </w:rPr>
+              <w:t>reset.h</w:t>
+            </w:r>
+            <w:r>
+              <w:rPr>
+                <w:rFonts w:hint="default" w:ascii="Helvetica" w:hAnsi="Helvetica" w:eastAsia="Helvetica" w:cs="Helvetica"/>
+                <w:i w:val="0"/>
+                <w:iCs w:val="0"/>
+                <w:caps w:val="0"/>
+                <w:color w:val="333333"/>
+                <w:spacing w:val="0"/>
+                <w:sz w:val="19"/>
+                <w:szCs w:val="19"/>
+                <w:shd w:val="clear" w:fill="FFFFFF"/>
+              </w:rPr>
+              <w:t>；</w:t>
+            </w:r>
+            <w:r>
+              <w:rPr>
+                <w:rFonts w:hint="default" w:ascii="Helvetica" w:hAnsi="Helvetica" w:eastAsia="Helvetica" w:cs="Helvetica"/>
+                <w:i w:val="0"/>
+                <w:iCs w:val="0"/>
+                <w:caps w:val="0"/>
+                <w:color w:val="333333"/>
+                <w:spacing w:val="0"/>
+                <w:sz w:val="19"/>
+                <w:szCs w:val="19"/>
+                <w:shd w:val="clear" w:fill="FFFFFF"/>
+              </w:rPr>
+              <w:br w:type="textWrapping"/>
+            </w:r>
+            <w:r>
+              <w:rPr>
+                <w:rFonts w:hint="default" w:ascii="Helvetica" w:hAnsi="Helvetica" w:eastAsia="Helvetica" w:cs="Helvetica"/>
+                <w:i w:val="0"/>
+                <w:iCs w:val="0"/>
+                <w:caps w:val="0"/>
+                <w:color w:val="333333"/>
+                <w:spacing w:val="0"/>
+                <w:sz w:val="19"/>
+                <w:szCs w:val="19"/>
+                <w:shd w:val="clear" w:fill="FFFFFF"/>
+              </w:rPr>
+              <w:t>4. 互动提问：“为什么要在</w:t>
+            </w:r>
+            <w:r>
+              <w:rPr>
+                <w:rStyle w:val="11"/>
+                <w:rFonts w:hint="default" w:ascii="Consolas" w:hAnsi="Consolas" w:eastAsia="Consolas" w:cs="Consolas"/>
+                <w:i w:val="0"/>
+                <w:iCs w:val="0"/>
+                <w:caps w:val="0"/>
+                <w:color w:val="000000"/>
+                <w:spacing w:val="0"/>
+                <w:sz w:val="17"/>
+                <w:szCs w:val="17"/>
+                <w:bdr w:val="none" w:color="auto" w:sz="0" w:space="0"/>
+                <w:shd w:val="clear" w:fill="F0F0F0"/>
+              </w:rPr>
+              <w:t>BUILD.gn</w:t>
+            </w:r>
+            <w:r>
+              <w:rPr>
+                <w:rFonts w:hint="default" w:ascii="Helvetica" w:hAnsi="Helvetica" w:eastAsia="Helvetica" w:cs="Helvetica"/>
+                <w:i w:val="0"/>
+                <w:iCs w:val="0"/>
+                <w:caps w:val="0"/>
+                <w:color w:val="333333"/>
+                <w:spacing w:val="0"/>
+                <w:sz w:val="19"/>
+                <w:szCs w:val="19"/>
+                <w:shd w:val="clear" w:fill="FFFFFF"/>
+              </w:rPr>
+              <w:t>中添加头文件路径？”，引导学生思考编译原理。</w:t>
+            </w:r>
           </w:p>
         </w:tc>
         <w:tc>
@@ -2685,7 +4118,7 @@
           </w:tcPr>
           <w:p>
             <w:pPr>
-              <w:pStyle w:val="13"/>
+              <w:pStyle w:val="14"/>
               <w:spacing w:line="400" w:lineRule="exact"/>
               <w:ind w:left="116" w:leftChars="0" w:right="79" w:rightChars="0"/>
               <w:rPr>
@@ -2699,6 +4132,78 @@
                 </w14:textFill>
               </w:rPr>
             </w:pPr>
+            <w:r>
+              <w:rPr>
+                <w:rFonts w:ascii="Helvetica" w:hAnsi="Helvetica" w:eastAsia="Helvetica" w:cs="Helvetica"/>
+                <w:i w:val="0"/>
+                <w:iCs w:val="0"/>
+                <w:caps w:val="0"/>
+                <w:color w:val="333333"/>
+                <w:spacing w:val="0"/>
+                <w:sz w:val="19"/>
+                <w:szCs w:val="19"/>
+                <w:shd w:val="clear" w:fill="FFFFFF"/>
+              </w:rPr>
+              <w:t>1. 记录函数用法、头文件路径及</w:t>
+            </w:r>
+            <w:r>
+              <w:rPr>
+                <w:rStyle w:val="11"/>
+                <w:rFonts w:ascii="Consolas" w:hAnsi="Consolas" w:eastAsia="Consolas" w:cs="Consolas"/>
+                <w:i w:val="0"/>
+                <w:iCs w:val="0"/>
+                <w:caps w:val="0"/>
+                <w:color w:val="000000"/>
+                <w:spacing w:val="0"/>
+                <w:sz w:val="17"/>
+                <w:szCs w:val="17"/>
+                <w:bdr w:val="none" w:color="auto" w:sz="0" w:space="0"/>
+                <w:shd w:val="clear" w:fill="F0F0F0"/>
+              </w:rPr>
+              <w:t>BUILD.gn</w:t>
+            </w:r>
+            <w:r>
+              <w:rPr>
+                <w:rFonts w:hint="default" w:ascii="Helvetica" w:hAnsi="Helvetica" w:eastAsia="Helvetica" w:cs="Helvetica"/>
+                <w:i w:val="0"/>
+                <w:iCs w:val="0"/>
+                <w:caps w:val="0"/>
+                <w:color w:val="333333"/>
+                <w:spacing w:val="0"/>
+                <w:sz w:val="19"/>
+                <w:szCs w:val="19"/>
+                <w:shd w:val="clear" w:fill="FFFFFF"/>
+              </w:rPr>
+              <w:t>配置代码；</w:t>
+            </w:r>
+            <w:r>
+              <w:rPr>
+                <w:rFonts w:hint="default" w:ascii="Helvetica" w:hAnsi="Helvetica" w:eastAsia="Helvetica" w:cs="Helvetica"/>
+                <w:i w:val="0"/>
+                <w:iCs w:val="0"/>
+                <w:caps w:val="0"/>
+                <w:color w:val="333333"/>
+                <w:spacing w:val="0"/>
+                <w:sz w:val="19"/>
+                <w:szCs w:val="19"/>
+                <w:shd w:val="clear" w:fill="FFFFFF"/>
+              </w:rPr>
+              <w:br w:type="textWrapping"/>
+            </w:r>
+            <w:r>
+              <w:rPr>
+                <w:rFonts w:hint="default" w:ascii="Helvetica" w:hAnsi="Helvetica" w:eastAsia="Helvetica" w:cs="Helvetica"/>
+                <w:i w:val="0"/>
+                <w:iCs w:val="0"/>
+                <w:caps w:val="0"/>
+                <w:color w:val="333333"/>
+                <w:spacing w:val="0"/>
+                <w:sz w:val="19"/>
+                <w:szCs w:val="19"/>
+                <w:shd w:val="clear" w:fill="FFFFFF"/>
+              </w:rPr>
+              <w:t>2. 参与互动，回答提问，深化对“头文件路径配置”的理解。</w:t>
+            </w:r>
           </w:p>
         </w:tc>
         <w:tc>
@@ -2709,7 +4214,7 @@
           </w:tcPr>
           <w:p>
             <w:pPr>
-              <w:pStyle w:val="13"/>
+              <w:pStyle w:val="14"/>
               <w:spacing w:line="400" w:lineRule="exact"/>
               <w:ind w:left="116" w:leftChars="0" w:right="79" w:rightChars="0"/>
               <w:rPr>
@@ -2728,7 +4233,7 @@
           </w:p>
           <w:p>
             <w:pPr>
-              <w:pStyle w:val="13"/>
+              <w:pStyle w:val="14"/>
               <w:spacing w:line="400" w:lineRule="exact"/>
               <w:ind w:left="116" w:leftChars="0" w:right="79" w:rightChars="0"/>
               <w:rPr>
@@ -2744,6 +4249,20 @@
                 </w14:textFill>
               </w:rPr>
             </w:pPr>
+            <w:r>
+              <w:rPr>
+                <w:rFonts w:ascii="Helvetica" w:hAnsi="Helvetica" w:eastAsia="Helvetica" w:cs="Helvetica"/>
+                <w:i w:val="0"/>
+                <w:iCs w:val="0"/>
+                <w:caps w:val="0"/>
+                <w:color w:val="333333"/>
+                <w:spacing w:val="0"/>
+                <w:sz w:val="19"/>
+                <w:szCs w:val="19"/>
+                <w:shd w:val="clear" w:fill="FFFFFF"/>
+              </w:rPr>
+              <w:t>聚焦“代码编写前的知识准备”，通过提问强化关键知识点的理解，为后续实操打基础。</w:t>
+            </w:r>
           </w:p>
         </w:tc>
       </w:tr>
@@ -2777,7 +4296,7 @@
           </w:tcPr>
           <w:p>
             <w:pPr>
-              <w:pStyle w:val="13"/>
+              <w:pStyle w:val="14"/>
               <w:spacing w:before="156" w:line="278" w:lineRule="auto"/>
               <w:ind w:left="129" w:right="106"/>
               <w:jc w:val="center"/>
@@ -2801,7 +4320,7 @@
           </w:tcPr>
           <w:p>
             <w:pPr>
-              <w:pStyle w:val="13"/>
+              <w:pStyle w:val="14"/>
               <w:spacing w:line="400" w:lineRule="exact"/>
               <w:ind w:right="223"/>
               <w:jc w:val="center"/>
@@ -2951,6 +4470,138 @@
                 </w14:textFill>
               </w:rPr>
             </w:pPr>
+            <w:r>
+              <w:rPr>
+                <w:rFonts w:ascii="Helvetica" w:hAnsi="Helvetica" w:eastAsia="Helvetica" w:cs="Helvetica"/>
+                <w:i w:val="0"/>
+                <w:iCs w:val="0"/>
+                <w:caps w:val="0"/>
+                <w:color w:val="333333"/>
+                <w:spacing w:val="0"/>
+                <w:sz w:val="19"/>
+                <w:szCs w:val="19"/>
+                <w:shd w:val="clear" w:fill="FFFFFF"/>
+              </w:rPr>
+              <w:t>1. 针对“编译配置”补充提问：“除了</w:t>
+            </w:r>
+            <w:r>
+              <w:rPr>
+                <w:rStyle w:val="11"/>
+                <w:rFonts w:ascii="Consolas" w:hAnsi="Consolas" w:eastAsia="Consolas" w:cs="Consolas"/>
+                <w:i w:val="0"/>
+                <w:iCs w:val="0"/>
+                <w:caps w:val="0"/>
+                <w:color w:val="000000"/>
+                <w:spacing w:val="0"/>
+                <w:sz w:val="17"/>
+                <w:szCs w:val="17"/>
+                <w:bdr w:val="none" w:color="auto" w:sz="0" w:space="0"/>
+                <w:shd w:val="clear" w:fill="F0F0F0"/>
+              </w:rPr>
+              <w:t>BUILD.gn</w:t>
+            </w:r>
+            <w:r>
+              <w:rPr>
+                <w:rFonts w:hint="default" w:ascii="Helvetica" w:hAnsi="Helvetica" w:eastAsia="Helvetica" w:cs="Helvetica"/>
+                <w:i w:val="0"/>
+                <w:iCs w:val="0"/>
+                <w:caps w:val="0"/>
+                <w:color w:val="333333"/>
+                <w:spacing w:val="0"/>
+                <w:sz w:val="19"/>
+                <w:szCs w:val="19"/>
+                <w:shd w:val="clear" w:fill="FFFFFF"/>
+              </w:rPr>
+              <w:t>，还有哪个文件需要修改？修改目的是什么？”；</w:t>
+            </w:r>
+            <w:r>
+              <w:rPr>
+                <w:rFonts w:hint="default" w:ascii="Helvetica" w:hAnsi="Helvetica" w:eastAsia="Helvetica" w:cs="Helvetica"/>
+                <w:i w:val="0"/>
+                <w:iCs w:val="0"/>
+                <w:caps w:val="0"/>
+                <w:color w:val="333333"/>
+                <w:spacing w:val="0"/>
+                <w:sz w:val="19"/>
+                <w:szCs w:val="19"/>
+                <w:shd w:val="clear" w:fill="FFFFFF"/>
+              </w:rPr>
+              <w:br w:type="textWrapping"/>
+            </w:r>
+            <w:r>
+              <w:rPr>
+                <w:rFonts w:hint="default" w:ascii="Helvetica" w:hAnsi="Helvetica" w:eastAsia="Helvetica" w:cs="Helvetica"/>
+                <w:i w:val="0"/>
+                <w:iCs w:val="0"/>
+                <w:caps w:val="0"/>
+                <w:color w:val="333333"/>
+                <w:spacing w:val="0"/>
+                <w:sz w:val="19"/>
+                <w:szCs w:val="19"/>
+                <w:shd w:val="clear" w:fill="FFFFFF"/>
+              </w:rPr>
+              <w:t>2. 明确后续重点：讲解</w:t>
+            </w:r>
+            <w:r>
+              <w:rPr>
+                <w:rStyle w:val="11"/>
+                <w:rFonts w:hint="default" w:ascii="Consolas" w:hAnsi="Consolas" w:eastAsia="Consolas" w:cs="Consolas"/>
+                <w:i w:val="0"/>
+                <w:iCs w:val="0"/>
+                <w:caps w:val="0"/>
+                <w:color w:val="000000"/>
+                <w:spacing w:val="0"/>
+                <w:sz w:val="17"/>
+                <w:szCs w:val="17"/>
+                <w:bdr w:val="none" w:color="auto" w:sz="0" w:space="0"/>
+                <w:shd w:val="clear" w:fill="F0F0F0"/>
+              </w:rPr>
+              <w:t>Makefile</w:t>
+            </w:r>
+            <w:r>
+              <w:rPr>
+                <w:rFonts w:hint="default" w:ascii="Helvetica" w:hAnsi="Helvetica" w:eastAsia="Helvetica" w:cs="Helvetica"/>
+                <w:i w:val="0"/>
+                <w:iCs w:val="0"/>
+                <w:caps w:val="0"/>
+                <w:color w:val="333333"/>
+                <w:spacing w:val="0"/>
+                <w:sz w:val="19"/>
+                <w:szCs w:val="19"/>
+                <w:shd w:val="clear" w:fill="FFFFFF"/>
+              </w:rPr>
+              <w:t>添加链接库（</w:t>
+            </w:r>
+            <w:r>
+              <w:rPr>
+                <w:rStyle w:val="11"/>
+                <w:rFonts w:hint="default" w:ascii="Consolas" w:hAnsi="Consolas" w:eastAsia="Consolas" w:cs="Consolas"/>
+                <w:i w:val="0"/>
+                <w:iCs w:val="0"/>
+                <w:caps w:val="0"/>
+                <w:color w:val="000000"/>
+                <w:spacing w:val="0"/>
+                <w:sz w:val="17"/>
+                <w:szCs w:val="17"/>
+                <w:bdr w:val="none" w:color="auto" w:sz="0" w:space="0"/>
+                <w:shd w:val="clear" w:fill="F0F0F0"/>
+              </w:rPr>
+              <w:t>-lreboot_example</w:t>
+            </w:r>
+            <w:r>
+              <w:rPr>
+                <w:rFonts w:hint="default" w:ascii="Helvetica" w:hAnsi="Helvetica" w:eastAsia="Helvetica" w:cs="Helvetica"/>
+                <w:i w:val="0"/>
+                <w:iCs w:val="0"/>
+                <w:caps w:val="0"/>
+                <w:color w:val="333333"/>
+                <w:spacing w:val="0"/>
+                <w:sz w:val="19"/>
+                <w:szCs w:val="19"/>
+                <w:shd w:val="clear" w:fill="FFFFFF"/>
+              </w:rPr>
+              <w:t>）的方法，强调“不添加会导致链接失败”。</w:t>
+            </w:r>
           </w:p>
         </w:tc>
         <w:tc>
@@ -2961,7 +4612,7 @@
           </w:tcPr>
           <w:p>
             <w:pPr>
-              <w:pStyle w:val="13"/>
+              <w:pStyle w:val="14"/>
               <w:spacing w:line="340" w:lineRule="exact"/>
               <w:ind w:right="79" w:rightChars="0"/>
               <w:rPr>
@@ -2974,6 +4625,108 @@
                 </w14:textFill>
               </w:rPr>
             </w:pPr>
+            <w:r>
+              <w:rPr>
+                <w:rFonts w:ascii="Helvetica" w:hAnsi="Helvetica" w:eastAsia="Helvetica" w:cs="Helvetica"/>
+                <w:i w:val="0"/>
+                <w:iCs w:val="0"/>
+                <w:caps w:val="0"/>
+                <w:color w:val="333333"/>
+                <w:spacing w:val="0"/>
+                <w:sz w:val="19"/>
+                <w:szCs w:val="19"/>
+                <w:shd w:val="clear" w:fill="FFFFFF"/>
+              </w:rPr>
+              <w:t>1. 思考并回答提问，回忆</w:t>
+            </w:r>
+            <w:r>
+              <w:rPr>
+                <w:rStyle w:val="11"/>
+                <w:rFonts w:ascii="Consolas" w:hAnsi="Consolas" w:eastAsia="Consolas" w:cs="Consolas"/>
+                <w:i w:val="0"/>
+                <w:iCs w:val="0"/>
+                <w:caps w:val="0"/>
+                <w:color w:val="000000"/>
+                <w:spacing w:val="0"/>
+                <w:sz w:val="17"/>
+                <w:szCs w:val="17"/>
+                <w:bdr w:val="none" w:color="auto" w:sz="0" w:space="0"/>
+                <w:shd w:val="clear" w:fill="F0F0F0"/>
+              </w:rPr>
+              <w:t>Makefile</w:t>
+            </w:r>
+            <w:r>
+              <w:rPr>
+                <w:rFonts w:hint="default" w:ascii="Helvetica" w:hAnsi="Helvetica" w:eastAsia="Helvetica" w:cs="Helvetica"/>
+                <w:i w:val="0"/>
+                <w:iCs w:val="0"/>
+                <w:caps w:val="0"/>
+                <w:color w:val="333333"/>
+                <w:spacing w:val="0"/>
+                <w:sz w:val="19"/>
+                <w:szCs w:val="19"/>
+                <w:shd w:val="clear" w:fill="FFFFFF"/>
+              </w:rPr>
+              <w:t>的作用；</w:t>
+            </w:r>
+            <w:r>
+              <w:rPr>
+                <w:rFonts w:hint="default" w:ascii="Helvetica" w:hAnsi="Helvetica" w:eastAsia="Helvetica" w:cs="Helvetica"/>
+                <w:i w:val="0"/>
+                <w:iCs w:val="0"/>
+                <w:caps w:val="0"/>
+                <w:color w:val="333333"/>
+                <w:spacing w:val="0"/>
+                <w:sz w:val="19"/>
+                <w:szCs w:val="19"/>
+                <w:shd w:val="clear" w:fill="FFFFFF"/>
+              </w:rPr>
+              <w:br w:type="textWrapping"/>
+            </w:r>
+            <w:r>
+              <w:rPr>
+                <w:rFonts w:hint="default" w:ascii="Helvetica" w:hAnsi="Helvetica" w:eastAsia="Helvetica" w:cs="Helvetica"/>
+                <w:i w:val="0"/>
+                <w:iCs w:val="0"/>
+                <w:caps w:val="0"/>
+                <w:color w:val="333333"/>
+                <w:spacing w:val="0"/>
+                <w:sz w:val="19"/>
+                <w:szCs w:val="19"/>
+                <w:shd w:val="clear" w:fill="FFFFFF"/>
+              </w:rPr>
+              <w:t>2. 记录</w:t>
+            </w:r>
+            <w:r>
+              <w:rPr>
+                <w:rStyle w:val="11"/>
+                <w:rFonts w:hint="default" w:ascii="Consolas" w:hAnsi="Consolas" w:eastAsia="Consolas" w:cs="Consolas"/>
+                <w:i w:val="0"/>
+                <w:iCs w:val="0"/>
+                <w:caps w:val="0"/>
+                <w:color w:val="000000"/>
+                <w:spacing w:val="0"/>
+                <w:sz w:val="17"/>
+                <w:szCs w:val="17"/>
+                <w:bdr w:val="none" w:color="auto" w:sz="0" w:space="0"/>
+                <w:shd w:val="clear" w:fill="F0F0F0"/>
+              </w:rPr>
+              <w:t>Makefile</w:t>
+            </w:r>
+            <w:r>
+              <w:rPr>
+                <w:rFonts w:hint="default" w:ascii="Helvetica" w:hAnsi="Helvetica" w:eastAsia="Helvetica" w:cs="Helvetica"/>
+                <w:i w:val="0"/>
+                <w:iCs w:val="0"/>
+                <w:caps w:val="0"/>
+                <w:color w:val="333333"/>
+                <w:spacing w:val="0"/>
+                <w:sz w:val="19"/>
+                <w:szCs w:val="19"/>
+                <w:shd w:val="clear" w:fill="FFFFFF"/>
+              </w:rPr>
+              <w:t>修改要点，标记易出错位置。</w:t>
+            </w:r>
           </w:p>
         </w:tc>
         <w:tc>
@@ -2984,7 +4737,7 @@
           </w:tcPr>
           <w:p>
             <w:pPr>
-              <w:pStyle w:val="13"/>
+              <w:pStyle w:val="14"/>
               <w:spacing w:line="340" w:lineRule="exact"/>
               <w:ind w:right="79" w:rightChars="0"/>
               <w:rPr>
@@ -3000,6 +4753,20 @@
                 </w14:textFill>
               </w:rPr>
             </w:pPr>
+            <w:r>
+              <w:rPr>
+                <w:rFonts w:ascii="Helvetica" w:hAnsi="Helvetica" w:eastAsia="Helvetica" w:cs="Helvetica"/>
+                <w:i w:val="0"/>
+                <w:iCs w:val="0"/>
+                <w:caps w:val="0"/>
+                <w:color w:val="333333"/>
+                <w:spacing w:val="0"/>
+                <w:sz w:val="19"/>
+                <w:szCs w:val="19"/>
+                <w:shd w:val="clear" w:fill="FFFFFF"/>
+              </w:rPr>
+              <w:t>通过提问衔接前序知识，聚焦“编译配置”的易错点，提前规避实操中的问题。</w:t>
+            </w:r>
           </w:p>
         </w:tc>
       </w:tr>
@@ -3033,7 +4800,7 @@
           </w:tcPr>
           <w:p>
             <w:pPr>
-              <w:pStyle w:val="13"/>
+              <w:pStyle w:val="14"/>
               <w:spacing w:before="156" w:line="278" w:lineRule="auto"/>
               <w:ind w:left="129" w:right="106"/>
               <w:jc w:val="center"/>
@@ -3057,7 +4824,7 @@
           </w:tcPr>
           <w:p>
             <w:pPr>
-              <w:pStyle w:val="13"/>
+              <w:pStyle w:val="14"/>
               <w:spacing w:line="320" w:lineRule="exact"/>
               <w:jc w:val="center"/>
               <w:rPr>
@@ -3091,7 +4858,7 @@
           </w:p>
           <w:p>
             <w:pPr>
-              <w:pStyle w:val="13"/>
+              <w:pStyle w:val="14"/>
               <w:spacing w:line="320" w:lineRule="exact"/>
               <w:jc w:val="center"/>
               <w:rPr>
@@ -3189,7 +4956,7 @@
           </w:tcPr>
           <w:p>
             <w:pPr>
-              <w:pStyle w:val="13"/>
+              <w:pStyle w:val="14"/>
               <w:spacing w:before="45" w:line="288" w:lineRule="auto"/>
               <w:rPr>
                 <w:rFonts w:hint="eastAsia" w:ascii="微软雅黑" w:hAnsi="微软雅黑" w:eastAsia="微软雅黑"/>
@@ -3217,6 +4984,228 @@
               </w:rPr>
               <w:t xml:space="preserve"> </w:t>
             </w:r>
+            <w:r>
+              <w:rPr>
+                <w:rFonts w:ascii="Helvetica" w:hAnsi="Helvetica" w:eastAsia="Helvetica" w:cs="Helvetica"/>
+                <w:i w:val="0"/>
+                <w:iCs w:val="0"/>
+                <w:caps w:val="0"/>
+                <w:color w:val="333333"/>
+                <w:spacing w:val="0"/>
+                <w:sz w:val="19"/>
+                <w:szCs w:val="19"/>
+                <w:shd w:val="clear" w:fill="FFFFFF"/>
+              </w:rPr>
+              <w:t>1. 看门狗原理简化讲解：以“定时喂狗”类比，说明</w:t>
+            </w:r>
+            <w:r>
+              <w:rPr>
+                <w:rStyle w:val="11"/>
+                <w:rFonts w:ascii="Consolas" w:hAnsi="Consolas" w:eastAsia="Consolas" w:cs="Consolas"/>
+                <w:i w:val="0"/>
+                <w:iCs w:val="0"/>
+                <w:caps w:val="0"/>
+                <w:color w:val="000000"/>
+                <w:spacing w:val="0"/>
+                <w:sz w:val="17"/>
+                <w:szCs w:val="17"/>
+                <w:bdr w:val="none" w:color="auto" w:sz="0" w:space="0"/>
+                <w:shd w:val="clear" w:fill="F0F0F0"/>
+              </w:rPr>
+              <w:t>LzWatchdogInit()</w:t>
+            </w:r>
+            <w:r>
+              <w:rPr>
+                <w:rFonts w:hint="default" w:ascii="Helvetica" w:hAnsi="Helvetica" w:eastAsia="Helvetica" w:cs="Helvetica"/>
+                <w:i w:val="0"/>
+                <w:iCs w:val="0"/>
+                <w:caps w:val="0"/>
+                <w:color w:val="333333"/>
+                <w:spacing w:val="0"/>
+                <w:sz w:val="19"/>
+                <w:szCs w:val="19"/>
+                <w:shd w:val="clear" w:fill="FFFFFF"/>
+              </w:rPr>
+              <w:t>（初始化）、</w:t>
+            </w:r>
+            <w:r>
+              <w:rPr>
+                <w:rStyle w:val="11"/>
+                <w:rFonts w:hint="default" w:ascii="Consolas" w:hAnsi="Consolas" w:eastAsia="Consolas" w:cs="Consolas"/>
+                <w:i w:val="0"/>
+                <w:iCs w:val="0"/>
+                <w:caps w:val="0"/>
+                <w:color w:val="000000"/>
+                <w:spacing w:val="0"/>
+                <w:sz w:val="17"/>
+                <w:szCs w:val="17"/>
+                <w:bdr w:val="none" w:color="auto" w:sz="0" w:space="0"/>
+                <w:shd w:val="clear" w:fill="F0F0F0"/>
+              </w:rPr>
+              <w:t>LzWatchdogSetTimeout(1)</w:t>
+            </w:r>
+            <w:r>
+              <w:rPr>
+                <w:rFonts w:hint="default" w:ascii="Helvetica" w:hAnsi="Helvetica" w:eastAsia="Helvetica" w:cs="Helvetica"/>
+                <w:i w:val="0"/>
+                <w:iCs w:val="0"/>
+                <w:caps w:val="0"/>
+                <w:color w:val="333333"/>
+                <w:spacing w:val="0"/>
+                <w:sz w:val="19"/>
+                <w:szCs w:val="19"/>
+                <w:shd w:val="clear" w:fill="FFFFFF"/>
+              </w:rPr>
+              <w:t>（1秒超时）的作用——超时未“喂狗”则触发重启；</w:t>
+            </w:r>
+            <w:r>
+              <w:rPr>
+                <w:rFonts w:hint="default" w:ascii="Helvetica" w:hAnsi="Helvetica" w:eastAsia="Helvetica" w:cs="Helvetica"/>
+                <w:i w:val="0"/>
+                <w:iCs w:val="0"/>
+                <w:caps w:val="0"/>
+                <w:color w:val="333333"/>
+                <w:spacing w:val="0"/>
+                <w:sz w:val="19"/>
+                <w:szCs w:val="19"/>
+                <w:shd w:val="clear" w:fill="FFFFFF"/>
+              </w:rPr>
+              <w:br w:type="textWrapping"/>
+            </w:r>
+            <w:r>
+              <w:rPr>
+                <w:rFonts w:hint="default" w:ascii="Helvetica" w:hAnsi="Helvetica" w:eastAsia="Helvetica" w:cs="Helvetica"/>
+                <w:i w:val="0"/>
+                <w:iCs w:val="0"/>
+                <w:caps w:val="0"/>
+                <w:color w:val="333333"/>
+                <w:spacing w:val="0"/>
+                <w:sz w:val="19"/>
+                <w:szCs w:val="19"/>
+                <w:shd w:val="clear" w:fill="FFFFFF"/>
+              </w:rPr>
+              <w:t>2. 代码逻辑分析：展示</w:t>
+            </w:r>
+            <w:r>
+              <w:rPr>
+                <w:rStyle w:val="11"/>
+                <w:rFonts w:hint="default" w:ascii="Consolas" w:hAnsi="Consolas" w:eastAsia="Consolas" w:cs="Consolas"/>
+                <w:i w:val="0"/>
+                <w:iCs w:val="0"/>
+                <w:caps w:val="0"/>
+                <w:color w:val="000000"/>
+                <w:spacing w:val="0"/>
+                <w:sz w:val="17"/>
+                <w:szCs w:val="17"/>
+                <w:bdr w:val="none" w:color="auto" w:sz="0" w:space="0"/>
+                <w:shd w:val="clear" w:fill="F0F0F0"/>
+              </w:rPr>
+              <w:t>reboot_process()</w:t>
+            </w:r>
+            <w:r>
+              <w:rPr>
+                <w:rFonts w:hint="default" w:ascii="Helvetica" w:hAnsi="Helvetica" w:eastAsia="Helvetica" w:cs="Helvetica"/>
+                <w:i w:val="0"/>
+                <w:iCs w:val="0"/>
+                <w:caps w:val="0"/>
+                <w:color w:val="333333"/>
+                <w:spacing w:val="0"/>
+                <w:sz w:val="19"/>
+                <w:szCs w:val="19"/>
+                <w:shd w:val="clear" w:fill="FFFFFF"/>
+              </w:rPr>
+              <w:t>函数（含</w:t>
+            </w:r>
+            <w:r>
+              <w:rPr>
+                <w:rStyle w:val="11"/>
+                <w:rFonts w:hint="default" w:ascii="Consolas" w:hAnsi="Consolas" w:eastAsia="Consolas" w:cs="Consolas"/>
+                <w:i w:val="0"/>
+                <w:iCs w:val="0"/>
+                <w:caps w:val="0"/>
+                <w:color w:val="000000"/>
+                <w:spacing w:val="0"/>
+                <w:sz w:val="17"/>
+                <w:szCs w:val="17"/>
+                <w:bdr w:val="none" w:color="auto" w:sz="0" w:space="0"/>
+                <w:shd w:val="clear" w:fill="F0F0F0"/>
+              </w:rPr>
+              <w:t>while</w:t>
+            </w:r>
+            <w:r>
+              <w:rPr>
+                <w:rFonts w:hint="default" w:ascii="Helvetica" w:hAnsi="Helvetica" w:eastAsia="Helvetica" w:cs="Helvetica"/>
+                <w:i w:val="0"/>
+                <w:iCs w:val="0"/>
+                <w:caps w:val="0"/>
+                <w:color w:val="333333"/>
+                <w:spacing w:val="0"/>
+                <w:sz w:val="19"/>
+                <w:szCs w:val="19"/>
+                <w:shd w:val="clear" w:fill="FFFFFF"/>
+              </w:rPr>
+              <w:t>循环计数、</w:t>
+            </w:r>
+            <w:r>
+              <w:rPr>
+                <w:rStyle w:val="11"/>
+                <w:rFonts w:hint="default" w:ascii="Consolas" w:hAnsi="Consolas" w:eastAsia="Consolas" w:cs="Consolas"/>
+                <w:i w:val="0"/>
+                <w:iCs w:val="0"/>
+                <w:caps w:val="0"/>
+                <w:color w:val="000000"/>
+                <w:spacing w:val="0"/>
+                <w:sz w:val="17"/>
+                <w:szCs w:val="17"/>
+                <w:bdr w:val="none" w:color="auto" w:sz="0" w:space="0"/>
+                <w:shd w:val="clear" w:fill="F0F0F0"/>
+              </w:rPr>
+              <w:t>LOS_Msleep(1000)</w:t>
+            </w:r>
+            <w:r>
+              <w:rPr>
+                <w:rFonts w:hint="default" w:ascii="Helvetica" w:hAnsi="Helvetica" w:eastAsia="Helvetica" w:cs="Helvetica"/>
+                <w:i w:val="0"/>
+                <w:iCs w:val="0"/>
+                <w:caps w:val="0"/>
+                <w:color w:val="333333"/>
+                <w:spacing w:val="0"/>
+                <w:sz w:val="19"/>
+                <w:szCs w:val="19"/>
+                <w:shd w:val="clear" w:fill="FFFFFF"/>
+              </w:rPr>
+              <w:t>延时、计数到10调用</w:t>
+            </w:r>
+            <w:r>
+              <w:rPr>
+                <w:rStyle w:val="11"/>
+                <w:rFonts w:hint="default" w:ascii="Consolas" w:hAnsi="Consolas" w:eastAsia="Consolas" w:cs="Consolas"/>
+                <w:i w:val="0"/>
+                <w:iCs w:val="0"/>
+                <w:caps w:val="0"/>
+                <w:color w:val="000000"/>
+                <w:spacing w:val="0"/>
+                <w:sz w:val="17"/>
+                <w:szCs w:val="17"/>
+                <w:bdr w:val="none" w:color="auto" w:sz="0" w:space="0"/>
+                <w:shd w:val="clear" w:fill="F0F0F0"/>
+              </w:rPr>
+              <w:t>RebootDevice()</w:t>
+            </w:r>
+            <w:r>
+              <w:rPr>
+                <w:rFonts w:hint="default" w:ascii="Helvetica" w:hAnsi="Helvetica" w:eastAsia="Helvetica" w:cs="Helvetica"/>
+                <w:i w:val="0"/>
+                <w:iCs w:val="0"/>
+                <w:caps w:val="0"/>
+                <w:color w:val="333333"/>
+                <w:spacing w:val="0"/>
+                <w:sz w:val="19"/>
+                <w:szCs w:val="19"/>
+                <w:shd w:val="clear" w:fill="FFFFFF"/>
+              </w:rPr>
+              <w:t>），讲解“打印计数日志”与“延时1秒”的实现逻辑。</w:t>
+            </w:r>
           </w:p>
         </w:tc>
         <w:tc>
@@ -3227,7 +5216,7 @@
           </w:tcPr>
           <w:p>
             <w:pPr>
-              <w:pStyle w:val="13"/>
+              <w:pStyle w:val="14"/>
               <w:spacing w:line="340" w:lineRule="exact"/>
               <w:ind w:left="116" w:leftChars="0" w:right="79" w:rightChars="0"/>
               <w:rPr>
@@ -3240,6 +5229,108 @@
                 </w14:textFill>
               </w:rPr>
             </w:pPr>
+            <w:r>
+              <w:rPr>
+                <w:rFonts w:ascii="Helvetica" w:hAnsi="Helvetica" w:eastAsia="Helvetica" w:cs="Helvetica"/>
+                <w:i w:val="0"/>
+                <w:iCs w:val="0"/>
+                <w:caps w:val="0"/>
+                <w:color w:val="333333"/>
+                <w:spacing w:val="0"/>
+                <w:sz w:val="19"/>
+                <w:szCs w:val="19"/>
+                <w:shd w:val="clear" w:fill="FFFFFF"/>
+              </w:rPr>
+              <w:t>1. 结合“定时喂狗”类比，理解看门狗与重启的关联；</w:t>
+            </w:r>
+            <w:r>
+              <w:rPr>
+                <w:rFonts w:hint="default" w:ascii="Helvetica" w:hAnsi="Helvetica" w:eastAsia="Helvetica" w:cs="Helvetica"/>
+                <w:i w:val="0"/>
+                <w:iCs w:val="0"/>
+                <w:caps w:val="0"/>
+                <w:color w:val="333333"/>
+                <w:spacing w:val="0"/>
+                <w:sz w:val="19"/>
+                <w:szCs w:val="19"/>
+                <w:shd w:val="clear" w:fill="FFFFFF"/>
+              </w:rPr>
+              <w:br w:type="textWrapping"/>
+            </w:r>
+            <w:r>
+              <w:rPr>
+                <w:rFonts w:hint="default" w:ascii="Helvetica" w:hAnsi="Helvetica" w:eastAsia="Helvetica" w:cs="Helvetica"/>
+                <w:i w:val="0"/>
+                <w:iCs w:val="0"/>
+                <w:caps w:val="0"/>
+                <w:color w:val="333333"/>
+                <w:spacing w:val="0"/>
+                <w:sz w:val="19"/>
+                <w:szCs w:val="19"/>
+                <w:shd w:val="clear" w:fill="FFFFFF"/>
+              </w:rPr>
+              <w:t>2. 分析</w:t>
+            </w:r>
+            <w:r>
+              <w:rPr>
+                <w:rStyle w:val="11"/>
+                <w:rFonts w:ascii="Consolas" w:hAnsi="Consolas" w:eastAsia="Consolas" w:cs="Consolas"/>
+                <w:i w:val="0"/>
+                <w:iCs w:val="0"/>
+                <w:caps w:val="0"/>
+                <w:color w:val="000000"/>
+                <w:spacing w:val="0"/>
+                <w:sz w:val="17"/>
+                <w:szCs w:val="17"/>
+                <w:bdr w:val="none" w:color="auto" w:sz="0" w:space="0"/>
+                <w:shd w:val="clear" w:fill="F0F0F0"/>
+              </w:rPr>
+              <w:t>reboot_process()</w:t>
+            </w:r>
+            <w:r>
+              <w:rPr>
+                <w:rFonts w:hint="default" w:ascii="Helvetica" w:hAnsi="Helvetica" w:eastAsia="Helvetica" w:cs="Helvetica"/>
+                <w:i w:val="0"/>
+                <w:iCs w:val="0"/>
+                <w:caps w:val="0"/>
+                <w:color w:val="333333"/>
+                <w:spacing w:val="0"/>
+                <w:sz w:val="19"/>
+                <w:szCs w:val="19"/>
+                <w:shd w:val="clear" w:fill="FFFFFF"/>
+              </w:rPr>
+              <w:t>函数代码，标注关键语句（如</w:t>
+            </w:r>
+            <w:r>
+              <w:rPr>
+                <w:rStyle w:val="11"/>
+                <w:rFonts w:hint="default" w:ascii="Consolas" w:hAnsi="Consolas" w:eastAsia="Consolas" w:cs="Consolas"/>
+                <w:i w:val="0"/>
+                <w:iCs w:val="0"/>
+                <w:caps w:val="0"/>
+                <w:color w:val="000000"/>
+                <w:spacing w:val="0"/>
+                <w:sz w:val="17"/>
+                <w:szCs w:val="17"/>
+                <w:bdr w:val="none" w:color="auto" w:sz="0" w:space="0"/>
+                <w:shd w:val="clear" w:fill="F0F0F0"/>
+              </w:rPr>
+              <w:t>current == 10</w:t>
+            </w:r>
+            <w:r>
+              <w:rPr>
+                <w:rFonts w:hint="default" w:ascii="Helvetica" w:hAnsi="Helvetica" w:eastAsia="Helvetica" w:cs="Helvetica"/>
+                <w:i w:val="0"/>
+                <w:iCs w:val="0"/>
+                <w:caps w:val="0"/>
+                <w:color w:val="333333"/>
+                <w:spacing w:val="0"/>
+                <w:sz w:val="19"/>
+                <w:szCs w:val="19"/>
+                <w:shd w:val="clear" w:fill="FFFFFF"/>
+              </w:rPr>
+              <w:t>的判断逻辑）。</w:t>
+            </w:r>
           </w:p>
         </w:tc>
         <w:tc>
@@ -3250,7 +5341,7 @@
           </w:tcPr>
           <w:p>
             <w:pPr>
-              <w:pStyle w:val="13"/>
+              <w:pStyle w:val="14"/>
               <w:spacing w:line="340" w:lineRule="exact"/>
               <w:ind w:left="116" w:leftChars="0" w:right="79" w:rightChars="0"/>
               <w:rPr>
@@ -3266,10 +5357,24 @@
                 </w14:textFill>
               </w:rPr>
             </w:pPr>
-          </w:p>
-          <w:p>
-            <w:pPr>
-              <w:pStyle w:val="13"/>
+            <w:r>
+              <w:rPr>
+                <w:rFonts w:ascii="Helvetica" w:hAnsi="Helvetica" w:eastAsia="Helvetica" w:cs="Helvetica"/>
+                <w:i w:val="0"/>
+                <w:iCs w:val="0"/>
+                <w:caps w:val="0"/>
+                <w:color w:val="333333"/>
+                <w:spacing w:val="0"/>
+                <w:sz w:val="19"/>
+                <w:szCs w:val="19"/>
+                <w:shd w:val="clear" w:fill="FFFFFF"/>
+              </w:rPr>
+              <w:t>用通俗类比降低底层原理理解难度，通过代码分析帮助学生掌握核心逻辑，为自主编写代码铺垫。</w:t>
+            </w:r>
+          </w:p>
+          <w:p>
+            <w:pPr>
+              <w:pStyle w:val="14"/>
               <w:spacing w:line="340" w:lineRule="exact"/>
               <w:ind w:left="116" w:leftChars="0" w:right="79" w:rightChars="0"/>
               <w:rPr>
@@ -3317,7 +5422,7 @@
           </w:tcPr>
           <w:p>
             <w:pPr>
-              <w:pStyle w:val="13"/>
+              <w:pStyle w:val="14"/>
               <w:spacing w:before="156" w:line="278" w:lineRule="auto"/>
               <w:ind w:left="129" w:right="106"/>
               <w:jc w:val="center"/>
@@ -3341,7 +5446,7 @@
           </w:tcPr>
           <w:p>
             <w:pPr>
-              <w:pStyle w:val="13"/>
+              <w:pStyle w:val="14"/>
               <w:spacing w:line="400" w:lineRule="exact"/>
               <w:ind w:right="223"/>
               <w:jc w:val="center"/>
@@ -3475,7 +5580,7 @@
           </w:tcPr>
           <w:p>
             <w:pPr>
-              <w:pStyle w:val="13"/>
+              <w:pStyle w:val="14"/>
               <w:spacing w:line="340" w:lineRule="exact"/>
               <w:ind w:left="106" w:leftChars="0" w:right="-8" w:rightChars="0"/>
               <w:rPr>
@@ -3489,6 +5594,106 @@
                 </w14:textFill>
               </w:rPr>
             </w:pPr>
+            <w:r>
+              <w:rPr>
+                <w:rFonts w:ascii="Helvetica" w:hAnsi="Helvetica" w:eastAsia="Helvetica" w:cs="Helvetica"/>
+                <w:i w:val="0"/>
+                <w:iCs w:val="0"/>
+                <w:caps w:val="0"/>
+                <w:color w:val="333333"/>
+                <w:spacing w:val="0"/>
+                <w:sz w:val="19"/>
+                <w:szCs w:val="19"/>
+                <w:shd w:val="clear" w:fill="FFFFFF"/>
+              </w:rPr>
+              <w:t>1. 现场指导：巡视学生实操，针对共性问题（如</w:t>
+            </w:r>
+            <w:r>
+              <w:rPr>
+                <w:rStyle w:val="11"/>
+                <w:rFonts w:ascii="Consolas" w:hAnsi="Consolas" w:eastAsia="Consolas" w:cs="Consolas"/>
+                <w:i w:val="0"/>
+                <w:iCs w:val="0"/>
+                <w:caps w:val="0"/>
+                <w:color w:val="000000"/>
+                <w:spacing w:val="0"/>
+                <w:sz w:val="17"/>
+                <w:szCs w:val="17"/>
+                <w:bdr w:val="none" w:color="auto" w:sz="0" w:space="0"/>
+                <w:shd w:val="clear" w:fill="F0F0F0"/>
+              </w:rPr>
+              <w:t>BUILD.gn</w:t>
+            </w:r>
+            <w:r>
+              <w:rPr>
+                <w:rFonts w:hint="default" w:ascii="Helvetica" w:hAnsi="Helvetica" w:eastAsia="Helvetica" w:cs="Helvetica"/>
+                <w:i w:val="0"/>
+                <w:iCs w:val="0"/>
+                <w:caps w:val="0"/>
+                <w:color w:val="333333"/>
+                <w:spacing w:val="0"/>
+                <w:sz w:val="19"/>
+                <w:szCs w:val="19"/>
+                <w:shd w:val="clear" w:fill="FFFFFF"/>
+              </w:rPr>
+              <w:t>路径写错、串口助手波特率设置错误）集中讲解；</w:t>
+            </w:r>
+            <w:r>
+              <w:rPr>
+                <w:rFonts w:hint="default" w:ascii="Helvetica" w:hAnsi="Helvetica" w:eastAsia="Helvetica" w:cs="Helvetica"/>
+                <w:i w:val="0"/>
+                <w:iCs w:val="0"/>
+                <w:caps w:val="0"/>
+                <w:color w:val="333333"/>
+                <w:spacing w:val="0"/>
+                <w:sz w:val="19"/>
+                <w:szCs w:val="19"/>
+                <w:shd w:val="clear" w:fill="FFFFFF"/>
+              </w:rPr>
+              <w:br w:type="textWrapping"/>
+            </w:r>
+            <w:r>
+              <w:rPr>
+                <w:rFonts w:hint="default" w:ascii="Helvetica" w:hAnsi="Helvetica" w:eastAsia="Helvetica" w:cs="Helvetica"/>
+                <w:i w:val="0"/>
+                <w:iCs w:val="0"/>
+                <w:caps w:val="0"/>
+                <w:color w:val="333333"/>
+                <w:spacing w:val="0"/>
+                <w:sz w:val="19"/>
+                <w:szCs w:val="19"/>
+                <w:shd w:val="clear" w:fill="FFFFFF"/>
+              </w:rPr>
+              <w:t>2. 个性化辅导：对代码报错、烧录失败的学生，一对一排查问题（如链接库未添加、开发板接线松动）；</w:t>
+            </w:r>
+            <w:r>
+              <w:rPr>
+                <w:rFonts w:hint="default" w:ascii="Helvetica" w:hAnsi="Helvetica" w:eastAsia="Helvetica" w:cs="Helvetica"/>
+                <w:i w:val="0"/>
+                <w:iCs w:val="0"/>
+                <w:caps w:val="0"/>
+                <w:color w:val="333333"/>
+                <w:spacing w:val="0"/>
+                <w:sz w:val="19"/>
+                <w:szCs w:val="19"/>
+                <w:shd w:val="clear" w:fill="FFFFFF"/>
+              </w:rPr>
+              <w:br w:type="textWrapping"/>
+            </w:r>
+            <w:r>
+              <w:rPr>
+                <w:rFonts w:hint="default" w:ascii="Helvetica" w:hAnsi="Helvetica" w:eastAsia="Helvetica" w:cs="Helvetica"/>
+                <w:i w:val="0"/>
+                <w:iCs w:val="0"/>
+                <w:caps w:val="0"/>
+                <w:color w:val="333333"/>
+                <w:spacing w:val="0"/>
+                <w:sz w:val="19"/>
+                <w:szCs w:val="19"/>
+                <w:shd w:val="clear" w:fill="FFFFFF"/>
+              </w:rPr>
+              <w:t>3. 阶段性检查：每完成一个步骤（如代码编写、配置修改），随机抽查学生进度，确保无学生掉队。</w:t>
+            </w:r>
           </w:p>
         </w:tc>
         <w:tc>
@@ -3499,7 +5704,7 @@
           </w:tcPr>
           <w:p>
             <w:pPr>
-              <w:pStyle w:val="13"/>
+              <w:pStyle w:val="14"/>
               <w:spacing w:line="340" w:lineRule="exact"/>
               <w:ind w:left="116" w:leftChars="0" w:right="79" w:rightChars="0"/>
               <w:rPr>
@@ -3515,6 +5720,252 @@
                 </w14:textFill>
               </w:rPr>
             </w:pPr>
+            <w:r>
+              <w:rPr>
+                <w:rFonts w:ascii="Helvetica" w:hAnsi="Helvetica" w:eastAsia="Helvetica" w:cs="Helvetica"/>
+                <w:i w:val="0"/>
+                <w:iCs w:val="0"/>
+                <w:caps w:val="0"/>
+                <w:color w:val="333333"/>
+                <w:spacing w:val="0"/>
+                <w:sz w:val="19"/>
+                <w:szCs w:val="19"/>
+                <w:shd w:val="clear" w:fill="FFFFFF"/>
+              </w:rPr>
+              <w:t>1. 按步骤实操：</w:t>
+            </w:r>
+            <w:r>
+              <w:rPr>
+                <w:rFonts w:hint="default" w:ascii="Helvetica" w:hAnsi="Helvetica" w:eastAsia="Helvetica" w:cs="Helvetica"/>
+                <w:i w:val="0"/>
+                <w:iCs w:val="0"/>
+                <w:caps w:val="0"/>
+                <w:color w:val="333333"/>
+                <w:spacing w:val="0"/>
+                <w:sz w:val="19"/>
+                <w:szCs w:val="19"/>
+                <w:shd w:val="clear" w:fill="FFFFFF"/>
+              </w:rPr>
+              <w:br w:type="textWrapping"/>
+            </w:r>
+            <w:r>
+              <w:rPr>
+                <w:rFonts w:hint="default" w:ascii="Helvetica" w:hAnsi="Helvetica" w:eastAsia="Helvetica" w:cs="Helvetica"/>
+                <w:i w:val="0"/>
+                <w:iCs w:val="0"/>
+                <w:caps w:val="0"/>
+                <w:color w:val="333333"/>
+                <w:spacing w:val="0"/>
+                <w:sz w:val="19"/>
+                <w:szCs w:val="19"/>
+                <w:shd w:val="clear" w:fill="FFFFFF"/>
+              </w:rPr>
+              <w:t>- 编写</w:t>
+            </w:r>
+            <w:r>
+              <w:rPr>
+                <w:rStyle w:val="11"/>
+                <w:rFonts w:ascii="Consolas" w:hAnsi="Consolas" w:eastAsia="Consolas" w:cs="Consolas"/>
+                <w:i w:val="0"/>
+                <w:iCs w:val="0"/>
+                <w:caps w:val="0"/>
+                <w:color w:val="000000"/>
+                <w:spacing w:val="0"/>
+                <w:sz w:val="17"/>
+                <w:szCs w:val="17"/>
+                <w:bdr w:val="none" w:color="auto" w:sz="0" w:space="0"/>
+                <w:shd w:val="clear" w:fill="F0F0F0"/>
+              </w:rPr>
+              <w:t>reboot_example.c</w:t>
+            </w:r>
+            <w:r>
+              <w:rPr>
+                <w:rFonts w:hint="default" w:ascii="Helvetica" w:hAnsi="Helvetica" w:eastAsia="Helvetica" w:cs="Helvetica"/>
+                <w:i w:val="0"/>
+                <w:iCs w:val="0"/>
+                <w:caps w:val="0"/>
+                <w:color w:val="333333"/>
+                <w:spacing w:val="0"/>
+                <w:sz w:val="19"/>
+                <w:szCs w:val="19"/>
+                <w:shd w:val="clear" w:fill="FFFFFF"/>
+              </w:rPr>
+              <w:t>代码（含</w:t>
+            </w:r>
+            <w:r>
+              <w:rPr>
+                <w:rStyle w:val="11"/>
+                <w:rFonts w:hint="default" w:ascii="Consolas" w:hAnsi="Consolas" w:eastAsia="Consolas" w:cs="Consolas"/>
+                <w:i w:val="0"/>
+                <w:iCs w:val="0"/>
+                <w:caps w:val="0"/>
+                <w:color w:val="000000"/>
+                <w:spacing w:val="0"/>
+                <w:sz w:val="17"/>
+                <w:szCs w:val="17"/>
+                <w:bdr w:val="none" w:color="auto" w:sz="0" w:space="0"/>
+                <w:shd w:val="clear" w:fill="F0F0F0"/>
+              </w:rPr>
+              <w:t>reboot_process()</w:t>
+            </w:r>
+            <w:r>
+              <w:rPr>
+                <w:rFonts w:hint="default" w:ascii="Helvetica" w:hAnsi="Helvetica" w:eastAsia="Helvetica" w:cs="Helvetica"/>
+                <w:i w:val="0"/>
+                <w:iCs w:val="0"/>
+                <w:caps w:val="0"/>
+                <w:color w:val="333333"/>
+                <w:spacing w:val="0"/>
+                <w:sz w:val="19"/>
+                <w:szCs w:val="19"/>
+                <w:shd w:val="clear" w:fill="FFFFFF"/>
+              </w:rPr>
+              <w:t>函数、头文件引入）；</w:t>
+            </w:r>
+            <w:r>
+              <w:rPr>
+                <w:rFonts w:hint="default" w:ascii="Helvetica" w:hAnsi="Helvetica" w:eastAsia="Helvetica" w:cs="Helvetica"/>
+                <w:i w:val="0"/>
+                <w:iCs w:val="0"/>
+                <w:caps w:val="0"/>
+                <w:color w:val="333333"/>
+                <w:spacing w:val="0"/>
+                <w:sz w:val="19"/>
+                <w:szCs w:val="19"/>
+                <w:shd w:val="clear" w:fill="FFFFFF"/>
+              </w:rPr>
+              <w:br w:type="textWrapping"/>
+            </w:r>
+            <w:r>
+              <w:rPr>
+                <w:rFonts w:hint="default" w:ascii="Helvetica" w:hAnsi="Helvetica" w:eastAsia="Helvetica" w:cs="Helvetica"/>
+                <w:i w:val="0"/>
+                <w:iCs w:val="0"/>
+                <w:caps w:val="0"/>
+                <w:color w:val="333333"/>
+                <w:spacing w:val="0"/>
+                <w:sz w:val="19"/>
+                <w:szCs w:val="19"/>
+                <w:shd w:val="clear" w:fill="FFFFFF"/>
+              </w:rPr>
+              <w:t>- 修改</w:t>
+            </w:r>
+            <w:r>
+              <w:rPr>
+                <w:rStyle w:val="11"/>
+                <w:rFonts w:hint="default" w:ascii="Consolas" w:hAnsi="Consolas" w:eastAsia="Consolas" w:cs="Consolas"/>
+                <w:i w:val="0"/>
+                <w:iCs w:val="0"/>
+                <w:caps w:val="0"/>
+                <w:color w:val="000000"/>
+                <w:spacing w:val="0"/>
+                <w:sz w:val="17"/>
+                <w:szCs w:val="17"/>
+                <w:bdr w:val="none" w:color="auto" w:sz="0" w:space="0"/>
+                <w:shd w:val="clear" w:fill="F0F0F0"/>
+              </w:rPr>
+              <w:t>BUILD.gn</w:t>
+            </w:r>
+            <w:r>
+              <w:rPr>
+                <w:rFonts w:hint="default" w:ascii="Helvetica" w:hAnsi="Helvetica" w:eastAsia="Helvetica" w:cs="Helvetica"/>
+                <w:i w:val="0"/>
+                <w:iCs w:val="0"/>
+                <w:caps w:val="0"/>
+                <w:color w:val="333333"/>
+                <w:spacing w:val="0"/>
+                <w:sz w:val="19"/>
+                <w:szCs w:val="19"/>
+                <w:shd w:val="clear" w:fill="FFFFFF"/>
+              </w:rPr>
+              <w:t>（添加头文件路径）与</w:t>
+            </w:r>
+            <w:r>
+              <w:rPr>
+                <w:rStyle w:val="11"/>
+                <w:rFonts w:hint="default" w:ascii="Consolas" w:hAnsi="Consolas" w:eastAsia="Consolas" w:cs="Consolas"/>
+                <w:i w:val="0"/>
+                <w:iCs w:val="0"/>
+                <w:caps w:val="0"/>
+                <w:color w:val="000000"/>
+                <w:spacing w:val="0"/>
+                <w:sz w:val="17"/>
+                <w:szCs w:val="17"/>
+                <w:bdr w:val="none" w:color="auto" w:sz="0" w:space="0"/>
+                <w:shd w:val="clear" w:fill="F0F0F0"/>
+              </w:rPr>
+              <w:t>Makefile</w:t>
+            </w:r>
+            <w:r>
+              <w:rPr>
+                <w:rFonts w:hint="default" w:ascii="Helvetica" w:hAnsi="Helvetica" w:eastAsia="Helvetica" w:cs="Helvetica"/>
+                <w:i w:val="0"/>
+                <w:iCs w:val="0"/>
+                <w:caps w:val="0"/>
+                <w:color w:val="333333"/>
+                <w:spacing w:val="0"/>
+                <w:sz w:val="19"/>
+                <w:szCs w:val="19"/>
+                <w:shd w:val="clear" w:fill="FFFFFF"/>
+              </w:rPr>
+              <w:t>（添加链接库）；</w:t>
+            </w:r>
+            <w:r>
+              <w:rPr>
+                <w:rFonts w:hint="default" w:ascii="Helvetica" w:hAnsi="Helvetica" w:eastAsia="Helvetica" w:cs="Helvetica"/>
+                <w:i w:val="0"/>
+                <w:iCs w:val="0"/>
+                <w:caps w:val="0"/>
+                <w:color w:val="333333"/>
+                <w:spacing w:val="0"/>
+                <w:sz w:val="19"/>
+                <w:szCs w:val="19"/>
+                <w:shd w:val="clear" w:fill="FFFFFF"/>
+              </w:rPr>
+              <w:br w:type="textWrapping"/>
+            </w:r>
+            <w:r>
+              <w:rPr>
+                <w:rFonts w:hint="default" w:ascii="Helvetica" w:hAnsi="Helvetica" w:eastAsia="Helvetica" w:cs="Helvetica"/>
+                <w:i w:val="0"/>
+                <w:iCs w:val="0"/>
+                <w:caps w:val="0"/>
+                <w:color w:val="333333"/>
+                <w:spacing w:val="0"/>
+                <w:sz w:val="19"/>
+                <w:szCs w:val="19"/>
+                <w:shd w:val="clear" w:fill="FFFFFF"/>
+              </w:rPr>
+              <w:t>- 使用工具编译烧录，打开串口助手查看日志；</w:t>
+            </w:r>
+            <w:r>
+              <w:rPr>
+                <w:rFonts w:hint="default" w:ascii="Helvetica" w:hAnsi="Helvetica" w:eastAsia="Helvetica" w:cs="Helvetica"/>
+                <w:i w:val="0"/>
+                <w:iCs w:val="0"/>
+                <w:caps w:val="0"/>
+                <w:color w:val="333333"/>
+                <w:spacing w:val="0"/>
+                <w:sz w:val="19"/>
+                <w:szCs w:val="19"/>
+                <w:shd w:val="clear" w:fill="FFFFFF"/>
+              </w:rPr>
+              <w:br w:type="textWrapping"/>
+            </w:r>
+            <w:r>
+              <w:rPr>
+                <w:rFonts w:hint="default" w:ascii="Helvetica" w:hAnsi="Helvetica" w:eastAsia="Helvetica" w:cs="Helvetica"/>
+                <w:i w:val="0"/>
+                <w:iCs w:val="0"/>
+                <w:caps w:val="0"/>
+                <w:color w:val="333333"/>
+                <w:spacing w:val="0"/>
+                <w:sz w:val="19"/>
+                <w:szCs w:val="19"/>
+                <w:shd w:val="clear" w:fill="FFFFFF"/>
+              </w:rPr>
+              <w:t>2. 遇到问题先自主排查（如对照参考资料检查代码），无法解决则举手提问。</w:t>
+            </w:r>
           </w:p>
         </w:tc>
         <w:tc>
@@ -3525,32 +5976,7 @@
           </w:tcPr>
           <w:p>
             <w:pPr>
-              <w:rPr>
-                <w:rFonts w:ascii="宋体" w:hAnsi="宋体"/>
-              </w:rPr>
-            </w:pPr>
-            <w:r>
-              <w:rPr>
-                <w:rFonts w:hint="eastAsia" w:ascii="宋体" w:hAnsi="宋体"/>
-              </w:rPr>
-              <w:t>1</w:t>
-            </w:r>
-            <w:r>
-              <w:rPr>
-                <w:rFonts w:ascii="宋体" w:hAnsi="宋体"/>
-              </w:rPr>
-              <w:t>.</w:t>
-            </w:r>
-            <w:r>
-              <w:rPr>
-                <w:rFonts w:hint="eastAsia" w:ascii="宋体" w:hAnsi="宋体"/>
-              </w:rPr>
-              <w:t>提高学生软件应用操作能力；</w:t>
-            </w:r>
-          </w:p>
-          <w:p>
-            <w:pPr>
-              <w:pStyle w:val="13"/>
+              <w:pStyle w:val="14"/>
               <w:spacing w:line="340" w:lineRule="exact"/>
               <w:ind w:right="79" w:rightChars="0"/>
               <w:rPr>
@@ -3568,21 +5994,17 @@
             </w:pPr>
             <w:r>
               <w:rPr>
-                <w:rFonts w:hint="eastAsia" w:ascii="宋体" w:hAnsi="宋体"/>
-              </w:rPr>
-              <w:t>2</w:t>
-            </w:r>
-            <w:r>
-              <w:rPr>
-                <w:rFonts w:ascii="宋体" w:hAnsi="宋体"/>
-              </w:rPr>
-              <w:t>.</w:t>
-            </w:r>
-            <w:r>
-              <w:rPr>
-                <w:rFonts w:hint="eastAsia" w:ascii="宋体" w:hAnsi="宋体"/>
-              </w:rPr>
-              <w:t>提高学生分析和解决问题能力。</w:t>
+                <w:rFonts w:ascii="Helvetica" w:hAnsi="Helvetica" w:eastAsia="Helvetica" w:cs="Helvetica"/>
+                <w:i w:val="0"/>
+                <w:iCs w:val="0"/>
+                <w:caps w:val="0"/>
+                <w:color w:val="333333"/>
+                <w:spacing w:val="0"/>
+                <w:sz w:val="19"/>
+                <w:szCs w:val="19"/>
+                <w:shd w:val="clear" w:fill="FFFFFF"/>
+              </w:rPr>
+              <w:t>通过“实操+指导”提升学生软件应用与问题解决能力，确保每个学生能独立完成核心任务。</w:t>
             </w:r>
           </w:p>
         </w:tc>
@@ -3616,7 +6038,7 @@
           </w:tcPr>
           <w:p>
             <w:pPr>
-              <w:pStyle w:val="13"/>
+              <w:pStyle w:val="14"/>
               <w:spacing w:before="156" w:line="278" w:lineRule="auto"/>
               <w:ind w:left="129" w:right="106"/>
               <w:jc w:val="center"/>
@@ -3640,7 +6062,7 @@
           </w:tcPr>
           <w:p>
             <w:pPr>
-              <w:pStyle w:val="13"/>
+              <w:pStyle w:val="14"/>
               <w:spacing w:line="400" w:lineRule="exact"/>
               <w:ind w:right="223"/>
               <w:jc w:val="center"/>
@@ -3690,7 +6112,7 @@
           </w:p>
           <w:p>
             <w:pPr>
-              <w:pStyle w:val="13"/>
+              <w:pStyle w:val="14"/>
               <w:spacing w:line="400" w:lineRule="exact"/>
               <w:ind w:right="223" w:rightChars="0"/>
               <w:rPr>
@@ -3791,7 +6213,7 @@
           </w:tcPr>
           <w:p>
             <w:pPr>
-              <w:pStyle w:val="13"/>
+              <w:pStyle w:val="14"/>
               <w:spacing w:line="340" w:lineRule="exact"/>
               <w:ind w:left="106" w:leftChars="0" w:right="24" w:rightChars="0"/>
               <w:rPr>
@@ -3805,6 +6227,136 @@
                 </w14:textFill>
               </w:rPr>
             </w:pPr>
+            <w:r>
+              <w:rPr>
+                <w:rFonts w:ascii="Helvetica" w:hAnsi="Helvetica" w:eastAsia="Helvetica" w:cs="Helvetica"/>
+                <w:i w:val="0"/>
+                <w:iCs w:val="0"/>
+                <w:caps w:val="0"/>
+                <w:color w:val="333333"/>
+                <w:spacing w:val="0"/>
+                <w:sz w:val="19"/>
+                <w:szCs w:val="19"/>
+                <w:shd w:val="clear" w:fill="FFFFFF"/>
+              </w:rPr>
+              <w:t>1. 成果验证：随机邀请2-3名学生展示串口日志，确认“10秒重启”功能实现；</w:t>
+            </w:r>
+            <w:r>
+              <w:rPr>
+                <w:rFonts w:hint="default" w:ascii="Helvetica" w:hAnsi="Helvetica" w:eastAsia="Helvetica" w:cs="Helvetica"/>
+                <w:i w:val="0"/>
+                <w:iCs w:val="0"/>
+                <w:caps w:val="0"/>
+                <w:color w:val="333333"/>
+                <w:spacing w:val="0"/>
+                <w:sz w:val="19"/>
+                <w:szCs w:val="19"/>
+                <w:shd w:val="clear" w:fill="FFFFFF"/>
+              </w:rPr>
+              <w:br w:type="textWrapping"/>
+            </w:r>
+            <w:r>
+              <w:rPr>
+                <w:rFonts w:hint="default" w:ascii="Helvetica" w:hAnsi="Helvetica" w:eastAsia="Helvetica" w:cs="Helvetica"/>
+                <w:i w:val="0"/>
+                <w:iCs w:val="0"/>
+                <w:caps w:val="0"/>
+                <w:color w:val="333333"/>
+                <w:spacing w:val="0"/>
+                <w:sz w:val="19"/>
+                <w:szCs w:val="19"/>
+                <w:shd w:val="clear" w:fill="FFFFFF"/>
+              </w:rPr>
+              <w:t>2. 问题总结：梳理课堂共性问题（如</w:t>
+            </w:r>
+            <w:r>
+              <w:rPr>
+                <w:rStyle w:val="11"/>
+                <w:rFonts w:ascii="Consolas" w:hAnsi="Consolas" w:eastAsia="Consolas" w:cs="Consolas"/>
+                <w:i w:val="0"/>
+                <w:iCs w:val="0"/>
+                <w:caps w:val="0"/>
+                <w:color w:val="000000"/>
+                <w:spacing w:val="0"/>
+                <w:sz w:val="17"/>
+                <w:szCs w:val="17"/>
+                <w:bdr w:val="none" w:color="auto" w:sz="0" w:space="0"/>
+                <w:shd w:val="clear" w:fill="F0F0F0"/>
+              </w:rPr>
+              <w:t>BUILD.gn</w:t>
+            </w:r>
+            <w:r>
+              <w:rPr>
+                <w:rFonts w:hint="default" w:ascii="Helvetica" w:hAnsi="Helvetica" w:eastAsia="Helvetica" w:cs="Helvetica"/>
+                <w:i w:val="0"/>
+                <w:iCs w:val="0"/>
+                <w:caps w:val="0"/>
+                <w:color w:val="333333"/>
+                <w:spacing w:val="0"/>
+                <w:sz w:val="19"/>
+                <w:szCs w:val="19"/>
+                <w:shd w:val="clear" w:fill="FFFFFF"/>
+              </w:rPr>
+              <w:t>路径漏写</w:t>
+            </w:r>
+            <w:r>
+              <w:rPr>
+                <w:rStyle w:val="11"/>
+                <w:rFonts w:hint="default" w:ascii="Consolas" w:hAnsi="Consolas" w:eastAsia="Consolas" w:cs="Consolas"/>
+                <w:i w:val="0"/>
+                <w:iCs w:val="0"/>
+                <w:caps w:val="0"/>
+                <w:color w:val="000000"/>
+                <w:spacing w:val="0"/>
+                <w:sz w:val="17"/>
+                <w:szCs w:val="17"/>
+                <w:bdr w:val="none" w:color="auto" w:sz="0" w:space="0"/>
+                <w:shd w:val="clear" w:fill="F0F0F0"/>
+              </w:rPr>
+              <w:t>//</w:t>
+            </w:r>
+            <w:r>
+              <w:rPr>
+                <w:rFonts w:hint="default" w:ascii="Helvetica" w:hAnsi="Helvetica" w:eastAsia="Helvetica" w:cs="Helvetica"/>
+                <w:i w:val="0"/>
+                <w:iCs w:val="0"/>
+                <w:caps w:val="0"/>
+                <w:color w:val="333333"/>
+                <w:spacing w:val="0"/>
+                <w:sz w:val="19"/>
+                <w:szCs w:val="19"/>
+                <w:shd w:val="clear" w:fill="FFFFFF"/>
+              </w:rPr>
+              <w:t>、串口波特率不匹配），强调注意事项；</w:t>
+            </w:r>
+            <w:r>
+              <w:rPr>
+                <w:rFonts w:hint="default" w:ascii="Helvetica" w:hAnsi="Helvetica" w:eastAsia="Helvetica" w:cs="Helvetica"/>
+                <w:i w:val="0"/>
+                <w:iCs w:val="0"/>
+                <w:caps w:val="0"/>
+                <w:color w:val="333333"/>
+                <w:spacing w:val="0"/>
+                <w:sz w:val="19"/>
+                <w:szCs w:val="19"/>
+                <w:shd w:val="clear" w:fill="FFFFFF"/>
+              </w:rPr>
+              <w:br w:type="textWrapping"/>
+            </w:r>
+            <w:r>
+              <w:rPr>
+                <w:rFonts w:hint="default" w:ascii="Helvetica" w:hAnsi="Helvetica" w:eastAsia="Helvetica" w:cs="Helvetica"/>
+                <w:i w:val="0"/>
+                <w:iCs w:val="0"/>
+                <w:caps w:val="0"/>
+                <w:color w:val="333333"/>
+                <w:spacing w:val="0"/>
+                <w:sz w:val="19"/>
+                <w:szCs w:val="19"/>
+                <w:shd w:val="clear" w:fill="FFFFFF"/>
+              </w:rPr>
+              <w:t>3. 检查工单：确认所有学生提交“任务实施工单”（含代码截图、日志截图）。</w:t>
+            </w:r>
           </w:p>
         </w:tc>
         <w:tc>
@@ -3815,7 +6367,7 @@
           </w:tcPr>
           <w:p>
             <w:pPr>
-              <w:pStyle w:val="13"/>
+              <w:pStyle w:val="14"/>
               <w:spacing w:line="340" w:lineRule="exact"/>
               <w:ind w:right="79" w:rightChars="0"/>
               <w:rPr>
@@ -3833,6 +6385,88 @@
             </w:pPr>
             <w:r>
               <w:rPr>
+                <w:rFonts w:ascii="Helvetica" w:hAnsi="Helvetica" w:eastAsia="Helvetica" w:cs="Helvetica"/>
+                <w:i w:val="0"/>
+                <w:iCs w:val="0"/>
+                <w:caps w:val="0"/>
+                <w:color w:val="333333"/>
+                <w:spacing w:val="0"/>
+                <w:sz w:val="19"/>
+                <w:szCs w:val="19"/>
+                <w:shd w:val="clear" w:fill="FFFFFF"/>
+              </w:rPr>
+              <w:t>1. 展示实操成果，分享遇到的问题与解决方法；</w:t>
+            </w:r>
+            <w:r>
+              <w:rPr>
+                <w:rFonts w:hint="default" w:ascii="Helvetica" w:hAnsi="Helvetica" w:eastAsia="Helvetica" w:cs="Helvetica"/>
+                <w:i w:val="0"/>
+                <w:iCs w:val="0"/>
+                <w:caps w:val="0"/>
+                <w:color w:val="333333"/>
+                <w:spacing w:val="0"/>
+                <w:sz w:val="19"/>
+                <w:szCs w:val="19"/>
+                <w:shd w:val="clear" w:fill="FFFFFF"/>
+              </w:rPr>
+              <w:br w:type="textWrapping"/>
+            </w:r>
+            <w:r>
+              <w:rPr>
+                <w:rFonts w:hint="default" w:ascii="Helvetica" w:hAnsi="Helvetica" w:eastAsia="Helvetica" w:cs="Helvetica"/>
+                <w:i w:val="0"/>
+                <w:iCs w:val="0"/>
+                <w:caps w:val="0"/>
+                <w:color w:val="333333"/>
+                <w:spacing w:val="0"/>
+                <w:sz w:val="19"/>
+                <w:szCs w:val="19"/>
+                <w:shd w:val="clear" w:fill="FFFFFF"/>
+              </w:rPr>
+              <w:t>2. 记录共性问题，补充笔记；</w:t>
+            </w:r>
+            <w:r>
+              <w:rPr>
+                <w:rFonts w:hint="default" w:ascii="Helvetica" w:hAnsi="Helvetica" w:eastAsia="Helvetica" w:cs="Helvetica"/>
+                <w:i w:val="0"/>
+                <w:iCs w:val="0"/>
+                <w:caps w:val="0"/>
+                <w:color w:val="333333"/>
+                <w:spacing w:val="0"/>
+                <w:sz w:val="19"/>
+                <w:szCs w:val="19"/>
+                <w:shd w:val="clear" w:fill="FFFFFF"/>
+              </w:rPr>
+              <w:br w:type="textWrapping"/>
+            </w:r>
+            <w:r>
+              <w:rPr>
+                <w:rFonts w:hint="default" w:ascii="Helvetica" w:hAnsi="Helvetica" w:eastAsia="Helvetica" w:cs="Helvetica"/>
+                <w:i w:val="0"/>
+                <w:iCs w:val="0"/>
+                <w:caps w:val="0"/>
+                <w:color w:val="333333"/>
+                <w:spacing w:val="0"/>
+                <w:sz w:val="19"/>
+                <w:szCs w:val="19"/>
+                <w:shd w:val="clear" w:fill="FFFFFF"/>
+              </w:rPr>
+              <w:t>3. 提交任务工单，确认自己的成果符合要求。</w:t>
+            </w:r>
+          </w:p>
+        </w:tc>
+        <w:tc>
+          <w:tcPr>
+            <w:tcW w:w="2925" w:type="dxa"/>
+            <w:shd w:val="clear" w:color="auto" w:fill="auto"/>
+            <w:vAlign w:val="center"/>
+          </w:tcPr>
+          <w:p>
+            <w:pPr>
+              <w:pStyle w:val="14"/>
+              <w:spacing w:line="340" w:lineRule="exact"/>
+              <w:ind w:right="79" w:rightChars="0"/>
+              <w:rPr>
                 <w:rFonts w:hint="eastAsia" w:ascii="微软雅黑" w:hAnsi="微软雅黑" w:eastAsia="微软雅黑"/>
                 <w:color w:val="000000" w:themeColor="text1"/>
                 <w:sz w:val="21"/>
@@ -3844,39 +6478,20 @@
                   </w14:solidFill>
                 </w14:textFill>
               </w:rPr>
-              <w:t>检查工单是否提交成功。</w:t>
-            </w:r>
-          </w:p>
-        </w:tc>
-        <w:tc>
-          <w:tcPr>
-            <w:tcW w:w="2925" w:type="dxa"/>
-            <w:shd w:val="clear" w:color="auto" w:fill="auto"/>
-            <w:vAlign w:val="center"/>
-          </w:tcPr>
-          <w:p>
-            <w:pPr>
-              <w:pStyle w:val="13"/>
-              <w:spacing w:line="340" w:lineRule="exact"/>
-              <w:ind w:right="79" w:rightChars="0"/>
-              <w:rPr>
-                <w:rFonts w:hint="eastAsia" w:ascii="微软雅黑" w:hAnsi="微软雅黑" w:eastAsia="微软雅黑"/>
-                <w:color w:val="000000" w:themeColor="text1"/>
-                <w:sz w:val="21"/>
-                <w:szCs w:val="21"/>
-                <w:lang w:eastAsia="zh-CN"/>
-                <w14:textFill>
-                  <w14:solidFill>
-                    <w14:schemeClr w14:val="tx1"/>
-                  </w14:solidFill>
-                </w14:textFill>
-              </w:rPr>
-            </w:pPr>
-            <w:r>
-              <w:rPr>
-                <w:rFonts w:hint="eastAsia" w:ascii="宋体" w:hAnsi="宋体"/>
-              </w:rPr>
-              <w:t>进一步强化学生理论联系实际和解决问题的能力</w:t>
+            </w:pPr>
+            <w:r>
+              <w:rPr>
+                <w:rFonts w:ascii="Helvetica" w:hAnsi="Helvetica" w:eastAsia="Helvetica" w:cs="Helvetica"/>
+                <w:i w:val="0"/>
+                <w:iCs w:val="0"/>
+                <w:caps w:val="0"/>
+                <w:color w:val="333333"/>
+                <w:spacing w:val="0"/>
+                <w:sz w:val="19"/>
+                <w:szCs w:val="19"/>
+                <w:shd w:val="clear" w:fill="FFFFFF"/>
+              </w:rPr>
+              <w:t>通过“成果展示”强化成就感，以“问题总结”巩固知识点，“工单检查”确保任务落地。</w:t>
             </w:r>
           </w:p>
         </w:tc>
@@ -3910,7 +6525,7 @@
           </w:tcPr>
           <w:p>
             <w:pPr>
-              <w:pStyle w:val="13"/>
+              <w:pStyle w:val="14"/>
               <w:spacing w:line="278" w:lineRule="auto"/>
               <w:ind w:left="107" w:right="126"/>
               <w:jc w:val="center"/>
@@ -3947,7 +6562,7 @@
           </w:tcPr>
           <w:p>
             <w:pPr>
-              <w:pStyle w:val="13"/>
+              <w:pStyle w:val="14"/>
               <w:spacing w:line="281" w:lineRule="exact"/>
               <w:ind w:left="324"/>
               <w:jc w:val="center"/>
@@ -3970,7 +6585,7 @@
           </w:tcPr>
           <w:p>
             <w:pPr>
-              <w:pStyle w:val="13"/>
+              <w:pStyle w:val="14"/>
               <w:spacing w:before="1" w:line="278" w:lineRule="auto"/>
               <w:ind w:left="106" w:right="98"/>
               <w:rPr>
@@ -3985,16 +6600,45 @@
             </w:pPr>
             <w:r>
               <w:rPr>
-                <w:rFonts w:hint="eastAsia"/>
-                <w:color w:val="000000" w:themeColor="text1"/>
-                <w:lang w:val="en-US" w:eastAsia="zh-CN"/>
-                <w14:textFill>
-                  <w14:solidFill>
-                    <w14:schemeClr w14:val="tx1"/>
-                  </w14:solidFill>
-                </w14:textFill>
-              </w:rPr>
-              <w:t>学习通练习</w:t>
+                <w:rFonts w:ascii="Helvetica" w:hAnsi="Helvetica" w:eastAsia="Helvetica" w:cs="Helvetica"/>
+                <w:i w:val="0"/>
+                <w:iCs w:val="0"/>
+                <w:caps w:val="0"/>
+                <w:color w:val="333333"/>
+                <w:spacing w:val="0"/>
+                <w:sz w:val="19"/>
+                <w:szCs w:val="19"/>
+                <w:shd w:val="clear" w:fill="FFFFFF"/>
+              </w:rPr>
+              <w:t>1. 在学习平台发布作业：线上选择题（10题，含函数调用、配置文件考点）+ 线下实践任务（修改代码、拓展思考）；</w:t>
+            </w:r>
+            <w:r>
+              <w:rPr>
+                <w:rFonts w:hint="default" w:ascii="Helvetica" w:hAnsi="Helvetica" w:eastAsia="Helvetica" w:cs="Helvetica"/>
+                <w:i w:val="0"/>
+                <w:iCs w:val="0"/>
+                <w:caps w:val="0"/>
+                <w:color w:val="333333"/>
+                <w:spacing w:val="0"/>
+                <w:sz w:val="19"/>
+                <w:szCs w:val="19"/>
+                <w:shd w:val="clear" w:fill="FFFFFF"/>
+              </w:rPr>
+              <w:br w:type="textWrapping"/>
+            </w:r>
+            <w:r>
+              <w:rPr>
+                <w:rFonts w:hint="default" w:ascii="Helvetica" w:hAnsi="Helvetica" w:eastAsia="Helvetica" w:cs="Helvetica"/>
+                <w:i w:val="0"/>
+                <w:iCs w:val="0"/>
+                <w:caps w:val="0"/>
+                <w:color w:val="333333"/>
+                <w:spacing w:val="0"/>
+                <w:sz w:val="19"/>
+                <w:szCs w:val="19"/>
+                <w:shd w:val="clear" w:fill="FFFFFF"/>
+              </w:rPr>
+              <w:t>2. 提示：线下任务需在3天内上传至学习平台，教师将在平台批改并反馈。</w:t>
             </w:r>
           </w:p>
         </w:tc>
@@ -4005,7 +6649,7 @@
           </w:tcPr>
           <w:p>
             <w:pPr>
-              <w:pStyle w:val="13"/>
+              <w:pStyle w:val="14"/>
               <w:spacing w:before="1" w:line="278" w:lineRule="auto"/>
               <w:ind w:left="116" w:right="79"/>
               <w:rPr>
@@ -4018,6 +6662,48 @@
                 </w14:textFill>
               </w:rPr>
             </w:pPr>
+            <w:r>
+              <w:rPr>
+                <w:rFonts w:ascii="Helvetica" w:hAnsi="Helvetica" w:eastAsia="Helvetica" w:cs="Helvetica"/>
+                <w:i w:val="0"/>
+                <w:iCs w:val="0"/>
+                <w:caps w:val="0"/>
+                <w:color w:val="333333"/>
+                <w:spacing w:val="0"/>
+                <w:sz w:val="19"/>
+                <w:szCs w:val="19"/>
+                <w:shd w:val="clear" w:fill="FFFFFF"/>
+              </w:rPr>
+              <w:t>1. 完成线上练习，即时查看错题解析；</w:t>
+            </w:r>
+            <w:r>
+              <w:rPr>
+                <w:rFonts w:hint="default" w:ascii="Helvetica" w:hAnsi="Helvetica" w:eastAsia="Helvetica" w:cs="Helvetica"/>
+                <w:i w:val="0"/>
+                <w:iCs w:val="0"/>
+                <w:caps w:val="0"/>
+                <w:color w:val="333333"/>
+                <w:spacing w:val="0"/>
+                <w:sz w:val="19"/>
+                <w:szCs w:val="19"/>
+                <w:shd w:val="clear" w:fill="FFFFFF"/>
+              </w:rPr>
+              <w:br w:type="textWrapping"/>
+            </w:r>
+            <w:r>
+              <w:rPr>
+                <w:rFonts w:hint="default" w:ascii="Helvetica" w:hAnsi="Helvetica" w:eastAsia="Helvetica" w:cs="Helvetica"/>
+                <w:i w:val="0"/>
+                <w:iCs w:val="0"/>
+                <w:caps w:val="0"/>
+                <w:color w:val="333333"/>
+                <w:spacing w:val="0"/>
+                <w:sz w:val="19"/>
+                <w:szCs w:val="19"/>
+                <w:shd w:val="clear" w:fill="FFFFFF"/>
+              </w:rPr>
+              <w:t>2. 开展线下实践，修改代码、撰写拓展思考，按时上传成果。</w:t>
+            </w:r>
           </w:p>
         </w:tc>
         <w:tc>
@@ -4027,7 +6713,7 @@
           </w:tcPr>
           <w:p>
             <w:pPr>
-              <w:pStyle w:val="13"/>
+              <w:pStyle w:val="14"/>
               <w:spacing w:before="1" w:line="278" w:lineRule="auto"/>
               <w:ind w:left="116" w:right="79"/>
               <w:rPr>
@@ -4040,6 +6726,20 @@
                 </w14:textFill>
               </w:rPr>
             </w:pPr>
+            <w:r>
+              <w:rPr>
+                <w:rFonts w:ascii="Helvetica" w:hAnsi="Helvetica" w:eastAsia="Helvetica" w:cs="Helvetica"/>
+                <w:i w:val="0"/>
+                <w:iCs w:val="0"/>
+                <w:caps w:val="0"/>
+                <w:color w:val="333333"/>
+                <w:spacing w:val="0"/>
+                <w:sz w:val="19"/>
+                <w:szCs w:val="19"/>
+                <w:shd w:val="clear" w:fill="FFFFFF"/>
+              </w:rPr>
+              <w:t>通过“线上+线下”作业，巩固课堂知识，同时通过拓展思考提升自主学习与分析能力。</w:t>
+            </w:r>
           </w:p>
         </w:tc>
       </w:tr>
@@ -4072,7 +6772,7 @@
           </w:tcPr>
           <w:p>
             <w:pPr>
-              <w:pStyle w:val="13"/>
+              <w:pStyle w:val="14"/>
               <w:spacing w:line="278" w:lineRule="auto"/>
               <w:ind w:left="107" w:right="126"/>
               <w:jc w:val="center"/>
@@ -4109,7 +6809,7 @@
           </w:tcPr>
           <w:p>
             <w:pPr>
-              <w:pStyle w:val="13"/>
+              <w:pStyle w:val="14"/>
               <w:spacing w:line="281" w:lineRule="exact"/>
               <w:ind w:left="324"/>
               <w:jc w:val="center"/>
@@ -4133,7 +6833,7 @@
           </w:tcPr>
           <w:p>
             <w:pPr>
-              <w:pStyle w:val="13"/>
+              <w:pStyle w:val="14"/>
               <w:spacing w:line="340" w:lineRule="exact"/>
               <w:ind w:left="106" w:leftChars="0" w:right="24" w:rightChars="0"/>
               <w:rPr>
@@ -4149,6 +6849,236 @@
             </w:pPr>
             <w:r>
               <w:rPr>
+                <w:rFonts w:ascii="Helvetica" w:hAnsi="Helvetica" w:eastAsia="Helvetica" w:cs="Helvetica"/>
+                <w:i w:val="0"/>
+                <w:iCs w:val="0"/>
+                <w:caps w:val="0"/>
+                <w:color w:val="333333"/>
+                <w:spacing w:val="0"/>
+                <w:sz w:val="19"/>
+                <w:szCs w:val="19"/>
+                <w:shd w:val="clear" w:fill="FFFFFF"/>
+              </w:rPr>
+              <w:t>1. 将课堂PPT、实验指导书（含代码模板、编译步骤细节）、常见问题排查手册上传至学习平台；</w:t>
+            </w:r>
+            <w:r>
+              <w:rPr>
+                <w:rFonts w:hint="default" w:ascii="Helvetica" w:hAnsi="Helvetica" w:eastAsia="Helvetica" w:cs="Helvetica"/>
+                <w:i w:val="0"/>
+                <w:iCs w:val="0"/>
+                <w:caps w:val="0"/>
+                <w:color w:val="333333"/>
+                <w:spacing w:val="0"/>
+                <w:sz w:val="19"/>
+                <w:szCs w:val="19"/>
+                <w:shd w:val="clear" w:fill="FFFFFF"/>
+              </w:rPr>
+              <w:br w:type="textWrapping"/>
+            </w:r>
+            <w:r>
+              <w:rPr>
+                <w:rFonts w:hint="default" w:ascii="Helvetica" w:hAnsi="Helvetica" w:eastAsia="Helvetica" w:cs="Helvetica"/>
+                <w:i w:val="0"/>
+                <w:iCs w:val="0"/>
+                <w:caps w:val="0"/>
+                <w:color w:val="333333"/>
+                <w:spacing w:val="0"/>
+                <w:sz w:val="19"/>
+                <w:szCs w:val="19"/>
+                <w:shd w:val="clear" w:fill="FFFFFF"/>
+              </w:rPr>
+              <w:t>2. 汇总学生电子学习档案（含预习情况、工单提交、作业成果），标记需重点辅导的学生；</w:t>
+            </w:r>
+            <w:r>
+              <w:rPr>
+                <w:rFonts w:hint="default" w:ascii="Helvetica" w:hAnsi="Helvetica" w:eastAsia="Helvetica" w:cs="Helvetica"/>
+                <w:i w:val="0"/>
+                <w:iCs w:val="0"/>
+                <w:caps w:val="0"/>
+                <w:color w:val="333333"/>
+                <w:spacing w:val="0"/>
+                <w:sz w:val="19"/>
+                <w:szCs w:val="19"/>
+                <w:shd w:val="clear" w:fill="FFFFFF"/>
+              </w:rPr>
+              <w:br w:type="textWrapping"/>
+            </w:r>
+            <w:r>
+              <w:rPr>
+                <w:rFonts w:hint="default" w:ascii="Helvetica" w:hAnsi="Helvetica" w:eastAsia="Helvetica" w:cs="Helvetica"/>
+                <w:i w:val="0"/>
+                <w:iCs w:val="0"/>
+                <w:caps w:val="0"/>
+                <w:color w:val="333333"/>
+                <w:spacing w:val="0"/>
+                <w:sz w:val="19"/>
+                <w:szCs w:val="19"/>
+                <w:shd w:val="clear" w:fill="FFFFFF"/>
+              </w:rPr>
+              <w:t>3. 发布复习提示：重点回顾</w:t>
+            </w:r>
+            <w:r>
+              <w:rPr>
+                <w:rStyle w:val="11"/>
+                <w:rFonts w:ascii="Consolas" w:hAnsi="Consolas" w:eastAsia="Consolas" w:cs="Consolas"/>
+                <w:i w:val="0"/>
+                <w:iCs w:val="0"/>
+                <w:caps w:val="0"/>
+                <w:color w:val="000000"/>
+                <w:spacing w:val="0"/>
+                <w:sz w:val="17"/>
+                <w:szCs w:val="17"/>
+                <w:bdr w:val="none" w:color="auto" w:sz="0" w:space="0"/>
+                <w:shd w:val="clear" w:fill="F0F0F0"/>
+              </w:rPr>
+              <w:t>RebootDevice()</w:t>
+            </w:r>
+            <w:r>
+              <w:rPr>
+                <w:rFonts w:hint="default" w:ascii="Helvetica" w:hAnsi="Helvetica" w:eastAsia="Helvetica" w:cs="Helvetica"/>
+                <w:i w:val="0"/>
+                <w:iCs w:val="0"/>
+                <w:caps w:val="0"/>
+                <w:color w:val="333333"/>
+                <w:spacing w:val="0"/>
+                <w:sz w:val="19"/>
+                <w:szCs w:val="19"/>
+                <w:shd w:val="clear" w:fill="FFFFFF"/>
+              </w:rPr>
+              <w:t>调用逻辑与编译配置步骤。</w:t>
+            </w:r>
+          </w:p>
+        </w:tc>
+        <w:tc>
+          <w:tcPr>
+            <w:tcW w:w="2279" w:type="dxa"/>
+            <w:shd w:val="clear" w:color="auto" w:fill="auto"/>
+            <w:vAlign w:val="center"/>
+          </w:tcPr>
+          <w:p>
+            <w:pPr>
+              <w:pStyle w:val="14"/>
+              <w:spacing w:line="340" w:lineRule="exact"/>
+              <w:ind w:right="79" w:rightChars="0"/>
+              <w:rPr>
+                <w:rFonts w:hint="eastAsia" w:ascii="宋体" w:hAnsi="宋体" w:eastAsia="宋体" w:cs="宋体"/>
+                <w:lang w:eastAsia="zh-CN"/>
+              </w:rPr>
+            </w:pPr>
+            <w:r>
+              <w:rPr>
+                <w:rFonts w:ascii="Helvetica" w:hAnsi="Helvetica" w:eastAsia="Helvetica" w:cs="Helvetica"/>
+                <w:i w:val="0"/>
+                <w:iCs w:val="0"/>
+                <w:caps w:val="0"/>
+                <w:color w:val="333333"/>
+                <w:spacing w:val="0"/>
+                <w:sz w:val="19"/>
+                <w:szCs w:val="19"/>
+                <w:shd w:val="clear" w:fill="FFFFFF"/>
+              </w:rPr>
+              <w:t>1. 登录学习平台，下载资源，对照笔记补全知识点；</w:t>
+            </w:r>
+            <w:r>
+              <w:rPr>
+                <w:rFonts w:hint="default" w:ascii="Helvetica" w:hAnsi="Helvetica" w:eastAsia="Helvetica" w:cs="Helvetica"/>
+                <w:i w:val="0"/>
+                <w:iCs w:val="0"/>
+                <w:caps w:val="0"/>
+                <w:color w:val="333333"/>
+                <w:spacing w:val="0"/>
+                <w:sz w:val="19"/>
+                <w:szCs w:val="19"/>
+                <w:shd w:val="clear" w:fill="FFFFFF"/>
+              </w:rPr>
+              <w:br w:type="textWrapping"/>
+            </w:r>
+            <w:r>
+              <w:rPr>
+                <w:rFonts w:hint="default" w:ascii="Helvetica" w:hAnsi="Helvetica" w:eastAsia="Helvetica" w:cs="Helvetica"/>
+                <w:i w:val="0"/>
+                <w:iCs w:val="0"/>
+                <w:caps w:val="0"/>
+                <w:color w:val="333333"/>
+                <w:spacing w:val="0"/>
+                <w:sz w:val="19"/>
+                <w:szCs w:val="19"/>
+                <w:shd w:val="clear" w:fill="FFFFFF"/>
+              </w:rPr>
+              <w:t>2. 查看自己的学习档案，针对薄弱环节（如</w:t>
+            </w:r>
+            <w:r>
+              <w:rPr>
+                <w:rStyle w:val="11"/>
+                <w:rFonts w:ascii="Consolas" w:hAnsi="Consolas" w:eastAsia="Consolas" w:cs="Consolas"/>
+                <w:i w:val="0"/>
+                <w:iCs w:val="0"/>
+                <w:caps w:val="0"/>
+                <w:color w:val="000000"/>
+                <w:spacing w:val="0"/>
+                <w:sz w:val="17"/>
+                <w:szCs w:val="17"/>
+                <w:bdr w:val="none" w:color="auto" w:sz="0" w:space="0"/>
+                <w:shd w:val="clear" w:fill="F0F0F0"/>
+              </w:rPr>
+              <w:t>Makefile</w:t>
+            </w:r>
+            <w:r>
+              <w:rPr>
+                <w:rFonts w:hint="default" w:ascii="Helvetica" w:hAnsi="Helvetica" w:eastAsia="Helvetica" w:cs="Helvetica"/>
+                <w:i w:val="0"/>
+                <w:iCs w:val="0"/>
+                <w:caps w:val="0"/>
+                <w:color w:val="333333"/>
+                <w:spacing w:val="0"/>
+                <w:sz w:val="19"/>
+                <w:szCs w:val="19"/>
+                <w:shd w:val="clear" w:fill="FFFFFF"/>
+              </w:rPr>
+              <w:t>修改）重点复习；</w:t>
+            </w:r>
+            <w:r>
+              <w:rPr>
+                <w:rFonts w:hint="default" w:ascii="Helvetica" w:hAnsi="Helvetica" w:eastAsia="Helvetica" w:cs="Helvetica"/>
+                <w:i w:val="0"/>
+                <w:iCs w:val="0"/>
+                <w:caps w:val="0"/>
+                <w:color w:val="333333"/>
+                <w:spacing w:val="0"/>
+                <w:sz w:val="19"/>
+                <w:szCs w:val="19"/>
+                <w:shd w:val="clear" w:fill="FFFFFF"/>
+              </w:rPr>
+              <w:br w:type="textWrapping"/>
+            </w:r>
+            <w:r>
+              <w:rPr>
+                <w:rFonts w:hint="default" w:ascii="Helvetica" w:hAnsi="Helvetica" w:eastAsia="Helvetica" w:cs="Helvetica"/>
+                <w:i w:val="0"/>
+                <w:iCs w:val="0"/>
+                <w:caps w:val="0"/>
+                <w:color w:val="333333"/>
+                <w:spacing w:val="0"/>
+                <w:sz w:val="19"/>
+                <w:szCs w:val="19"/>
+                <w:shd w:val="clear" w:fill="FFFFFF"/>
+              </w:rPr>
+              <w:t>3. 完成拓展任务中遇到的问题，可在平台留言提问。</w:t>
+            </w:r>
+          </w:p>
+        </w:tc>
+        <w:tc>
+          <w:tcPr>
+            <w:tcW w:w="2925" w:type="dxa"/>
+            <w:shd w:val="clear" w:color="auto" w:fill="auto"/>
+            <w:vAlign w:val="center"/>
+          </w:tcPr>
+          <w:p>
+            <w:pPr>
+              <w:pStyle w:val="14"/>
+              <w:spacing w:line="340" w:lineRule="exact"/>
+              <w:ind w:right="79" w:rightChars="0"/>
+              <w:rPr>
                 <w:rFonts w:hint="eastAsia" w:ascii="微软雅黑" w:hAnsi="微软雅黑" w:eastAsia="微软雅黑"/>
                 <w:color w:val="000000" w:themeColor="text1"/>
                 <w:sz w:val="21"/>
@@ -4160,157 +7090,23 @@
                   </w14:solidFill>
                 </w14:textFill>
               </w:rPr>
-              <w:t>教师将</w:t>
-            </w:r>
-            <w:r>
-              <w:rPr>
-                <w:rFonts w:ascii="微软雅黑" w:hAnsi="微软雅黑" w:eastAsia="微软雅黑"/>
-                <w:color w:val="000000" w:themeColor="text1"/>
-                <w:sz w:val="21"/>
-                <w:szCs w:val="21"/>
-                <w:lang w:eastAsia="zh-CN"/>
-                <w14:textFill>
-                  <w14:solidFill>
-                    <w14:schemeClr w14:val="tx1"/>
-                  </w14:solidFill>
-                </w14:textFill>
-              </w:rPr>
-              <w:t xml:space="preserve"> PPT、</w:t>
-            </w:r>
-            <w:r>
-              <w:rPr>
-                <w:rFonts w:hint="eastAsia" w:ascii="微软雅黑" w:hAnsi="微软雅黑" w:eastAsia="微软雅黑"/>
-                <w:color w:val="000000" w:themeColor="text1"/>
-                <w:sz w:val="21"/>
-                <w:szCs w:val="21"/>
-                <w:lang w:eastAsia="zh-CN"/>
-                <w14:textFill>
-                  <w14:solidFill>
-                    <w14:schemeClr w14:val="tx1"/>
-                  </w14:solidFill>
-                </w14:textFill>
-              </w:rPr>
-              <w:t>实验指导</w:t>
-            </w:r>
-            <w:r>
-              <w:rPr>
-                <w:rFonts w:ascii="微软雅黑" w:hAnsi="微软雅黑" w:eastAsia="微软雅黑"/>
-                <w:color w:val="000000" w:themeColor="text1"/>
-                <w:sz w:val="21"/>
-                <w:szCs w:val="21"/>
-                <w:lang w:eastAsia="zh-CN"/>
-                <w14:textFill>
-                  <w14:solidFill>
-                    <w14:schemeClr w14:val="tx1"/>
-                  </w14:solidFill>
-                </w14:textFill>
-              </w:rPr>
-              <w:t>等教材资源上传到</w:t>
-            </w:r>
-            <w:r>
-              <w:rPr>
-                <w:rFonts w:hint="eastAsia" w:ascii="微软雅黑" w:hAnsi="微软雅黑" w:eastAsia="微软雅黑"/>
-                <w:color w:val="000000" w:themeColor="text1"/>
-                <w:sz w:val="21"/>
-                <w:szCs w:val="21"/>
-                <w:lang w:eastAsia="zh-CN"/>
-                <w14:textFill>
-                  <w14:solidFill>
-                    <w14:schemeClr w14:val="tx1"/>
-                  </w14:solidFill>
-                </w14:textFill>
-              </w:rPr>
-              <w:t>学习</w:t>
-            </w:r>
-            <w:r>
-              <w:rPr>
-                <w:rFonts w:ascii="微软雅黑" w:hAnsi="微软雅黑" w:eastAsia="微软雅黑"/>
-                <w:color w:val="000000" w:themeColor="text1"/>
-                <w:sz w:val="21"/>
-                <w:szCs w:val="21"/>
-                <w:lang w:eastAsia="zh-CN"/>
-                <w14:textFill>
-                  <w14:solidFill>
-                    <w14:schemeClr w14:val="tx1"/>
-                  </w14:solidFill>
-                </w14:textFill>
-              </w:rPr>
-              <w:t>平台，汇总电子学习档案，要求及时复习巩固。</w:t>
-            </w:r>
-          </w:p>
-        </w:tc>
-        <w:tc>
-          <w:tcPr>
-            <w:tcW w:w="2279" w:type="dxa"/>
-            <w:shd w:val="clear" w:color="auto" w:fill="auto"/>
-            <w:vAlign w:val="center"/>
-          </w:tcPr>
-          <w:p>
-            <w:pPr>
-              <w:pStyle w:val="13"/>
-              <w:spacing w:line="340" w:lineRule="exact"/>
-              <w:ind w:right="79" w:rightChars="0"/>
-              <w:rPr>
-                <w:rFonts w:hint="eastAsia" w:ascii="宋体" w:hAnsi="宋体" w:eastAsia="宋体" w:cs="宋体"/>
-                <w:lang w:eastAsia="zh-CN"/>
-              </w:rPr>
-            </w:pPr>
-            <w:r>
-              <w:rPr>
-                <w:rFonts w:hint="eastAsia" w:ascii="微软雅黑" w:hAnsi="微软雅黑" w:eastAsia="微软雅黑"/>
-                <w:color w:val="000000" w:themeColor="text1"/>
-                <w:sz w:val="21"/>
-                <w:szCs w:val="21"/>
-                <w:lang w:eastAsia="zh-CN"/>
-                <w14:textFill>
-                  <w14:solidFill>
-                    <w14:schemeClr w14:val="tx1"/>
-                  </w14:solidFill>
-                </w14:textFill>
-              </w:rPr>
-              <w:t>学生登录学习</w:t>
-            </w:r>
-            <w:r>
-              <w:rPr>
-                <w:rFonts w:ascii="微软雅黑" w:hAnsi="微软雅黑" w:eastAsia="微软雅黑"/>
-                <w:color w:val="000000" w:themeColor="text1"/>
-                <w:sz w:val="21"/>
-                <w:szCs w:val="21"/>
-                <w:lang w:eastAsia="zh-CN"/>
-                <w14:textFill>
-                  <w14:solidFill>
-                    <w14:schemeClr w14:val="tx1"/>
-                  </w14:solidFill>
-                </w14:textFill>
-              </w:rPr>
-              <w:t>平台查看学习进度，查缺补漏。</w:t>
-            </w:r>
-          </w:p>
-        </w:tc>
-        <w:tc>
-          <w:tcPr>
-            <w:tcW w:w="2925" w:type="dxa"/>
-            <w:shd w:val="clear" w:color="auto" w:fill="auto"/>
-            <w:vAlign w:val="center"/>
-          </w:tcPr>
-          <w:p>
-            <w:pPr>
-              <w:pStyle w:val="13"/>
-              <w:spacing w:line="340" w:lineRule="exact"/>
-              <w:ind w:right="79" w:rightChars="0"/>
-              <w:rPr>
-                <w:rFonts w:hint="eastAsia" w:ascii="微软雅黑" w:hAnsi="微软雅黑" w:eastAsia="微软雅黑"/>
-                <w:color w:val="000000" w:themeColor="text1"/>
-                <w:sz w:val="21"/>
-                <w:szCs w:val="21"/>
-                <w:lang w:eastAsia="zh-CN"/>
-                <w14:textFill>
-                  <w14:solidFill>
-                    <w14:schemeClr w14:val="tx1"/>
-                  </w14:solidFill>
-                </w14:textFill>
-              </w:rPr>
-            </w:pPr>
+            </w:pPr>
+            <w:r>
+              <w:rPr>
+                <w:rFonts w:ascii="Helvetica" w:hAnsi="Helvetica" w:eastAsia="Helvetica" w:cs="Helvetica"/>
+                <w:i w:val="0"/>
+                <w:iCs w:val="0"/>
+                <w:caps w:val="0"/>
+                <w:color w:val="333333"/>
+                <w:spacing w:val="0"/>
+                <w:sz w:val="19"/>
+                <w:szCs w:val="19"/>
+                <w:shd w:val="clear" w:fill="FFFFFF"/>
+              </w:rPr>
+              <w:t>提供全面的复习资源，帮助学生查缺补漏，同时通过“档案汇总”实现个性化辅导铺垫。</w:t>
+            </w:r>
+            <w:bookmarkStart w:id="0" w:name="_GoBack"/>
+            <w:bookmarkEnd w:id="0"/>
           </w:p>
         </w:tc>
       </w:tr>
@@ -4669,7 +7465,7 @@
   <w:style w:type="paragraph" w:styleId="3">
     <w:name w:val="Body Text"/>
     <w:basedOn w:val="1"/>
-    <w:link w:val="12"/>
+    <w:link w:val="13"/>
     <w:autoRedefine/>
     <w:qFormat/>
     <w:uiPriority w:val="1"/>
@@ -4704,7 +7500,7 @@
   <w:style w:type="paragraph" w:styleId="5">
     <w:name w:val="Balloon Text"/>
     <w:basedOn w:val="1"/>
-    <w:link w:val="14"/>
+    <w:link w:val="15"/>
     <w:autoRedefine/>
     <w:semiHidden/>
     <w:unhideWhenUsed/>
@@ -4718,7 +7514,7 @@
   <w:style w:type="paragraph" w:styleId="6">
     <w:name w:val="footer"/>
     <w:basedOn w:val="1"/>
-    <w:link w:val="17"/>
+    <w:link w:val="18"/>
     <w:autoRedefine/>
     <w:unhideWhenUsed/>
     <w:qFormat/>
@@ -4738,7 +7534,7 @@
   <w:style w:type="paragraph" w:styleId="7">
     <w:name w:val="header"/>
     <w:basedOn w:val="1"/>
-    <w:link w:val="11"/>
+    <w:link w:val="12"/>
     <w:autoRedefine/>
     <w:unhideWhenUsed/>
     <w:qFormat/>
@@ -4772,7 +7568,18 @@
       <w:u w:val="single"/>
     </w:rPr>
   </w:style>
-  <w:style w:type="character" w:customStyle="1" w:styleId="11">
+  <w:style w:type="character" w:styleId="11">
+    <w:name w:val="HTML Code"/>
+    <w:basedOn w:val="9"/>
+    <w:semiHidden/>
+    <w:unhideWhenUsed/>
+    <w:uiPriority w:val="99"/>
+    <w:rPr>
+      <w:rFonts w:ascii="Courier New" w:hAnsi="Courier New"/>
+      <w:sz w:val="20"/>
+    </w:rPr>
+  </w:style>
+  <w:style w:type="character" w:customStyle="1" w:styleId="12">
     <w:name w:val="页眉 Char"/>
     <w:basedOn w:val="9"/>
     <w:link w:val="7"/>
@@ -4787,7 +7594,7 @@
       <w:lang w:eastAsia="en-US" w:bidi="en-US"/>
     </w:rPr>
   </w:style>
-  <w:style w:type="character" w:customStyle="1" w:styleId="12">
+  <w:style w:type="character" w:customStyle="1" w:styleId="13">
     <w:name w:val="正文文本 Char"/>
     <w:basedOn w:val="9"/>
     <w:link w:val="3"/>
@@ -4802,14 +7609,14 @@
       <w:lang w:eastAsia="en-US" w:bidi="en-US"/>
     </w:rPr>
   </w:style>
-  <w:style w:type="paragraph" w:customStyle="1" w:styleId="13">
+  <w:style w:type="paragraph" w:customStyle="1" w:styleId="14">
     <w:name w:val="Table Paragraph"/>
     <w:basedOn w:val="1"/>
     <w:autoRedefine/>
     <w:qFormat/>
     <w:uiPriority w:val="1"/>
   </w:style>
-  <w:style w:type="character" w:customStyle="1" w:styleId="14">
+  <w:style w:type="character" w:customStyle="1" w:styleId="15">
     <w:name w:val="批注框文本 Char"/>
     <w:basedOn w:val="9"/>
     <w:link w:val="5"/>
@@ -4825,9 +7632,9 @@
       <w:lang w:eastAsia="en-US" w:bidi="en-US"/>
     </w:rPr>
   </w:style>
-  <w:style w:type="character" w:customStyle="1" w:styleId="15">
+  <w:style w:type="character" w:customStyle="1" w:styleId="16">
     <w:name w:val="无间隔 Char"/>
-    <w:link w:val="16"/>
+    <w:link w:val="17"/>
     <w:autoRedefine/>
     <w:qFormat/>
     <w:uiPriority w:val="1"/>
@@ -4835,9 +7642,9 @@
       <w:sz w:val="22"/>
     </w:rPr>
   </w:style>
-  <w:style w:type="paragraph" w:styleId="16">
+  <w:style w:type="paragraph" w:styleId="17">
     <w:name w:val="No Spacing"/>
-    <w:link w:val="15"/>
+    <w:link w:val="16"/>
     <w:autoRedefine/>
     <w:qFormat/>
     <w:uiPriority w:val="1"/>
@@ -4849,7 +7656,7 @@
       <w:lang w:val="en-US" w:eastAsia="zh-CN" w:bidi="ar-SA"/>
     </w:rPr>
   </w:style>
-  <w:style w:type="character" w:customStyle="1" w:styleId="17">
+  <w:style w:type="character" w:customStyle="1" w:styleId="18">
     <w:name w:val="页脚 Char"/>
     <w:basedOn w:val="9"/>
     <w:link w:val="6"/>
@@ -4864,7 +7671,7 @@
       <w:lang w:eastAsia="en-US" w:bidi="en-US"/>
     </w:rPr>
   </w:style>
-  <w:style w:type="paragraph" w:styleId="18">
+  <w:style w:type="paragraph" w:styleId="19">
     <w:name w:val="List Paragraph"/>
     <w:basedOn w:val="1"/>
     <w:qFormat/>
